--- a/trunk/dynamic-fire/trunk/deploy/docs/LANDIS-II Dynamic Fire System v2.0 User Guide.docx
+++ b/trunk/dynamic-fire/trunk/deploy/docs/LANDIS-II Dynamic Fire System v2.0 User Guide.docx
@@ -6307,13 +6307,13 @@
         <w:pStyle w:val="Heading2"/>
         <w:spacing w:after="120"/>
       </w:pPr>
-      <w:bookmarkStart w:id="3" w:name="_Toc136162612"/>
-      <w:bookmarkStart w:id="4" w:name="_Ref272935382"/>
-      <w:bookmarkStart w:id="5" w:name="_Toc282509587"/>
+      <w:bookmarkStart w:id="3" w:name="_Toc282509587"/>
+      <w:bookmarkStart w:id="4" w:name="_Toc136162612"/>
+      <w:bookmarkStart w:id="5" w:name="_Ref272935382"/>
       <w:r>
         <w:t>What’s New in Version 2.0</w:t>
       </w:r>
-      <w:bookmarkEnd w:id="5"/>
+      <w:bookmarkEnd w:id="3"/>
     </w:p>
     <w:p>
       <w:pPr>
@@ -6333,8 +6333,8 @@
       <w:r>
         <w:t>Fire Occurrence</w:t>
       </w:r>
-      <w:bookmarkEnd w:id="3"/>
       <w:bookmarkEnd w:id="4"/>
+      <w:bookmarkEnd w:id="5"/>
       <w:bookmarkEnd w:id="6"/>
     </w:p>
     <w:p>
@@ -7587,12 +7587,12 @@
         <w:pStyle w:val="Heading3"/>
         <w:spacing w:after="120"/>
       </w:pPr>
-      <w:bookmarkStart w:id="13" w:name="_Toc136162615"/>
-      <w:bookmarkStart w:id="14" w:name="_Toc282509591"/>
+      <w:bookmarkStart w:id="13" w:name="_Toc282509591"/>
+      <w:bookmarkStart w:id="14" w:name="_Toc136162615"/>
       <w:r>
         <w:t>Season</w:t>
       </w:r>
-      <w:bookmarkEnd w:id="14"/>
+      <w:bookmarkEnd w:id="13"/>
     </w:p>
     <w:p>
       <w:pPr>
@@ -7807,7 +7807,7 @@
       <w:r>
         <w:t>Weather Effects: Initial Spread Index</w:t>
       </w:r>
-      <w:bookmarkEnd w:id="13"/>
+      <w:bookmarkEnd w:id="14"/>
       <w:bookmarkEnd w:id="17"/>
       <w:bookmarkEnd w:id="18"/>
     </w:p>
@@ -7862,7 +7862,7 @@
           <v:shape id="_x0000_i1025" type="#_x0000_t75" style="width:132pt;height:15.75pt" o:ole="">
             <v:imagedata r:id="rId9" o:title=""/>
           </v:shape>
-          <o:OLEObject Type="Embed" ProgID="Equation.3" ShapeID="_x0000_i1025" DrawAspect="Content" ObjectID="_1356251575" r:id="rId10"/>
+          <o:OLEObject Type="Embed" ProgID="Equation.3" ShapeID="_x0000_i1025" DrawAspect="Content" ObjectID="_1362404228" r:id="rId10"/>
         </w:object>
       </w:r>
       <w:r>
@@ -7898,7 +7898,7 @@
           <v:shape id="_x0000_i1026" type="#_x0000_t75" style="width:30pt;height:15.75pt" o:ole="">
             <v:imagedata r:id="rId11" o:title=""/>
           </v:shape>
-          <o:OLEObject Type="Embed" ProgID="Equation.3" ShapeID="_x0000_i1026" DrawAspect="Content" ObjectID="_1356251576" r:id="rId12"/>
+          <o:OLEObject Type="Embed" ProgID="Equation.3" ShapeID="_x0000_i1026" DrawAspect="Content" ObjectID="_1362404229" r:id="rId12"/>
         </w:object>
       </w:r>
       <w:r>
@@ -7921,7 +7921,7 @@
           <v:shape id="_x0000_i1027" type="#_x0000_t75" style="width:204pt;height:38.25pt" o:ole="">
             <v:imagedata r:id="rId13" o:title=""/>
           </v:shape>
-          <o:OLEObject Type="Embed" ProgID="Equation.3" ShapeID="_x0000_i1027" DrawAspect="Content" ObjectID="_1356251577" r:id="rId14"/>
+          <o:OLEObject Type="Embed" ProgID="Equation.3" ShapeID="_x0000_i1027" DrawAspect="Content" ObjectID="_1362404230" r:id="rId14"/>
         </w:object>
       </w:r>
       <w:r>
@@ -7951,7 +7951,7 @@
           <v:shape id="_x0000_i1028" type="#_x0000_t75" style="width:132pt;height:30.75pt" o:ole="">
             <v:imagedata r:id="rId15" o:title=""/>
           </v:shape>
-          <o:OLEObject Type="Embed" ProgID="Equation.3" ShapeID="_x0000_i1028" DrawAspect="Content" ObjectID="_1356251578" r:id="rId16"/>
+          <o:OLEObject Type="Embed" ProgID="Equation.3" ShapeID="_x0000_i1028" DrawAspect="Content" ObjectID="_1362404231" r:id="rId16"/>
         </w:object>
       </w:r>
       <w:r>
@@ -7987,7 +7987,7 @@
           <v:shape id="_x0000_i1029" type="#_x0000_t75" style="width:30.75pt;height:15.75pt" o:ole="">
             <v:imagedata r:id="rId17" o:title=""/>
           </v:shape>
-          <o:OLEObject Type="Embed" ProgID="Equation.3" ShapeID="_x0000_i1029" DrawAspect="Content" ObjectID="_1356251579" r:id="rId18"/>
+          <o:OLEObject Type="Embed" ProgID="Equation.3" ShapeID="_x0000_i1029" DrawAspect="Content" ObjectID="_1362404232" r:id="rId18"/>
         </w:object>
       </w:r>
       <w:r>
@@ -8011,7 +8011,7 @@
           <v:shape id="_x0000_i1030" type="#_x0000_t75" style="width:93.75pt;height:18pt" o:ole="">
             <v:imagedata r:id="rId19" o:title=""/>
           </v:shape>
-          <o:OLEObject Type="Embed" ProgID="Equation.3" ShapeID="_x0000_i1030" DrawAspect="Content" ObjectID="_1356251580" r:id="rId20"/>
+          <o:OLEObject Type="Embed" ProgID="Equation.3" ShapeID="_x0000_i1030" DrawAspect="Content" ObjectID="_1362404233" r:id="rId20"/>
         </w:object>
       </w:r>
       <w:r>
@@ -8062,7 +8062,7 @@
           <v:shape id="_x0000_i1031" type="#_x0000_t75" style="width:150.75pt;height:18pt" o:ole="">
             <v:imagedata r:id="rId21" o:title=""/>
           </v:shape>
-          <o:OLEObject Type="Embed" ProgID="Equation.3" ShapeID="_x0000_i1031" DrawAspect="Content" ObjectID="_1356251581" r:id="rId22"/>
+          <o:OLEObject Type="Embed" ProgID="Equation.3" ShapeID="_x0000_i1031" DrawAspect="Content" ObjectID="_1362404234" r:id="rId22"/>
         </w:object>
       </w:r>
       <w:r>
@@ -8241,7 +8241,7 @@
           <v:shape id="_x0000_i1032" type="#_x0000_t75" style="width:110.25pt;height:21pt" o:ole="">
             <v:imagedata r:id="rId23" o:title=""/>
           </v:shape>
-          <o:OLEObject Type="Embed" ProgID="Equation.3" ShapeID="_x0000_i1032" DrawAspect="Content" ObjectID="_1356251582" r:id="rId24"/>
+          <o:OLEObject Type="Embed" ProgID="Equation.3" ShapeID="_x0000_i1032" DrawAspect="Content" ObjectID="_1362404235" r:id="rId24"/>
         </w:object>
       </w:r>
       <w:r>
@@ -8367,7 +8367,7 @@
           <v:shape id="_x0000_i1033" type="#_x0000_t75" style="width:210pt;height:33.75pt" o:ole="">
             <v:imagedata r:id="rId25" o:title=""/>
           </v:shape>
-          <o:OLEObject Type="Embed" ProgID="Equation.3" ShapeID="_x0000_i1033" DrawAspect="Content" ObjectID="_1356251583" r:id="rId26"/>
+          <o:OLEObject Type="Embed" ProgID="Equation.3" ShapeID="_x0000_i1033" DrawAspect="Content" ObjectID="_1362404236" r:id="rId26"/>
         </w:object>
       </w:r>
       <w:r>
@@ -8423,7 +8423,7 @@
           <v:shape id="_x0000_i1034" type="#_x0000_t75" style="width:234.75pt;height:33.75pt" o:ole="">
             <v:imagedata r:id="rId27" o:title=""/>
           </v:shape>
-          <o:OLEObject Type="Embed" ProgID="Equation.3" ShapeID="_x0000_i1034" DrawAspect="Content" ObjectID="_1356251584" r:id="rId28"/>
+          <o:OLEObject Type="Embed" ProgID="Equation.3" ShapeID="_x0000_i1034" DrawAspect="Content" ObjectID="_1362404237" r:id="rId28"/>
         </w:object>
       </w:r>
       <w:r>
@@ -8457,7 +8457,7 @@
           <v:shape id="_x0000_i1035" type="#_x0000_t75" style="width:78.75pt;height:27pt" o:ole="">
             <v:imagedata r:id="rId29" o:title=""/>
           </v:shape>
-          <o:OLEObject Type="Embed" ProgID="Equation.3" ShapeID="_x0000_i1035" DrawAspect="Content" ObjectID="_1356251585" r:id="rId30"/>
+          <o:OLEObject Type="Embed" ProgID="Equation.3" ShapeID="_x0000_i1035" DrawAspect="Content" ObjectID="_1362404238" r:id="rId30"/>
         </w:object>
       </w:r>
       <w:r>
@@ -8494,7 +8494,7 @@
           <v:shape id="_x0000_i1036" type="#_x0000_t75" style="width:87.75pt;height:27pt" o:ole="">
             <v:imagedata r:id="rId31" o:title=""/>
           </v:shape>
-          <o:OLEObject Type="Embed" ProgID="Equation.3" ShapeID="_x0000_i1036" DrawAspect="Content" ObjectID="_1356251586" r:id="rId32"/>
+          <o:OLEObject Type="Embed" ProgID="Equation.3" ShapeID="_x0000_i1036" DrawAspect="Content" ObjectID="_1362404239" r:id="rId32"/>
         </w:object>
       </w:r>
       <w:r>
@@ -8531,7 +8531,7 @@
           <v:shape id="_x0000_i1037" type="#_x0000_t75" style="width:132pt;height:14.25pt" o:ole="">
             <v:imagedata r:id="rId33" o:title=""/>
           </v:shape>
-          <o:OLEObject Type="Embed" ProgID="Equation.3" ShapeID="_x0000_i1037" DrawAspect="Content" ObjectID="_1356251587" r:id="rId34"/>
+          <o:OLEObject Type="Embed" ProgID="Equation.3" ShapeID="_x0000_i1037" DrawAspect="Content" ObjectID="_1362404240" r:id="rId34"/>
         </w:object>
       </w:r>
       <w:r>
@@ -8588,7 +8588,7 @@
           <v:shape id="_x0000_i1038" type="#_x0000_t75" style="width:78.75pt;height:27pt" o:ole="">
             <v:imagedata r:id="rId29" o:title=""/>
           </v:shape>
-          <o:OLEObject Type="Embed" ProgID="Equation.3" ShapeID="_x0000_i1038" DrawAspect="Content" ObjectID="_1356251588" r:id="rId35"/>
+          <o:OLEObject Type="Embed" ProgID="Equation.3" ShapeID="_x0000_i1038" DrawAspect="Content" ObjectID="_1362404241" r:id="rId35"/>
         </w:object>
       </w:r>
       <w:r>
@@ -8625,7 +8625,7 @@
           <v:shape id="_x0000_i1039" type="#_x0000_t75" style="width:54.75pt;height:14.25pt" o:ole="">
             <v:imagedata r:id="rId36" o:title=""/>
           </v:shape>
-          <o:OLEObject Type="Embed" ProgID="Equation.3" ShapeID="_x0000_i1039" DrawAspect="Content" ObjectID="_1356251589" r:id="rId37"/>
+          <o:OLEObject Type="Embed" ProgID="Equation.3" ShapeID="_x0000_i1039" DrawAspect="Content" ObjectID="_1362404242" r:id="rId37"/>
         </w:object>
       </w:r>
       <w:r>
@@ -8665,7 +8665,7 @@
           <v:shape id="_x0000_i1040" type="#_x0000_t75" style="width:110.25pt;height:15.75pt" o:ole="">
             <v:imagedata r:id="rId38" o:title=""/>
           </v:shape>
-          <o:OLEObject Type="Embed" ProgID="Equation.3" ShapeID="_x0000_i1040" DrawAspect="Content" ObjectID="_1356251590" r:id="rId39"/>
+          <o:OLEObject Type="Embed" ProgID="Equation.3" ShapeID="_x0000_i1040" DrawAspect="Content" ObjectID="_1362404243" r:id="rId39"/>
         </w:object>
       </w:r>
       <w:r>
@@ -8710,7 +8710,7 @@
           <v:shape id="_x0000_i1041" type="#_x0000_t75" style="width:96.75pt;height:14.25pt" o:ole="">
             <v:imagedata r:id="rId40" o:title=""/>
           </v:shape>
-          <o:OLEObject Type="Embed" ProgID="Equation.3" ShapeID="_x0000_i1041" DrawAspect="Content" ObjectID="_1356251591" r:id="rId41"/>
+          <o:OLEObject Type="Embed" ProgID="Equation.3" ShapeID="_x0000_i1041" DrawAspect="Content" ObjectID="_1362404244" r:id="rId41"/>
         </w:object>
       </w:r>
       <w:r>
@@ -8769,7 +8769,7 @@
           <v:shape id="_x0000_i1042" type="#_x0000_t75" style="width:134.25pt;height:21pt" o:ole="">
             <v:imagedata r:id="rId42" o:title=""/>
           </v:shape>
-          <o:OLEObject Type="Embed" ProgID="Equation.3" ShapeID="_x0000_i1042" DrawAspect="Content" ObjectID="_1356251592" r:id="rId43"/>
+          <o:OLEObject Type="Embed" ProgID="Equation.3" ShapeID="_x0000_i1042" DrawAspect="Content" ObjectID="_1362404245" r:id="rId43"/>
         </w:object>
       </w:r>
       <w:r>
@@ -8945,7 +8945,7 @@
           <v:shape id="_x0000_i1043" type="#_x0000_t75" style="width:117pt;height:30pt" o:ole="">
             <v:imagedata r:id="rId44" o:title=""/>
           </v:shape>
-          <o:OLEObject Type="Embed" ProgID="Equation.3" ShapeID="_x0000_i1043" DrawAspect="Content" ObjectID="_1356251593" r:id="rId45"/>
+          <o:OLEObject Type="Embed" ProgID="Equation.3" ShapeID="_x0000_i1043" DrawAspect="Content" ObjectID="_1362404246" r:id="rId45"/>
         </w:object>
       </w:r>
       <w:r>
@@ -9063,7 +9063,7 @@
           <v:shape id="_x0000_i1044" type="#_x0000_t75" style="width:84.75pt;height:14.25pt" o:ole="">
             <v:imagedata r:id="rId46" o:title=""/>
           </v:shape>
-          <o:OLEObject Type="Embed" ProgID="Equation.3" ShapeID="_x0000_i1044" DrawAspect="Content" ObjectID="_1356251594" r:id="rId47"/>
+          <o:OLEObject Type="Embed" ProgID="Equation.3" ShapeID="_x0000_i1044" DrawAspect="Content" ObjectID="_1362404247" r:id="rId47"/>
         </w:object>
       </w:r>
       <w:r>
@@ -9119,7 +9119,7 @@
           <v:shape id="_x0000_i1045" type="#_x0000_t75" style="width:81.75pt;height:14.25pt" o:ole="">
             <v:imagedata r:id="rId48" o:title=""/>
           </v:shape>
-          <o:OLEObject Type="Embed" ProgID="Equation.3" ShapeID="_x0000_i1045" DrawAspect="Content" ObjectID="_1356251595" r:id="rId49"/>
+          <o:OLEObject Type="Embed" ProgID="Equation.3" ShapeID="_x0000_i1045" DrawAspect="Content" ObjectID="_1362404248" r:id="rId49"/>
         </w:object>
       </w:r>
       <w:r>
@@ -9169,7 +9169,7 @@
           <v:shape id="_x0000_i1046" type="#_x0000_t75" style="width:176.25pt;height:35.25pt" o:ole="">
             <v:imagedata r:id="rId50" o:title=""/>
           </v:shape>
-          <o:OLEObject Type="Embed" ProgID="Equation.3" ShapeID="_x0000_i1046" DrawAspect="Content" ObjectID="_1356251596" r:id="rId51"/>
+          <o:OLEObject Type="Embed" ProgID="Equation.3" ShapeID="_x0000_i1046" DrawAspect="Content" ObjectID="_1362404249" r:id="rId51"/>
         </w:object>
       </w:r>
       <w:r>
@@ -9202,7 +9202,7 @@
           <v:shape id="_x0000_i1047" type="#_x0000_t75" style="width:200.25pt;height:39.75pt" o:ole="">
             <v:imagedata r:id="rId52" o:title=""/>
           </v:shape>
-          <o:OLEObject Type="Embed" ProgID="Equation.3" ShapeID="_x0000_i1047" DrawAspect="Content" ObjectID="_1356251597" r:id="rId53"/>
+          <o:OLEObject Type="Embed" ProgID="Equation.3" ShapeID="_x0000_i1047" DrawAspect="Content" ObjectID="_1362404250" r:id="rId53"/>
         </w:object>
       </w:r>
       <w:r>
@@ -9278,7 +9278,7 @@
           <v:shape id="_x0000_i1048" type="#_x0000_t75" style="width:167.25pt;height:17.25pt" o:ole="">
             <v:imagedata r:id="rId54" o:title=""/>
           </v:shape>
-          <o:OLEObject Type="Embed" ProgID="Equation.3" ShapeID="_x0000_i1048" DrawAspect="Content" ObjectID="_1356251598" r:id="rId55"/>
+          <o:OLEObject Type="Embed" ProgID="Equation.3" ShapeID="_x0000_i1048" DrawAspect="Content" ObjectID="_1362404251" r:id="rId55"/>
         </w:object>
       </w:r>
       <w:r>
@@ -9382,7 +9382,7 @@
           <v:shape id="_x0000_i1049" type="#_x0000_t75" style="width:87.75pt;height:35.25pt" o:ole="">
             <v:imagedata r:id="rId56" o:title=""/>
           </v:shape>
-          <o:OLEObject Type="Embed" ProgID="Equation.3" ShapeID="_x0000_i1049" DrawAspect="Content" ObjectID="_1356251599" r:id="rId57"/>
+          <o:OLEObject Type="Embed" ProgID="Equation.3" ShapeID="_x0000_i1049" DrawAspect="Content" ObjectID="_1362404252" r:id="rId57"/>
         </w:object>
       </w:r>
     </w:p>
@@ -9409,7 +9409,7 @@
           <v:shape id="_x0000_i1050" type="#_x0000_t75" style="width:90pt;height:35.25pt" o:ole="">
             <v:imagedata r:id="rId58" o:title=""/>
           </v:shape>
-          <o:OLEObject Type="Embed" ProgID="Equation.3" ShapeID="_x0000_i1050" DrawAspect="Content" ObjectID="_1356251600" r:id="rId59"/>
+          <o:OLEObject Type="Embed" ProgID="Equation.3" ShapeID="_x0000_i1050" DrawAspect="Content" ObjectID="_1362404253" r:id="rId59"/>
         </w:object>
       </w:r>
     </w:p>
@@ -9445,7 +9445,7 @@
           <v:shape id="_x0000_i1051" type="#_x0000_t75" style="width:110.25pt;height:18pt" o:ole="">
             <v:imagedata r:id="rId60" o:title=""/>
           </v:shape>
-          <o:OLEObject Type="Embed" ProgID="Equation.3" ShapeID="_x0000_i1051" DrawAspect="Content" ObjectID="_1356251601" r:id="rId61"/>
+          <o:OLEObject Type="Embed" ProgID="Equation.3" ShapeID="_x0000_i1051" DrawAspect="Content" ObjectID="_1362404254" r:id="rId61"/>
         </w:object>
       </w:r>
     </w:p>
@@ -9616,10 +9616,10 @@
           <w:position w:val="-28"/>
         </w:rPr>
         <w:object w:dxaOrig="1920" w:dyaOrig="680">
-          <v:shape id="_x0000_i1053" type="#_x0000_t75" style="width:96pt;height:33.75pt" o:ole="">
+          <v:shape id="_x0000_i1052" type="#_x0000_t75" style="width:96pt;height:33.75pt" o:ole="">
             <v:imagedata r:id="rId63" o:title=""/>
           </v:shape>
-          <o:OLEObject Type="Embed" ProgID="Equation.3" ShapeID="_x0000_i1053" DrawAspect="Content" ObjectID="_1356251602" r:id="rId64"/>
+          <o:OLEObject Type="Embed" ProgID="Equation.3" ShapeID="_x0000_i1052" DrawAspect="Content" ObjectID="_1362404255" r:id="rId64"/>
         </w:object>
       </w:r>
       <w:r>
@@ -9738,10 +9738,10 @@
           <w:position w:val="-10"/>
         </w:rPr>
         <w:object w:dxaOrig="3500" w:dyaOrig="420">
-          <v:shape id="_x0000_i1054" type="#_x0000_t75" style="width:174.75pt;height:21pt" o:ole="">
+          <v:shape id="_x0000_i1053" type="#_x0000_t75" style="width:174.75pt;height:21pt" o:ole="">
             <v:imagedata r:id="rId65" o:title=""/>
           </v:shape>
-          <o:OLEObject Type="Embed" ProgID="Equation.3" ShapeID="_x0000_i1054" DrawAspect="Content" ObjectID="_1356251603" r:id="rId66"/>
+          <o:OLEObject Type="Embed" ProgID="Equation.3" ShapeID="_x0000_i1053" DrawAspect="Content" ObjectID="_1362404256" r:id="rId66"/>
         </w:object>
       </w:r>
       <w:r>
@@ -9793,10 +9793,10 @@
           <w:position w:val="-6"/>
         </w:rPr>
         <w:object w:dxaOrig="1920" w:dyaOrig="320">
-          <v:shape id="_x0000_i1055" type="#_x0000_t75" style="width:96pt;height:15.75pt" o:ole="">
+          <v:shape id="_x0000_i1054" type="#_x0000_t75" style="width:96pt;height:15.75pt" o:ole="">
             <v:imagedata r:id="rId67" o:title=""/>
           </v:shape>
-          <o:OLEObject Type="Embed" ProgID="Equation.3" ShapeID="_x0000_i1055" DrawAspect="Content" ObjectID="_1356251604" r:id="rId68"/>
+          <o:OLEObject Type="Embed" ProgID="Equation.3" ShapeID="_x0000_i1054" DrawAspect="Content" ObjectID="_1362404257" r:id="rId68"/>
         </w:object>
       </w:r>
       <w:r>
@@ -9842,10 +9842,10 @@
           <w:position w:val="-6"/>
         </w:rPr>
         <w:object w:dxaOrig="900" w:dyaOrig="279">
-          <v:shape id="_x0000_i1056" type="#_x0000_t75" style="width:45pt;height:14.25pt" o:ole="">
+          <v:shape id="_x0000_i1055" type="#_x0000_t75" style="width:45pt;height:14.25pt" o:ole="">
             <v:imagedata r:id="rId69" o:title=""/>
           </v:shape>
-          <o:OLEObject Type="Embed" ProgID="Equation.3" ShapeID="_x0000_i1056" DrawAspect="Content" ObjectID="_1356251605" r:id="rId70"/>
+          <o:OLEObject Type="Embed" ProgID="Equation.3" ShapeID="_x0000_i1055" DrawAspect="Content" ObjectID="_1362404258" r:id="rId70"/>
         </w:object>
       </w:r>
       <w:r>
@@ -9906,10 +9906,10 @@
           <w:position w:val="-30"/>
         </w:rPr>
         <w:object w:dxaOrig="1600" w:dyaOrig="800">
-          <v:shape id="_x0000_i1057" type="#_x0000_t75" style="width:80.25pt;height:39.75pt" o:ole="">
+          <v:shape id="_x0000_i1056" type="#_x0000_t75" style="width:80.25pt;height:39.75pt" o:ole="">
             <v:imagedata r:id="rId71" o:title=""/>
           </v:shape>
-          <o:OLEObject Type="Embed" ProgID="Equation.3" ShapeID="_x0000_i1057" DrawAspect="Content" ObjectID="_1356251606" r:id="rId72"/>
+          <o:OLEObject Type="Embed" ProgID="Equation.3" ShapeID="_x0000_i1056" DrawAspect="Content" ObjectID="_1362404259" r:id="rId72"/>
         </w:object>
       </w:r>
     </w:p>
@@ -9936,10 +9936,10 @@
           <w:position w:val="-10"/>
         </w:rPr>
         <w:object w:dxaOrig="2860" w:dyaOrig="320">
-          <v:shape id="_x0000_i1058" type="#_x0000_t75" style="width:143.25pt;height:15.75pt" o:ole="">
+          <v:shape id="_x0000_i1057" type="#_x0000_t75" style="width:143.25pt;height:15.75pt" o:ole="">
             <v:imagedata r:id="rId73" o:title=""/>
           </v:shape>
-          <o:OLEObject Type="Embed" ProgID="Equation.3" ShapeID="_x0000_i1058" DrawAspect="Content" ObjectID="_1356251607" r:id="rId74"/>
+          <o:OLEObject Type="Embed" ProgID="Equation.3" ShapeID="_x0000_i1057" DrawAspect="Content" ObjectID="_1362404260" r:id="rId74"/>
         </w:object>
       </w:r>
     </w:p>
@@ -9978,10 +9978,10 @@
           <w:position w:val="-24"/>
         </w:rPr>
         <w:object w:dxaOrig="1060" w:dyaOrig="620">
-          <v:shape id="_x0000_i1059" type="#_x0000_t75" style="width:53.25pt;height:30.75pt" o:ole="">
+          <v:shape id="_x0000_i1058" type="#_x0000_t75" style="width:53.25pt;height:30.75pt" o:ole="">
             <v:imagedata r:id="rId75" o:title=""/>
           </v:shape>
-          <o:OLEObject Type="Embed" ProgID="Equation.3" ShapeID="_x0000_i1059" DrawAspect="Content" ObjectID="_1356251608" r:id="rId76"/>
+          <o:OLEObject Type="Embed" ProgID="Equation.3" ShapeID="_x0000_i1058" DrawAspect="Content" ObjectID="_1362404261" r:id="rId76"/>
         </w:object>
       </w:r>
     </w:p>
@@ -9996,10 +9996,10 @@
           <w:position w:val="-6"/>
         </w:rPr>
         <w:object w:dxaOrig="960" w:dyaOrig="279">
-          <v:shape id="_x0000_i1060" type="#_x0000_t75" style="width:48pt;height:14.25pt" o:ole="">
+          <v:shape id="_x0000_i1059" type="#_x0000_t75" style="width:48pt;height:14.25pt" o:ole="">
             <v:imagedata r:id="rId77" o:title=""/>
           </v:shape>
-          <o:OLEObject Type="Embed" ProgID="Equation.3" ShapeID="_x0000_i1060" DrawAspect="Content" ObjectID="_1356251609" r:id="rId78"/>
+          <o:OLEObject Type="Embed" ProgID="Equation.3" ShapeID="_x0000_i1059" DrawAspect="Content" ObjectID="_1362404262" r:id="rId78"/>
         </w:object>
       </w:r>
     </w:p>
@@ -10042,10 +10042,10 @@
           <w:position w:val="-32"/>
         </w:rPr>
         <w:object w:dxaOrig="1340" w:dyaOrig="700">
-          <v:shape id="_x0000_i1061" type="#_x0000_t75" style="width:66.75pt;height:35.25pt" o:ole="">
+          <v:shape id="_x0000_i1060" type="#_x0000_t75" style="width:66.75pt;height:35.25pt" o:ole="">
             <v:imagedata r:id="rId79" o:title=""/>
           </v:shape>
-          <o:OLEObject Type="Embed" ProgID="Equation.3" ShapeID="_x0000_i1061" DrawAspect="Content" ObjectID="_1356251610" r:id="rId80"/>
+          <o:OLEObject Type="Embed" ProgID="Equation.3" ShapeID="_x0000_i1060" DrawAspect="Content" ObjectID="_1362404263" r:id="rId80"/>
         </w:object>
       </w:r>
     </w:p>
@@ -10100,10 +10100,10 @@
           <w:position w:val="-24"/>
         </w:rPr>
         <w:object w:dxaOrig="1579" w:dyaOrig="620">
-          <v:shape id="_x0000_i1062" type="#_x0000_t75" style="width:78.75pt;height:30.75pt" o:ole="">
+          <v:shape id="_x0000_i1061" type="#_x0000_t75" style="width:78.75pt;height:30.75pt" o:ole="">
             <v:imagedata r:id="rId81" o:title=""/>
           </v:shape>
-          <o:OLEObject Type="Embed" ProgID="Equation.3" ShapeID="_x0000_i1062" DrawAspect="Content" ObjectID="_1356251611" r:id="rId82"/>
+          <o:OLEObject Type="Embed" ProgID="Equation.3" ShapeID="_x0000_i1061" DrawAspect="Content" ObjectID="_1362404264" r:id="rId82"/>
         </w:object>
       </w:r>
     </w:p>
@@ -10144,16 +10144,16 @@
         <w:pStyle w:val="Heading3"/>
         <w:spacing w:after="120"/>
       </w:pPr>
-      <w:bookmarkStart w:id="31" w:name="_Toc136162623"/>
-      <w:bookmarkStart w:id="32" w:name="_Toc282509600"/>
+      <w:bookmarkStart w:id="31" w:name="_Toc282509600"/>
+      <w:bookmarkStart w:id="32" w:name="_Toc136162623"/>
       <w:r>
         <w:t>Fire Burned Area:  Complex Time Cost Surface</w:t>
       </w:r>
+      <w:bookmarkEnd w:id="31"/>
+      <w:r>
+        <w:t xml:space="preserve"> </w:t>
+      </w:r>
       <w:bookmarkEnd w:id="32"/>
-      <w:r>
-        <w:t xml:space="preserve"> </w:t>
-      </w:r>
-      <w:bookmarkEnd w:id="31"/>
     </w:p>
     <w:p>
       <w:pPr>
@@ -10244,12 +10244,12 @@
         <w:pStyle w:val="Heading2"/>
         <w:spacing w:after="120"/>
       </w:pPr>
-      <w:bookmarkStart w:id="33" w:name="_Toc136162624"/>
-      <w:bookmarkStart w:id="34" w:name="_Toc282509601"/>
+      <w:bookmarkStart w:id="33" w:name="_Toc282509601"/>
+      <w:bookmarkStart w:id="34" w:name="_Toc136162624"/>
       <w:r>
         <w:t>Non-Forest Fuel Types</w:t>
       </w:r>
-      <w:bookmarkEnd w:id="34"/>
+      <w:bookmarkEnd w:id="33"/>
     </w:p>
     <w:p>
       <w:pPr>
@@ -10342,7 +10342,7 @@
       <w:r>
         <w:t>)</w:t>
       </w:r>
-      <w:bookmarkEnd w:id="33"/>
+      <w:bookmarkEnd w:id="34"/>
       <w:bookmarkEnd w:id="35"/>
     </w:p>
     <w:p>
@@ -10373,10 +10373,10 @@
           <w:position w:val="-6"/>
         </w:rPr>
         <w:object w:dxaOrig="1640" w:dyaOrig="580">
-          <v:shape id="_x0000_i1063" type="#_x0000_t75" style="width:81.75pt;height:29.25pt" o:ole="">
+          <v:shape id="_x0000_i1062" type="#_x0000_t75" style="width:81.75pt;height:29.25pt" o:ole="">
             <v:imagedata r:id="rId83" o:title=""/>
           </v:shape>
-          <o:OLEObject Type="Embed" ProgID="Equation.3" ShapeID="_x0000_i1063" DrawAspect="Content" ObjectID="_1356251612" r:id="rId84"/>
+          <o:OLEObject Type="Embed" ProgID="Equation.3" ShapeID="_x0000_i1062" DrawAspect="Content" ObjectID="_1362404265" r:id="rId84"/>
         </w:object>
       </w:r>
       <w:r>
@@ -10427,10 +10427,10 @@
           <w:position w:val="-6"/>
         </w:rPr>
         <w:object w:dxaOrig="1680" w:dyaOrig="279">
-          <v:shape id="_x0000_i1064" type="#_x0000_t75" style="width:84pt;height:14.25pt" o:ole="">
+          <v:shape id="_x0000_i1063" type="#_x0000_t75" style="width:84pt;height:14.25pt" o:ole="">
             <v:imagedata r:id="rId85" o:title=""/>
           </v:shape>
-          <o:OLEObject Type="Embed" ProgID="Equation.3" ShapeID="_x0000_i1064" DrawAspect="Content" ObjectID="_1356251613" r:id="rId86"/>
+          <o:OLEObject Type="Embed" ProgID="Equation.3" ShapeID="_x0000_i1063" DrawAspect="Content" ObjectID="_1362404266" r:id="rId86"/>
         </w:object>
       </w:r>
       <w:r>
@@ -10478,10 +10478,10 @@
           <w:position w:val="-24"/>
         </w:rPr>
         <w:object w:dxaOrig="2260" w:dyaOrig="1300">
-          <v:shape id="_x0000_i1065" type="#_x0000_t75" style="width:113.25pt;height:65.25pt" o:ole="">
+          <v:shape id="_x0000_i1064" type="#_x0000_t75" style="width:113.25pt;height:65.25pt" o:ole="">
             <v:imagedata r:id="rId87" o:title=""/>
           </v:shape>
-          <o:OLEObject Type="Embed" ProgID="Equation.3" ShapeID="_x0000_i1065" DrawAspect="Content" ObjectID="_1356251614" r:id="rId88"/>
+          <o:OLEObject Type="Embed" ProgID="Equation.3" ShapeID="_x0000_i1064" DrawAspect="Content" ObjectID="_1362404267" r:id="rId88"/>
         </w:object>
       </w:r>
       <w:r>
@@ -10538,10 +10538,10 @@
           <w:position w:val="-24"/>
         </w:rPr>
         <w:object w:dxaOrig="2799" w:dyaOrig="1280">
-          <v:shape id="_x0000_i1066" type="#_x0000_t75" style="width:140.25pt;height:63.75pt" o:ole="">
+          <v:shape id="_x0000_i1065" type="#_x0000_t75" style="width:140.25pt;height:63.75pt" o:ole="">
             <v:imagedata r:id="rId89" o:title=""/>
           </v:shape>
-          <o:OLEObject Type="Embed" ProgID="Equation.3" ShapeID="_x0000_i1066" DrawAspect="Content" ObjectID="_1356251615" r:id="rId90"/>
+          <o:OLEObject Type="Embed" ProgID="Equation.3" ShapeID="_x0000_i1065" DrawAspect="Content" ObjectID="_1362404268" r:id="rId90"/>
         </w:object>
       </w:r>
       <w:r>
@@ -10586,10 +10586,10 @@
           <w:position w:val="-24"/>
         </w:rPr>
         <w:object w:dxaOrig="2820" w:dyaOrig="1300">
-          <v:shape id="_x0000_i1067" type="#_x0000_t75" style="width:141pt;height:65.25pt" o:ole="">
+          <v:shape id="_x0000_i1066" type="#_x0000_t75" style="width:141pt;height:65.25pt" o:ole="">
             <v:imagedata r:id="rId91" o:title=""/>
           </v:shape>
-          <o:OLEObject Type="Embed" ProgID="Equation.3" ShapeID="_x0000_i1067" DrawAspect="Content" ObjectID="_1356251616" r:id="rId92"/>
+          <o:OLEObject Type="Embed" ProgID="Equation.3" ShapeID="_x0000_i1066" DrawAspect="Content" ObjectID="_1362404269" r:id="rId92"/>
         </w:object>
       </w:r>
       <w:r>
@@ -10653,10 +10653,10 @@
           <w:position w:val="-24"/>
         </w:rPr>
         <w:object w:dxaOrig="2500" w:dyaOrig="1020">
-          <v:shape id="_x0000_i1068" type="#_x0000_t75" style="width:125.25pt;height:51pt" o:ole="">
+          <v:shape id="_x0000_i1067" type="#_x0000_t75" style="width:125.25pt;height:51pt" o:ole="">
             <v:imagedata r:id="rId93" o:title=""/>
           </v:shape>
-          <o:OLEObject Type="Embed" ProgID="Equation.3" ShapeID="_x0000_i1068" DrawAspect="Content" ObjectID="_1356251617" r:id="rId94"/>
+          <o:OLEObject Type="Embed" ProgID="Equation.3" ShapeID="_x0000_i1067" DrawAspect="Content" ObjectID="_1362404270" r:id="rId94"/>
         </w:object>
       </w:r>
       <w:r>
@@ -12688,12 +12688,6 @@
         <w:gridCol w:w="3214"/>
       </w:tblGrid>
       <w:tr>
-        <w:tblPrEx>
-          <w:tblCellMar>
-            <w:top w:w="0" w:type="dxa"/>
-            <w:bottom w:w="0" w:type="dxa"/>
-          </w:tblCellMar>
-        </w:tblPrEx>
         <w:trPr>
           <w:trHeight w:val="596"/>
         </w:trPr>
@@ -12772,12 +12766,6 @@
         </w:tc>
       </w:tr>
       <w:tr>
-        <w:tblPrEx>
-          <w:tblCellMar>
-            <w:top w:w="0" w:type="dxa"/>
-            <w:bottom w:w="0" w:type="dxa"/>
-          </w:tblCellMar>
-        </w:tblPrEx>
         <w:trPr>
           <w:trHeight w:val="316"/>
         </w:trPr>
@@ -12837,12 +12825,6 @@
         </w:tc>
       </w:tr>
       <w:tr>
-        <w:tblPrEx>
-          <w:tblCellMar>
-            <w:top w:w="0" w:type="dxa"/>
-            <w:bottom w:w="0" w:type="dxa"/>
-          </w:tblCellMar>
-        </w:tblPrEx>
         <w:trPr>
           <w:trHeight w:val="316"/>
         </w:trPr>
@@ -12902,12 +12884,6 @@
         </w:tc>
       </w:tr>
       <w:tr>
-        <w:tblPrEx>
-          <w:tblCellMar>
-            <w:top w:w="0" w:type="dxa"/>
-            <w:bottom w:w="0" w:type="dxa"/>
-          </w:tblCellMar>
-        </w:tblPrEx>
         <w:trPr>
           <w:trHeight w:val="316"/>
         </w:trPr>
@@ -12967,12 +12943,6 @@
         </w:tc>
       </w:tr>
       <w:tr>
-        <w:tblPrEx>
-          <w:tblCellMar>
-            <w:top w:w="0" w:type="dxa"/>
-            <w:bottom w:w="0" w:type="dxa"/>
-          </w:tblCellMar>
-        </w:tblPrEx>
         <w:trPr>
           <w:trHeight w:val="316"/>
         </w:trPr>
@@ -13428,17 +13398,17 @@
         <w:pStyle w:val="Heading2"/>
         <w:spacing w:after="120"/>
       </w:pPr>
-      <w:bookmarkStart w:id="63" w:name="_Toc136162638"/>
-      <w:bookmarkStart w:id="64" w:name="EcoTable"/>
-      <w:bookmarkStart w:id="65" w:name="_Toc282509612"/>
+      <w:bookmarkStart w:id="63" w:name="EcoTable"/>
+      <w:bookmarkStart w:id="64" w:name="_Toc282509612"/>
+      <w:bookmarkStart w:id="65" w:name="_Toc136162638"/>
+      <w:bookmarkEnd w:id="63"/>
+      <w:r>
+        <w:t>Weather</w:t>
+      </w:r>
+      <w:r>
+        <w:t>Randomizer (Optional)</w:t>
+      </w:r>
       <w:bookmarkEnd w:id="64"/>
-      <w:r>
-        <w:t>Weather</w:t>
-      </w:r>
-      <w:r>
-        <w:t>Randomizer (Optional)</w:t>
-      </w:r>
-      <w:bookmarkEnd w:id="65"/>
     </w:p>
     <w:p>
       <w:pPr>
@@ -13467,7 +13437,7 @@
       <w:r>
         <w:t>Tables of Ecoregion-dependent Parameters</w:t>
       </w:r>
-      <w:bookmarkEnd w:id="63"/>
+      <w:bookmarkEnd w:id="65"/>
       <w:bookmarkEnd w:id="66"/>
       <w:bookmarkEnd w:id="67"/>
       <w:bookmarkEnd w:id="68"/>
@@ -13485,13 +13455,13 @@
         <w:pStyle w:val="Heading3"/>
         <w:spacing w:after="120"/>
       </w:pPr>
-      <w:bookmarkStart w:id="69" w:name="_Toc136162639"/>
-      <w:bookmarkStart w:id="70" w:name="_Toc282509614"/>
+      <w:bookmarkStart w:id="69" w:name="_Toc282509614"/>
+      <w:bookmarkStart w:id="70" w:name="_Toc136162639"/>
       <w:r>
         <w:lastRenderedPageBreak/>
         <w:t>EcoCode</w:t>
       </w:r>
-      <w:bookmarkEnd w:id="70"/>
+      <w:bookmarkEnd w:id="69"/>
     </w:p>
     <w:p>
       <w:pPr>
@@ -13529,7 +13499,7 @@
       <w:r>
         <w:t>Ecoregion Column</w:t>
       </w:r>
-      <w:bookmarkEnd w:id="69"/>
+      <w:bookmarkEnd w:id="70"/>
       <w:bookmarkEnd w:id="71"/>
       <w:bookmarkEnd w:id="72"/>
     </w:p>
@@ -13552,15 +13522,15 @@
         <w:pStyle w:val="Heading3"/>
         <w:spacing w:after="120"/>
       </w:pPr>
-      <w:bookmarkStart w:id="73" w:name="_Ref75498758"/>
-      <w:bookmarkStart w:id="74" w:name="_Ref75498752"/>
-      <w:bookmarkStart w:id="75" w:name="_Toc136162640"/>
-      <w:bookmarkStart w:id="76" w:name="_Toc282509616"/>
+      <w:bookmarkStart w:id="73" w:name="_Toc136162640"/>
+      <w:bookmarkStart w:id="74" w:name="_Toc282509616"/>
+      <w:bookmarkStart w:id="75" w:name="_Ref75498758"/>
+      <w:bookmarkStart w:id="76" w:name="_Ref75498752"/>
       <w:r>
         <w:t>Mu</w:t>
       </w:r>
-      <w:bookmarkEnd w:id="75"/>
-      <w:bookmarkEnd w:id="76"/>
+      <w:bookmarkEnd w:id="73"/>
+      <w:bookmarkEnd w:id="74"/>
     </w:p>
     <w:p>
       <w:pPr>
@@ -13604,15 +13574,15 @@
         <w:pStyle w:val="Heading3"/>
         <w:spacing w:after="120"/>
       </w:pPr>
-      <w:bookmarkStart w:id="77" w:name="_Toc136162641"/>
-      <w:bookmarkStart w:id="78" w:name="_Toc282509617"/>
+      <w:bookmarkStart w:id="77" w:name="_Toc282509617"/>
+      <w:bookmarkStart w:id="78" w:name="_Toc136162641"/>
       <w:r>
         <w:t>S</w:t>
       </w:r>
       <w:r>
         <w:t>igma</w:t>
       </w:r>
-      <w:bookmarkEnd w:id="78"/>
+      <w:bookmarkEnd w:id="77"/>
     </w:p>
     <w:p>
       <w:pPr>
@@ -14119,17 +14089,26 @@
       <w:bookmarkStart w:id="90" w:name="_Ref272935765"/>
       <w:bookmarkStart w:id="91" w:name="_Toc282509629"/>
       <w:r>
-        <w:t>Number of Fires</w:t>
+        <w:t xml:space="preserve">Number of </w:t>
       </w:r>
       <w:bookmarkEnd w:id="90"/>
       <w:bookmarkEnd w:id="91"/>
+      <w:r>
+        <w:t>Ignitions</w:t>
+      </w:r>
     </w:p>
     <w:p>
       <w:pPr>
         <w:pStyle w:val="textbody"/>
       </w:pPr>
       <w:r>
-        <w:t xml:space="preserve">The number of fires expected per </w:t>
+        <w:t xml:space="preserve">The number of </w:t>
+      </w:r>
+      <w:r>
+        <w:t xml:space="preserve">ignitions </w:t>
+      </w:r>
+      <w:r>
+        <w:t xml:space="preserve">expected per </w:t>
       </w:r>
       <w:r>
         <w:t>year</w:t>
@@ -14201,16 +14180,16 @@
         <w:pStyle w:val="Heading2"/>
         <w:spacing w:after="120"/>
       </w:pPr>
-      <w:bookmarkStart w:id="95" w:name="_Toc102232960"/>
+      <w:bookmarkStart w:id="95" w:name="_Toc282509631"/>
       <w:bookmarkStart w:id="96" w:name="_Toc136162647"/>
-      <w:bookmarkStart w:id="97" w:name="_Toc282509631"/>
-      <w:bookmarkEnd w:id="73"/>
-      <w:bookmarkEnd w:id="74"/>
-      <w:bookmarkEnd w:id="77"/>
+      <w:bookmarkStart w:id="97" w:name="_Toc102232960"/>
+      <w:bookmarkEnd w:id="75"/>
+      <w:bookmarkEnd w:id="76"/>
+      <w:bookmarkEnd w:id="78"/>
       <w:r>
         <w:t>DynamicEcoregionTable</w:t>
       </w:r>
-      <w:bookmarkEnd w:id="97"/>
+      <w:bookmarkEnd w:id="95"/>
     </w:p>
     <w:p>
       <w:pPr>
@@ -14280,7 +14259,11 @@
         <w:t>This optional parameter specifies a raster map to represent the direction of uphill slope.  Values in this map should be integers ranging from 0 to 360 degrees</w:t>
       </w:r>
       <w:r>
-        <w:t>, specifying the direction upslope.  Note: this is the opposite of the way aspect is commonly defined.  This parameter should only be specified if GroundSlopeFile</w:t>
+        <w:t xml:space="preserve">, specifying the direction upslope.  Note: this is the opposite of the way aspect is commonly defined.  This parameter should only be specified </w:t>
+      </w:r>
+      <w:r>
+        <w:lastRenderedPageBreak/>
+        <w:t>if GroundSlopeFile</w:t>
       </w:r>
       <w:r>
         <w:t xml:space="preserve"> (</w:t>
@@ -14315,7 +14298,6 @@
       <w:bookmarkStart w:id="102" w:name="_Ref272935439"/>
       <w:bookmarkStart w:id="103" w:name="_Toc282509634"/>
       <w:r>
-        <w:lastRenderedPageBreak/>
         <w:t>Seasons Table</w:t>
       </w:r>
       <w:bookmarkEnd w:id="96"/>
@@ -14351,12 +14333,6 @@
         <w:gridCol w:w="3297"/>
       </w:tblGrid>
       <w:tr>
-        <w:tblPrEx>
-          <w:tblCellMar>
-            <w:top w:w="0" w:type="dxa"/>
-            <w:bottom w:w="0" w:type="dxa"/>
-          </w:tblCellMar>
-        </w:tblPrEx>
         <w:tc>
           <w:tcPr>
             <w:tcW w:w="2463" w:type="dxa"/>
@@ -14401,12 +14377,6 @@
         </w:tc>
       </w:tr>
       <w:tr>
-        <w:tblPrEx>
-          <w:tblCellMar>
-            <w:top w:w="0" w:type="dxa"/>
-            <w:bottom w:w="0" w:type="dxa"/>
-          </w:tblCellMar>
-        </w:tblPrEx>
         <w:tc>
           <w:tcPr>
             <w:tcW w:w="2463" w:type="dxa"/>
@@ -14451,12 +14421,6 @@
         </w:tc>
       </w:tr>
       <w:tr>
-        <w:tblPrEx>
-          <w:tblCellMar>
-            <w:top w:w="0" w:type="dxa"/>
-            <w:bottom w:w="0" w:type="dxa"/>
-          </w:tblCellMar>
-        </w:tblPrEx>
         <w:tc>
           <w:tcPr>
             <w:tcW w:w="2463" w:type="dxa"/>
@@ -14501,12 +14465,6 @@
         </w:tc>
       </w:tr>
       <w:tr>
-        <w:tblPrEx>
-          <w:tblCellMar>
-            <w:top w:w="0" w:type="dxa"/>
-            <w:bottom w:w="0" w:type="dxa"/>
-          </w:tblCellMar>
-        </w:tblPrEx>
         <w:tc>
           <w:tcPr>
             <w:tcW w:w="2463" w:type="dxa"/>
@@ -14554,12 +14512,6 @@
         </w:tc>
       </w:tr>
       <w:tr>
-        <w:tblPrEx>
-          <w:tblCellMar>
-            <w:top w:w="0" w:type="dxa"/>
-            <w:bottom w:w="0" w:type="dxa"/>
-          </w:tblCellMar>
-        </w:tblPrEx>
         <w:tc>
           <w:tcPr>
             <w:tcW w:w="2463" w:type="dxa"/>
@@ -14637,12 +14589,6 @@
         </w:tc>
       </w:tr>
       <w:tr>
-        <w:tblPrEx>
-          <w:tblCellMar>
-            <w:top w:w="0" w:type="dxa"/>
-            <w:bottom w:w="0" w:type="dxa"/>
-          </w:tblCellMar>
-        </w:tblPrEx>
         <w:tc>
           <w:tcPr>
             <w:tcW w:w="2463" w:type="dxa"/>
@@ -14700,14 +14646,14 @@
         <w:pStyle w:val="Heading2"/>
         <w:spacing w:after="120"/>
       </w:pPr>
-      <w:bookmarkStart w:id="104" w:name="_Toc136162651"/>
-      <w:bookmarkStart w:id="105" w:name="_Ref272935776"/>
-      <w:bookmarkStart w:id="106" w:name="_Toc282509635"/>
+      <w:bookmarkStart w:id="104" w:name="_Ref272935776"/>
+      <w:bookmarkStart w:id="105" w:name="_Toc282509635"/>
+      <w:bookmarkStart w:id="106" w:name="_Toc136162651"/>
       <w:r>
         <w:t>InitialWeatherDatabase</w:t>
       </w:r>
+      <w:bookmarkEnd w:id="104"/>
       <w:bookmarkEnd w:id="105"/>
-      <w:bookmarkEnd w:id="106"/>
     </w:p>
     <w:p>
       <w:pPr>
@@ -14813,7 +14759,11 @@
         <w:t xml:space="preserve"> a minimum of 5 records).</w:t>
       </w:r>
       <w:r>
-        <w:t xml:space="preserve">  If weather data are assumed to be the same for all ecoregions, “All” can be used in the Ecoregion column to denote that weather records apply to all ecoregions.</w:t>
+        <w:t xml:space="preserve">  If weather data are assumed to be the same for all ecoregions, </w:t>
+      </w:r>
+      <w:r>
+        <w:lastRenderedPageBreak/>
+        <w:t>“All” can be used in the Ecoregion column to denote that weather records apply to all ecoregions.</w:t>
       </w:r>
     </w:p>
     <w:p>
@@ -14828,7 +14778,6 @@
       </w:pPr>
       <w:bookmarkStart w:id="107" w:name="_Toc282509636"/>
       <w:r>
-        <w:lastRenderedPageBreak/>
         <w:t>DynamicWeatherTable</w:t>
       </w:r>
       <w:bookmarkEnd w:id="107"/>
@@ -14880,7 +14829,7 @@
       <w:r>
         <w:t>Fuel Type Table</w:t>
       </w:r>
-      <w:bookmarkEnd w:id="104"/>
+      <w:bookmarkEnd w:id="106"/>
       <w:bookmarkEnd w:id="109"/>
       <w:bookmarkEnd w:id="110"/>
       <w:bookmarkEnd w:id="111"/>
@@ -14974,7 +14923,11 @@
         <w:pStyle w:val="textbody"/>
       </w:pPr>
       <w:r>
-        <w:t>All fuel types must be assigned to a base type, which can be Conifer, ConiferPlantation, Deciduous, Slash, or Open.  The base type defines how the fuels are treated by the extension in calculations of fire spread, conifer dominance, and severity.</w:t>
+        <w:t xml:space="preserve">All fuel types must be assigned to a base type, which can be Conifer, ConiferPlantation, Deciduous, Slash, or Open.  The base type defines how </w:t>
+      </w:r>
+      <w:r>
+        <w:lastRenderedPageBreak/>
+        <w:t>the fuels are treated by the extension in calculations of fire spread, conifer dominance, and severity.</w:t>
       </w:r>
     </w:p>
     <w:p>
@@ -14987,7 +14940,6 @@
         <w:pStyle w:val="textbody"/>
       </w:pPr>
       <w:r>
-        <w:lastRenderedPageBreak/>
         <w:t>2.15.</w:t>
       </w:r>
       <w:r>
@@ -15010,12 +14962,12 @@
         <w:pStyle w:val="Heading2"/>
         <w:spacing w:after="120"/>
       </w:pPr>
-      <w:bookmarkStart w:id="114" w:name="_Toc136162671"/>
-      <w:bookmarkStart w:id="115" w:name="_Toc282509638"/>
+      <w:bookmarkStart w:id="114" w:name="_Toc282509638"/>
+      <w:bookmarkStart w:id="115" w:name="_Toc136162671"/>
       <w:r>
         <w:t>SeverityCalibrationFactor</w:t>
       </w:r>
-      <w:bookmarkEnd w:id="115"/>
+      <w:bookmarkEnd w:id="114"/>
     </w:p>
     <w:p>
       <w:pPr>
@@ -15066,7 +15018,7 @@
       <w:r>
         <w:t>Fire Damage Table</w:t>
       </w:r>
-      <w:bookmarkEnd w:id="114"/>
+      <w:bookmarkEnd w:id="115"/>
       <w:bookmarkEnd w:id="116"/>
     </w:p>
     <w:p>
@@ -15234,6 +15186,7 @@
       <w:bookmarkStart w:id="125" w:name="_Toc136162685"/>
       <w:bookmarkStart w:id="126" w:name="_Toc282509644"/>
       <w:r>
+        <w:lastRenderedPageBreak/>
         <w:t>LogFile</w:t>
       </w:r>
       <w:bookmarkEnd w:id="125"/>
@@ -15273,7 +15226,6 @@
       <w:bookmarkStart w:id="127" w:name="_Toc136162687"/>
       <w:bookmarkStart w:id="128" w:name="_Toc282509645"/>
       <w:r>
-        <w:lastRenderedPageBreak/>
         <w:t>SummaryLogFile</w:t>
       </w:r>
       <w:bookmarkEnd w:id="127"/>
@@ -15321,7 +15273,7 @@
         <w:lastRenderedPageBreak/>
         <w:t>Output Files</w:t>
       </w:r>
-      <w:bookmarkEnd w:id="95"/>
+      <w:bookmarkEnd w:id="97"/>
       <w:bookmarkEnd w:id="129"/>
       <w:bookmarkEnd w:id="130"/>
     </w:p>
@@ -15381,15 +15333,15 @@
         <w:spacing w:after="120"/>
       </w:pPr>
       <w:bookmarkStart w:id="136" w:name="_Ref133900608"/>
-      <w:bookmarkStart w:id="137" w:name="_Toc102232962"/>
-      <w:bookmarkStart w:id="138" w:name="_Toc136162697"/>
-      <w:bookmarkStart w:id="139" w:name="_Toc282509648"/>
+      <w:bookmarkStart w:id="137" w:name="_Toc136162697"/>
+      <w:bookmarkStart w:id="138" w:name="_Toc282509648"/>
+      <w:bookmarkStart w:id="139" w:name="_Toc102232962"/>
       <w:r>
         <w:t>Fire Event Log</w:t>
       </w:r>
       <w:bookmarkEnd w:id="136"/>
+      <w:bookmarkEnd w:id="137"/>
       <w:bookmarkEnd w:id="138"/>
-      <w:bookmarkEnd w:id="139"/>
     </w:p>
     <w:p>
       <w:pPr>
@@ -15428,7 +15380,7 @@
       <w:r>
         <w:t>Fire Time Step Log</w:t>
       </w:r>
-      <w:bookmarkEnd w:id="137"/>
+      <w:bookmarkEnd w:id="139"/>
       <w:bookmarkEnd w:id="140"/>
       <w:bookmarkEnd w:id="141"/>
       <w:bookmarkEnd w:id="142"/>
@@ -20571,7 +20523,7 @@
         <w:rFonts w:ascii="Arial" w:hAnsi="Arial" w:cs="Arial"/>
         <w:noProof/>
       </w:rPr>
-      <w:t>1</w:t>
+      <w:t>22</w:t>
     </w:r>
     <w:r>
       <w:rPr>
@@ -20914,7 +20866,7 @@
     <w:lvl w:ilvl="0">
       <w:start w:val="1"/>
       <w:numFmt w:val="upperLetter"/>
-      <w:pStyle w:val="titleline1"/>
+      <w:pStyle w:val="Appendix1"/>
       <w:suff w:val="nothing"/>
       <w:lvlText w:val="Appendix %1.  "/>
       <w:lvlJc w:val="left"/>
@@ -21347,6 +21299,7 @@
   <w:style w:type="paragraph" w:default="1" w:styleId="Normal">
     <w:name w:val="Normal"/>
     <w:qFormat/>
+    <w:rsid w:val="00126CD7"/>
     <w:rPr>
       <w:sz w:val="24"/>
       <w:szCs w:val="24"/>
@@ -21357,6 +21310,7 @@
     <w:basedOn w:val="heading"/>
     <w:next w:val="textbody"/>
     <w:qFormat/>
+    <w:rsid w:val="00126CD7"/>
     <w:pPr>
       <w:pageBreakBefore/>
       <w:numPr>
@@ -21376,6 +21330,7 @@
     <w:basedOn w:val="heading"/>
     <w:next w:val="textbody"/>
     <w:qFormat/>
+    <w:rsid w:val="00126CD7"/>
     <w:pPr>
       <w:numPr>
         <w:ilvl w:val="1"/>
@@ -21394,6 +21349,7 @@
     <w:basedOn w:val="heading"/>
     <w:next w:val="textbody"/>
     <w:qFormat/>
+    <w:rsid w:val="00126CD7"/>
     <w:pPr>
       <w:numPr>
         <w:ilvl w:val="2"/>
@@ -21408,11 +21364,16 @@
   </w:style>
   <w:style w:type="character" w:default="1" w:styleId="DefaultParagraphFont">
     <w:name w:val="Default Paragraph Font"/>
+    <w:uiPriority w:val="1"/>
     <w:semiHidden/>
+    <w:unhideWhenUsed/>
   </w:style>
   <w:style w:type="table" w:default="1" w:styleId="TableNormal">
     <w:name w:val="Normal Table"/>
+    <w:uiPriority w:val="99"/>
     <w:semiHidden/>
+    <w:unhideWhenUsed/>
+    <w:qFormat/>
     <w:tblPr>
       <w:tblInd w:w="0" w:type="dxa"/>
       <w:tblCellMar>
@@ -21425,12 +21386,15 @@
   </w:style>
   <w:style w:type="numbering" w:default="1" w:styleId="NoList">
     <w:name w:val="No List"/>
+    <w:uiPriority w:val="99"/>
     <w:semiHidden/>
+    <w:unhideWhenUsed/>
   </w:style>
   <w:style w:type="paragraph" w:customStyle="1" w:styleId="Appendix1">
     <w:name w:val="Appendix 1"/>
     <w:basedOn w:val="Heading1"/>
     <w:next w:val="textbody"/>
+    <w:rsid w:val="00126CD7"/>
     <w:pPr>
       <w:numPr>
         <w:numId w:val="1"/>
@@ -21440,6 +21404,7 @@
   <w:style w:type="paragraph" w:customStyle="1" w:styleId="heading">
     <w:name w:val="heading"/>
     <w:basedOn w:val="textbody"/>
+    <w:rsid w:val="00126CD7"/>
     <w:pPr>
       <w:keepNext/>
       <w:ind w:left="0" w:right="0"/>
@@ -21451,6 +21416,7 @@
   <w:style w:type="paragraph" w:customStyle="1" w:styleId="textbody">
     <w:name w:val="text: body"/>
     <w:basedOn w:val="Normal"/>
+    <w:rsid w:val="00126CD7"/>
     <w:pPr>
       <w:spacing w:after="120"/>
       <w:ind w:left="1152" w:right="1008"/>
@@ -21466,6 +21432,7 @@
     <w:next w:val="Normal"/>
     <w:autoRedefine/>
     <w:uiPriority w:val="39"/>
+    <w:rsid w:val="00126CD7"/>
     <w:pPr>
       <w:spacing w:before="120" w:after="120"/>
     </w:pPr>
@@ -21485,6 +21452,7 @@
     <w:next w:val="Normal"/>
     <w:autoRedefine/>
     <w:uiPriority w:val="39"/>
+    <w:rsid w:val="00126CD7"/>
     <w:pPr>
       <w:ind w:left="240"/>
     </w:pPr>
@@ -21501,6 +21469,7 @@
     <w:next w:val="Normal"/>
     <w:autoRedefine/>
     <w:uiPriority w:val="39"/>
+    <w:rsid w:val="00126CD7"/>
     <w:pPr>
       <w:ind w:left="480"/>
     </w:pPr>
@@ -21519,6 +21488,7 @@
     <w:next w:val="Normal"/>
     <w:autoRedefine/>
     <w:semiHidden/>
+    <w:rsid w:val="00126CD7"/>
     <w:pPr>
       <w:ind w:left="720"/>
     </w:pPr>
@@ -21535,6 +21505,7 @@
     <w:next w:val="Normal"/>
     <w:autoRedefine/>
     <w:semiHidden/>
+    <w:rsid w:val="00126CD7"/>
     <w:pPr>
       <w:ind w:left="960"/>
     </w:pPr>
@@ -21551,6 +21522,7 @@
     <w:next w:val="Normal"/>
     <w:autoRedefine/>
     <w:semiHidden/>
+    <w:rsid w:val="00126CD7"/>
     <w:pPr>
       <w:ind w:left="1200"/>
     </w:pPr>
@@ -21567,6 +21539,7 @@
     <w:next w:val="Normal"/>
     <w:autoRedefine/>
     <w:semiHidden/>
+    <w:rsid w:val="00126CD7"/>
     <w:pPr>
       <w:ind w:left="1440"/>
     </w:pPr>
@@ -21583,6 +21556,7 @@
     <w:next w:val="Normal"/>
     <w:autoRedefine/>
     <w:semiHidden/>
+    <w:rsid w:val="00126CD7"/>
     <w:pPr>
       <w:ind w:left="1680"/>
     </w:pPr>
@@ -21599,6 +21573,7 @@
     <w:next w:val="Normal"/>
     <w:autoRedefine/>
     <w:semiHidden/>
+    <w:rsid w:val="00126CD7"/>
     <w:pPr>
       <w:ind w:left="1920"/>
     </w:pPr>
@@ -21613,6 +21588,7 @@
     <w:name w:val="title line 1"/>
     <w:basedOn w:val="titleline"/>
     <w:next w:val="titleline"/>
+    <w:rsid w:val="00126CD7"/>
     <w:pPr>
       <w:spacing w:before="3240"/>
     </w:pPr>
@@ -21620,6 +21596,7 @@
   <w:style w:type="paragraph" w:customStyle="1" w:styleId="titleline">
     <w:name w:val="title line"/>
     <w:basedOn w:val="Normal"/>
+    <w:rsid w:val="00126CD7"/>
     <w:pPr>
       <w:jc w:val="center"/>
     </w:pPr>
@@ -21633,6 +21610,7 @@
   <w:style w:type="paragraph" w:customStyle="1" w:styleId="titleline-small">
     <w:name w:val="title line - small"/>
     <w:basedOn w:val="titleline"/>
+    <w:rsid w:val="00126CD7"/>
     <w:pPr>
       <w:spacing w:before="120"/>
     </w:pPr>
@@ -21644,6 +21622,7 @@
   <w:style w:type="paragraph" w:styleId="HTMLPreformatted">
     <w:name w:val="HTML Preformatted"/>
     <w:basedOn w:val="Normal"/>
+    <w:rsid w:val="00126CD7"/>
     <w:pPr>
       <w:tabs>
         <w:tab w:val="left" w:pos="916"/>
@@ -21673,6 +21652,7 @@
   <w:style w:type="paragraph" w:customStyle="1" w:styleId="text">
     <w:name w:val="text"/>
     <w:basedOn w:val="Normal"/>
+    <w:rsid w:val="00126CD7"/>
     <w:pPr>
       <w:spacing w:before="120" w:after="120"/>
     </w:pPr>
@@ -21687,6 +21667,7 @@
     <w:name w:val="Hyperlink"/>
     <w:basedOn w:val="DefaultParagraphFont"/>
     <w:uiPriority w:val="99"/>
+    <w:rsid w:val="00126CD7"/>
     <w:rPr>
       <w:color w:val="0000FF"/>
       <w:u w:val="single"/>
@@ -21695,12 +21676,14 @@
   <w:style w:type="paragraph" w:styleId="BodyTextIndent">
     <w:name w:val="Body Text Indent"/>
     <w:basedOn w:val="Normal"/>
+    <w:rsid w:val="00126CD7"/>
     <w:pPr>
       <w:ind w:left="720"/>
     </w:pPr>
   </w:style>
   <w:style w:type="paragraph" w:customStyle="1" w:styleId="Default">
     <w:name w:val="Default"/>
+    <w:rsid w:val="00126CD7"/>
     <w:pPr>
       <w:autoSpaceDE w:val="0"/>
       <w:autoSpaceDN w:val="0"/>
@@ -21715,6 +21698,7 @@
   <w:style w:type="paragraph" w:styleId="BodyText">
     <w:name w:val="Body Text"/>
     <w:basedOn w:val="Normal"/>
+    <w:rsid w:val="00126CD7"/>
     <w:pPr>
       <w:spacing w:after="160"/>
       <w:ind w:firstLine="720"/>
@@ -21727,6 +21711,7 @@
   <w:style w:type="paragraph" w:styleId="BodyTextIndent2">
     <w:name w:val="Body Text Indent 2"/>
     <w:basedOn w:val="Normal"/>
+    <w:rsid w:val="00126CD7"/>
     <w:pPr>
       <w:ind w:left="2160"/>
     </w:pPr>
@@ -21734,6 +21719,7 @@
   <w:style w:type="paragraph" w:customStyle="1" w:styleId="reference">
     <w:name w:val="reference"/>
     <w:basedOn w:val="textbody"/>
+    <w:rsid w:val="00126CD7"/>
     <w:pPr>
       <w:ind w:left="1584" w:hanging="432"/>
     </w:pPr>
@@ -21741,6 +21727,7 @@
   <w:style w:type="paragraph" w:customStyle="1" w:styleId="textinputfile">
     <w:name w:val="text input file"/>
     <w:basedOn w:val="commandprompt"/>
+    <w:rsid w:val="00126CD7"/>
     <w:pPr>
       <w:spacing w:after="0"/>
     </w:pPr>
@@ -21748,6 +21735,7 @@
   <w:style w:type="paragraph" w:customStyle="1" w:styleId="commandprompt">
     <w:name w:val="command prompt"/>
     <w:basedOn w:val="textbody"/>
+    <w:rsid w:val="00126CD7"/>
     <w:pPr>
       <w:ind w:left="1498"/>
     </w:pPr>
@@ -21760,6 +21748,7 @@
   <w:style w:type="paragraph" w:styleId="Header">
     <w:name w:val="header"/>
     <w:basedOn w:val="Normal"/>
+    <w:rsid w:val="00126CD7"/>
     <w:pPr>
       <w:pBdr>
         <w:top w:val="single" w:sz="8" w:space="3" w:color="auto"/>
@@ -21780,6 +21769,7 @@
   <w:style w:type="paragraph" w:styleId="Footer">
     <w:name w:val="footer"/>
     <w:basedOn w:val="Normal"/>
+    <w:rsid w:val="00126CD7"/>
     <w:pPr>
       <w:tabs>
         <w:tab w:val="center" w:pos="4680"/>
@@ -21797,6 +21787,7 @@
     <w:name w:val="Balloon Text"/>
     <w:basedOn w:val="Normal"/>
     <w:semiHidden/>
+    <w:rsid w:val="00126CD7"/>
     <w:rPr>
       <w:rFonts w:ascii="Tahoma" w:hAnsi="Tahoma" w:cs="Tahoma"/>
       <w:sz w:val="16"/>
@@ -21807,6 +21798,7 @@
     <w:name w:val="annotation reference"/>
     <w:basedOn w:val="DefaultParagraphFont"/>
     <w:semiHidden/>
+    <w:rsid w:val="00126CD7"/>
     <w:rPr>
       <w:sz w:val="16"/>
       <w:szCs w:val="16"/>
@@ -21816,6 +21808,7 @@
     <w:name w:val="annotation text"/>
     <w:basedOn w:val="Normal"/>
     <w:semiHidden/>
+    <w:rsid w:val="00126CD7"/>
     <w:rPr>
       <w:sz w:val="20"/>
       <w:szCs w:val="20"/>
@@ -21826,6 +21819,7 @@
     <w:basedOn w:val="CommentText"/>
     <w:next w:val="CommentText"/>
     <w:semiHidden/>
+    <w:rsid w:val="00126CD7"/>
     <w:rPr>
       <w:b/>
       <w:bCs/>
@@ -21834,6 +21828,7 @@
   <w:style w:type="paragraph" w:styleId="PlainText">
     <w:name w:val="Plain Text"/>
     <w:basedOn w:val="Normal"/>
+    <w:rsid w:val="00126CD7"/>
     <w:rPr>
       <w:rFonts w:ascii="Courier New" w:hAnsi="Courier New" w:cs="Courier New"/>
       <w:sz w:val="20"/>
@@ -22175,7 +22170,7 @@
 </file>
 
 <file path=customXml/itemProps1.xml><?xml version="1.0" encoding="utf-8"?>
-<ds:datastoreItem xmlns:ds="http://schemas.openxmlformats.org/officeDocument/2006/customXml" ds:itemID="{FF0C60DA-033D-41CB-93C4-966B99A6356D}">
+<ds:datastoreItem xmlns:ds="http://schemas.openxmlformats.org/officeDocument/2006/customXml" ds:itemID="{B456CDED-5869-4201-9252-236071B85B68}">
   <ds:schemaRefs>
     <ds:schemaRef ds:uri="http://schemas.openxmlformats.org/officeDocument/2006/bibliography"/>
   </ds:schemaRefs>

--- a/trunk/dynamic-fire/trunk/deploy/docs/LANDIS-II Dynamic Fire System v2.0 User Guide.docx
+++ b/trunk/dynamic-fire/trunk/deploy/docs/LANDIS-II Dynamic Fire System v2.0 User Guide.docx
@@ -6299,7 +6299,21 @@
         <w:rPr>
           <w:iCs/>
         </w:rPr>
-        <w:t xml:space="preserve">  A description of this extension has been published in Ecological Modelling (Sturtevant et al. 2009), see References below.</w:t>
+        <w:t xml:space="preserve">  A description of this extension has been published in Ecological </w:t>
+      </w:r>
+      <w:proofErr w:type="spellStart"/>
+      <w:r>
+        <w:rPr>
+          <w:iCs/>
+        </w:rPr>
+        <w:t>Modelling</w:t>
+      </w:r>
+      <w:proofErr w:type="spellEnd"/>
+      <w:r>
+        <w:rPr>
+          <w:iCs/>
+        </w:rPr>
+        <w:t xml:space="preserve"> (Sturtevant et al. 2009), see References below.</w:t>
       </w:r>
     </w:p>
     <w:p>
@@ -6416,6 +6430,8 @@
         <w:spacing w:after="120"/>
         <w:ind w:left="720" w:firstLine="720"/>
       </w:pPr>
+      <w:proofErr w:type="spellStart"/>
+      <w:proofErr w:type="gramStart"/>
       <w:r>
         <w:t>random</w:t>
       </w:r>
@@ -6425,8 +6441,17 @@
         </w:rPr>
         <w:t>U</w:t>
       </w:r>
-      <w:r>
-        <w:t>(0,1) ≤ P</w:t>
+      <w:proofErr w:type="spellEnd"/>
+      <w:r>
+        <w:t>(</w:t>
+      </w:r>
+      <w:proofErr w:type="gramEnd"/>
+      <w:r>
+        <w:t xml:space="preserve">0,1) ≤ </w:t>
+      </w:r>
+      <w:proofErr w:type="spellStart"/>
+      <w:r>
+        <w:t>P</w:t>
       </w:r>
       <w:r>
         <w:rPr>
@@ -6434,6 +6459,7 @@
         </w:rPr>
         <w:t>FuelType</w:t>
       </w:r>
+      <w:proofErr w:type="spellEnd"/>
       <w:r>
         <w:rPr>
           <w:rFonts w:ascii="Wingdings" w:hAnsi="Wingdings"/>
@@ -6471,8 +6497,17 @@
         <w:spacing w:after="120"/>
         <w:ind w:left="720"/>
       </w:pPr>
-      <w:r>
-        <w:t>where P</w:t>
+      <w:proofErr w:type="gramStart"/>
+      <w:r>
+        <w:t>where</w:t>
+      </w:r>
+      <w:proofErr w:type="gramEnd"/>
+      <w:r>
+        <w:t xml:space="preserve"> </w:t>
+      </w:r>
+      <w:proofErr w:type="spellStart"/>
+      <w:r>
+        <w:t>P</w:t>
       </w:r>
       <w:r>
         <w:rPr>
@@ -6480,6 +6515,7 @@
         </w:rPr>
         <w:t>FuelType</w:t>
       </w:r>
+      <w:proofErr w:type="spellEnd"/>
       <w:r>
         <w:t xml:space="preserve"> is a user-defined parameter between 0 and 1 (default = 1) defined for each fuel type.</w:t>
       </w:r>
@@ -6612,7 +6648,15 @@
         <w:jc w:val="left"/>
       </w:pPr>
       <w:r>
-        <w:t xml:space="preserve">Alternatively, this fire module can randomly select a fire </w:t>
+        <w:t xml:space="preserve">Alternatively, this fire module can randomly select </w:t>
+      </w:r>
+      <w:proofErr w:type="gramStart"/>
+      <w:r>
+        <w:t>a fire</w:t>
+      </w:r>
+      <w:proofErr w:type="gramEnd"/>
+      <w:r>
+        <w:t xml:space="preserve"> </w:t>
       </w:r>
       <w:r>
         <w:rPr>
@@ -6628,7 +6672,23 @@
         <w:t xml:space="preserve">user-defined </w:t>
       </w:r>
       <w:r>
-        <w:t xml:space="preserve">distribution, an approach first applied within Fin-LANDIS (Pennanen and Kuulaivanen 2002) that allows the fire regime (i.e., fire size distribution and fire rotation) to be influenced by the landscape configuration of fuels.  When the duration-based option is applied in this fire module, all sites with a minimum </w:t>
+        <w:t>distribution, an approach first applied within Fin-LANDIS (</w:t>
+      </w:r>
+      <w:proofErr w:type="spellStart"/>
+      <w:r>
+        <w:t>Pennanen</w:t>
+      </w:r>
+      <w:proofErr w:type="spellEnd"/>
+      <w:r>
+        <w:t xml:space="preserve"> and </w:t>
+      </w:r>
+      <w:proofErr w:type="spellStart"/>
+      <w:r>
+        <w:t>Kuulaivanen</w:t>
+      </w:r>
+      <w:proofErr w:type="spellEnd"/>
+      <w:r>
+        <w:t xml:space="preserve"> 2002) that allows the fire regime (i.e., fire size distribution and fire rotation) to be influenced by the landscape configuration of fuels.  When the duration-based option is applied in this fire module, all sites with a minimum </w:t>
       </w:r>
       <w:r>
         <w:t xml:space="preserve">cumulative </w:t>
@@ -6720,8 +6780,13 @@
         <w:ind w:left="720" w:firstLine="0"/>
         <w:jc w:val="left"/>
       </w:pPr>
-      <w:r>
-        <w:t>Table 1.  Fire size/duration classes based on percentiles.</w:t>
+      <w:proofErr w:type="gramStart"/>
+      <w:r>
+        <w:t>Table 1.</w:t>
+      </w:r>
+      <w:proofErr w:type="gramEnd"/>
+      <w:r>
+        <w:t xml:space="preserve">  Fire size/duration classes based on percentiles.</w:t>
       </w:r>
     </w:p>
     <w:tbl>
@@ -7384,7 +7449,15 @@
         <w:t>.  Users can allow the fire weather distributions to change over</w:t>
       </w:r>
       <w:r>
-        <w:t xml:space="preserve"> time throughout the simulation by using different databases at different timesteps.</w:t>
+        <w:t xml:space="preserve"> time throughout the simulation by using different databases at different </w:t>
+      </w:r>
+      <w:proofErr w:type="spellStart"/>
+      <w:r>
+        <w:t>timesteps</w:t>
+      </w:r>
+      <w:proofErr w:type="spellEnd"/>
+      <w:r>
+        <w:t>.</w:t>
       </w:r>
     </w:p>
     <w:p>
@@ -7429,25 +7502,57 @@
         <w:t xml:space="preserve">  These components are supplied as a table of daily weather records fo</w:t>
       </w:r>
       <w:r>
-        <w:t xml:space="preserve">r each season within a comma-separated value (csv) file.  The </w:t>
-      </w:r>
-      <w:r>
-        <w:t>table should contain fields labeled “FFMC” (Fine Fuel Mositure Code), “BUI” (Build-Up Index), “WSV” (Wind Speed Velocity),</w:t>
+        <w:t>r each season within a comma-separated value (</w:t>
+      </w:r>
+      <w:proofErr w:type="spellStart"/>
+      <w:r>
+        <w:t>csv</w:t>
+      </w:r>
+      <w:proofErr w:type="spellEnd"/>
+      <w:r>
+        <w:t xml:space="preserve">) file.  The </w:t>
+      </w:r>
+      <w:r>
+        <w:t xml:space="preserve">table should contain fields labeled “FFMC” (Fine Fuel </w:t>
+      </w:r>
+      <w:proofErr w:type="spellStart"/>
+      <w:r>
+        <w:t>Mositure</w:t>
+      </w:r>
+      <w:proofErr w:type="spellEnd"/>
+      <w:r>
+        <w:t xml:space="preserve"> Code), “BUI” (Build-Up Index), “WSV” (Wind Speed Velocity),</w:t>
       </w:r>
       <w:r>
         <w:t xml:space="preserve"> </w:t>
       </w:r>
       <w:r>
-        <w:t>“W</w:t>
+        <w:t>“</w:t>
+      </w:r>
+      <w:proofErr w:type="spellStart"/>
+      <w:r>
+        <w:t>W</w:t>
       </w:r>
       <w:r>
         <w:t>IND</w:t>
       </w:r>
       <w:r>
-        <w:t>Dir” (Wind Direction)</w:t>
-      </w:r>
-      <w:r>
-        <w:t>, “FWIBin”, “Season”, and “Ecoregion”</w:t>
+        <w:t>Dir</w:t>
+      </w:r>
+      <w:proofErr w:type="spellEnd"/>
+      <w:r>
+        <w:t>” (Wind Direction)</w:t>
+      </w:r>
+      <w:r>
+        <w:t>, “</w:t>
+      </w:r>
+      <w:proofErr w:type="spellStart"/>
+      <w:r>
+        <w:t>FWIBin</w:t>
+      </w:r>
+      <w:proofErr w:type="spellEnd"/>
+      <w:r>
+        <w:t>”, “Season”, and “Ecoregion”</w:t>
       </w:r>
       <w:r>
         <w:t>.  Each row should represent a daily record of weather data</w:t>
@@ -7516,13 +7621,26 @@
         <w:t>In addition to the WS</w:t>
       </w:r>
       <w:r>
-        <w:t>V, FFMC, BUI, and W</w:t>
+        <w:t xml:space="preserve">V, FFMC, BUI, and </w:t>
+      </w:r>
+      <w:proofErr w:type="spellStart"/>
+      <w:r>
+        <w:t>W</w:t>
       </w:r>
       <w:r>
         <w:t>INDDir</w:t>
       </w:r>
-      <w:r>
-        <w:t xml:space="preserve">, each record should contain a field labeled “FWIBin”, which identifies the </w:t>
+      <w:proofErr w:type="spellEnd"/>
+      <w:r>
+        <w:t>, each record should contain a field labeled “</w:t>
+      </w:r>
+      <w:proofErr w:type="spellStart"/>
+      <w:r>
+        <w:t>FWIBin</w:t>
+      </w:r>
+      <w:proofErr w:type="spellEnd"/>
+      <w:r>
+        <w:t xml:space="preserve">”, which identifies the </w:t>
       </w:r>
       <w:r>
         <w:t>class (1-5) used to link the weather records to size/duration classes.  Class 5 should include weather records with the most extreme fire weather, and Class 1 should include records with the least favorable fire weather.  Users can assign the classes in any manner, though the original intent was to use the Fire Weather Index (FWI) as a means for ranking.</w:t>
@@ -7540,7 +7658,15 @@
         <w:t>The fire weather table must contain</w:t>
       </w:r>
       <w:r>
-        <w:t xml:space="preserve"> at least 1 record in each FWIBin is required for any season</w:t>
+        <w:t xml:space="preserve"> at least 1 record in each </w:t>
+      </w:r>
+      <w:proofErr w:type="spellStart"/>
+      <w:r>
+        <w:t>FWIBin</w:t>
+      </w:r>
+      <w:proofErr w:type="spellEnd"/>
+      <w:r>
+        <w:t xml:space="preserve"> is required for any season</w:t>
       </w:r>
       <w:r>
         <w:t xml:space="preserve"> and ecoregion</w:t>
@@ -7575,8 +7701,13 @@
       <w:r>
         <w:t xml:space="preserve">The </w:t>
       </w:r>
-      <w:r>
-        <w:t>csv file</w:t>
+      <w:proofErr w:type="spellStart"/>
+      <w:r>
+        <w:t>csv</w:t>
+      </w:r>
+      <w:proofErr w:type="spellEnd"/>
+      <w:r>
+        <w:t xml:space="preserve"> file</w:t>
       </w:r>
       <w:r>
         <w:t xml:space="preserve"> that provides the weather data can change during the course of the simulation.  This allows users to have different weather distributions represented at different times.  This option is useful for modeling climate change scenarios.</w:t>
@@ -7728,16 +7859,48 @@
         <w:t xml:space="preserve"> fire weather class</w:t>
       </w:r>
       <w:r>
-        <w:t>es (FWIBin) relative to</w:t>
+        <w:t>es (</w:t>
+      </w:r>
+      <w:proofErr w:type="spellStart"/>
+      <w:r>
+        <w:t>FWIBin</w:t>
+      </w:r>
+      <w:proofErr w:type="spellEnd"/>
+      <w:r>
+        <w:t>) relative to</w:t>
       </w:r>
       <w:r>
         <w:t xml:space="preserve"> the assigned size/duration class.</w:t>
       </w:r>
       <w:r>
-        <w:t xml:space="preserve">  Which FWIBins can be selected is controlled using the optional Weather Randomizer.  The default weather randomizer (0) allows only the exact corresponding FWIBin (same bin value as selected size/duration bin) to be selected.  Larger values for the weather randomizer (up to 4) allow the selection of </w:t>
-      </w:r>
-      <w:r>
-        <w:t>weather records from additional adjacent weather bins.  A weather randomizer value of 4 completely eliminates the link between fire size/duration bins and FWIBins.</w:t>
+        <w:t xml:space="preserve">  Which </w:t>
+      </w:r>
+      <w:proofErr w:type="spellStart"/>
+      <w:r>
+        <w:t>FWIBins</w:t>
+      </w:r>
+      <w:proofErr w:type="spellEnd"/>
+      <w:r>
+        <w:t xml:space="preserve"> can be selected is controlled using the optional Weather Randomizer.  The default weather randomizer (0) allows only the exact corresponding </w:t>
+      </w:r>
+      <w:proofErr w:type="spellStart"/>
+      <w:r>
+        <w:t>FWIBin</w:t>
+      </w:r>
+      <w:proofErr w:type="spellEnd"/>
+      <w:r>
+        <w:t xml:space="preserve"> (same bin value as selected size/duration bin) to be selected.  Larger values for the weather randomizer (up to 4) allow the selection of </w:t>
+      </w:r>
+      <w:r>
+        <w:t xml:space="preserve">weather records from additional adjacent weather bins.  A weather randomizer value of 4 completely eliminates the link between fire size/duration bins and </w:t>
+      </w:r>
+      <w:proofErr w:type="spellStart"/>
+      <w:r>
+        <w:t>FWIBins</w:t>
+      </w:r>
+      <w:proofErr w:type="spellEnd"/>
+      <w:r>
+        <w:t>.</w:t>
       </w:r>
       <w:r>
         <w:t xml:space="preserve">  The values for</w:t>
@@ -7862,7 +8025,7 @@
           <v:shape id="_x0000_i1025" type="#_x0000_t75" style="width:132pt;height:15.75pt" o:ole="">
             <v:imagedata r:id="rId9" o:title=""/>
           </v:shape>
-          <o:OLEObject Type="Embed" ProgID="Equation.3" ShapeID="_x0000_i1025" DrawAspect="Content" ObjectID="_1362404228" r:id="rId10"/>
+          <o:OLEObject Type="Embed" ProgID="Equation.3" ShapeID="_x0000_i1025" DrawAspect="Content" ObjectID="_1369659663" r:id="rId10"/>
         </w:object>
       </w:r>
       <w:r>
@@ -7887,8 +8050,13 @@
         <w:spacing w:after="120"/>
         <w:ind w:left="720"/>
       </w:pPr>
-      <w:r>
-        <w:t xml:space="preserve">where the fuel moisture effect </w:t>
+      <w:proofErr w:type="gramStart"/>
+      <w:r>
+        <w:t>where</w:t>
+      </w:r>
+      <w:proofErr w:type="gramEnd"/>
+      <w:r>
+        <w:t xml:space="preserve"> the fuel moisture effect </w:t>
       </w:r>
       <w:r>
         <w:rPr>
@@ -7898,7 +8066,7 @@
           <v:shape id="_x0000_i1026" type="#_x0000_t75" style="width:30pt;height:15.75pt" o:ole="">
             <v:imagedata r:id="rId11" o:title=""/>
           </v:shape>
-          <o:OLEObject Type="Embed" ProgID="Equation.3" ShapeID="_x0000_i1026" DrawAspect="Content" ObjectID="_1362404229" r:id="rId12"/>
+          <o:OLEObject Type="Embed" ProgID="Equation.3" ShapeID="_x0000_i1026" DrawAspect="Content" ObjectID="_1369659664" r:id="rId12"/>
         </w:object>
       </w:r>
       <w:r>
@@ -7921,7 +8089,7 @@
           <v:shape id="_x0000_i1027" type="#_x0000_t75" style="width:204pt;height:38.25pt" o:ole="">
             <v:imagedata r:id="rId13" o:title=""/>
           </v:shape>
-          <o:OLEObject Type="Embed" ProgID="Equation.3" ShapeID="_x0000_i1027" DrawAspect="Content" ObjectID="_1362404230" r:id="rId14"/>
+          <o:OLEObject Type="Embed" ProgID="Equation.3" ShapeID="_x0000_i1027" DrawAspect="Content" ObjectID="_1369659665" r:id="rId14"/>
         </w:object>
       </w:r>
       <w:r>
@@ -7951,7 +8119,7 @@
           <v:shape id="_x0000_i1028" type="#_x0000_t75" style="width:132pt;height:30.75pt" o:ole="">
             <v:imagedata r:id="rId15" o:title=""/>
           </v:shape>
-          <o:OLEObject Type="Embed" ProgID="Equation.3" ShapeID="_x0000_i1028" DrawAspect="Content" ObjectID="_1362404231" r:id="rId16"/>
+          <o:OLEObject Type="Embed" ProgID="Equation.3" ShapeID="_x0000_i1028" DrawAspect="Content" ObjectID="_1369659666" r:id="rId16"/>
         </w:object>
       </w:r>
       <w:r>
@@ -7987,7 +8155,7 @@
           <v:shape id="_x0000_i1029" type="#_x0000_t75" style="width:30.75pt;height:15.75pt" o:ole="">
             <v:imagedata r:id="rId17" o:title=""/>
           </v:shape>
-          <o:OLEObject Type="Embed" ProgID="Equation.3" ShapeID="_x0000_i1029" DrawAspect="Content" ObjectID="_1362404232" r:id="rId18"/>
+          <o:OLEObject Type="Embed" ProgID="Equation.3" ShapeID="_x0000_i1029" DrawAspect="Content" ObjectID="_1369659667" r:id="rId18"/>
         </w:object>
       </w:r>
       <w:r>
@@ -8011,7 +8179,7 @@
           <v:shape id="_x0000_i1030" type="#_x0000_t75" style="width:93.75pt;height:18pt" o:ole="">
             <v:imagedata r:id="rId19" o:title=""/>
           </v:shape>
-          <o:OLEObject Type="Embed" ProgID="Equation.3" ShapeID="_x0000_i1030" DrawAspect="Content" ObjectID="_1362404233" r:id="rId20"/>
+          <o:OLEObject Type="Embed" ProgID="Equation.3" ShapeID="_x0000_i1030" DrawAspect="Content" ObjectID="_1369659668" r:id="rId20"/>
         </w:object>
       </w:r>
       <w:r>
@@ -8062,7 +8230,7 @@
           <v:shape id="_x0000_i1031" type="#_x0000_t75" style="width:150.75pt;height:18pt" o:ole="">
             <v:imagedata r:id="rId21" o:title=""/>
           </v:shape>
-          <o:OLEObject Type="Embed" ProgID="Equation.3" ShapeID="_x0000_i1031" DrawAspect="Content" ObjectID="_1362404234" r:id="rId22"/>
+          <o:OLEObject Type="Embed" ProgID="Equation.3" ShapeID="_x0000_i1031" DrawAspect="Content" ObjectID="_1369659669" r:id="rId22"/>
         </w:object>
       </w:r>
       <w:r>
@@ -8167,7 +8335,15 @@
         <w:fldChar w:fldCharType="end"/>
       </w:r>
       <w:r>
-        <w:t xml:space="preserve">) identifies a base fuel type (conifer, deciduous, conifer plantation, slash, open) and a surface fuel type (C-1 to C-7, D-1, S-1 to S-3, O-1a, O-1b) which define the fire behavior of each fuel type.  </w:t>
+        <w:t xml:space="preserve">) identifies a base fuel type (conifer, deciduous, conifer plantation, </w:t>
+      </w:r>
+      <w:proofErr w:type="gramStart"/>
+      <w:r>
+        <w:t>slash</w:t>
+      </w:r>
+      <w:proofErr w:type="gramEnd"/>
+      <w:r>
+        <w:t xml:space="preserve">, open) and a surface fuel type (C-1 to C-7, D-1, S-1 to S-3, O-1a, O-1b) which define the fire behavior of each fuel type.  </w:t>
       </w:r>
       <w:r>
         <w:t>U</w:t>
@@ -8241,7 +8417,7 @@
           <v:shape id="_x0000_i1032" type="#_x0000_t75" style="width:110.25pt;height:21pt" o:ole="">
             <v:imagedata r:id="rId23" o:title=""/>
           </v:shape>
-          <o:OLEObject Type="Embed" ProgID="Equation.3" ShapeID="_x0000_i1032" DrawAspect="Content" ObjectID="_1362404235" r:id="rId24"/>
+          <o:OLEObject Type="Embed" ProgID="Equation.3" ShapeID="_x0000_i1032" DrawAspect="Content" ObjectID="_1369659670" r:id="rId24"/>
         </w:object>
       </w:r>
       <w:r>
@@ -8266,8 +8442,13 @@
         <w:pStyle w:val="BodyTextIndent"/>
         <w:spacing w:after="120"/>
       </w:pPr>
-      <w:r>
-        <w:t xml:space="preserve">where </w:t>
+      <w:proofErr w:type="gramStart"/>
+      <w:r>
+        <w:t>where</w:t>
+      </w:r>
+      <w:proofErr w:type="gramEnd"/>
+      <w:r>
+        <w:t xml:space="preserve"> </w:t>
       </w:r>
       <w:r>
         <w:rPr>
@@ -8367,7 +8548,7 @@
           <v:shape id="_x0000_i1033" type="#_x0000_t75" style="width:210pt;height:33.75pt" o:ole="">
             <v:imagedata r:id="rId25" o:title=""/>
           </v:shape>
-          <o:OLEObject Type="Embed" ProgID="Equation.3" ShapeID="_x0000_i1033" DrawAspect="Content" ObjectID="_1362404236" r:id="rId26"/>
+          <o:OLEObject Type="Embed" ProgID="Equation.3" ShapeID="_x0000_i1033" DrawAspect="Content" ObjectID="_1369659671" r:id="rId26"/>
         </w:object>
       </w:r>
       <w:r>
@@ -8423,7 +8604,7 @@
           <v:shape id="_x0000_i1034" type="#_x0000_t75" style="width:234.75pt;height:33.75pt" o:ole="">
             <v:imagedata r:id="rId27" o:title=""/>
           </v:shape>
-          <o:OLEObject Type="Embed" ProgID="Equation.3" ShapeID="_x0000_i1034" DrawAspect="Content" ObjectID="_1362404237" r:id="rId28"/>
+          <o:OLEObject Type="Embed" ProgID="Equation.3" ShapeID="_x0000_i1034" DrawAspect="Content" ObjectID="_1369659672" r:id="rId28"/>
         </w:object>
       </w:r>
       <w:r>
@@ -8440,7 +8621,15 @@
         <w:spacing w:after="120"/>
       </w:pPr>
       <w:r>
-        <w:t>For fuel type M-3 (dead balsam fir mixedwood leaf-off), calculate coefficients as:</w:t>
+        <w:t xml:space="preserve">For fuel type M-3 (dead balsam fir </w:t>
+      </w:r>
+      <w:proofErr w:type="spellStart"/>
+      <w:r>
+        <w:t>mixedwood</w:t>
+      </w:r>
+      <w:proofErr w:type="spellEnd"/>
+      <w:r>
+        <w:t xml:space="preserve"> leaf-off), calculate coefficients as:</w:t>
       </w:r>
     </w:p>
     <w:p>
@@ -8457,7 +8646,7 @@
           <v:shape id="_x0000_i1035" type="#_x0000_t75" style="width:78.75pt;height:27pt" o:ole="">
             <v:imagedata r:id="rId29" o:title=""/>
           </v:shape>
-          <o:OLEObject Type="Embed" ProgID="Equation.3" ShapeID="_x0000_i1035" DrawAspect="Content" ObjectID="_1362404238" r:id="rId30"/>
+          <o:OLEObject Type="Embed" ProgID="Equation.3" ShapeID="_x0000_i1035" DrawAspect="Content" ObjectID="_1369659673" r:id="rId30"/>
         </w:object>
       </w:r>
       <w:r>
@@ -8494,7 +8683,7 @@
           <v:shape id="_x0000_i1036" type="#_x0000_t75" style="width:87.75pt;height:27pt" o:ole="">
             <v:imagedata r:id="rId31" o:title=""/>
           </v:shape>
-          <o:OLEObject Type="Embed" ProgID="Equation.3" ShapeID="_x0000_i1036" DrawAspect="Content" ObjectID="_1362404239" r:id="rId32"/>
+          <o:OLEObject Type="Embed" ProgID="Equation.3" ShapeID="_x0000_i1036" DrawAspect="Content" ObjectID="_1369659674" r:id="rId32"/>
         </w:object>
       </w:r>
       <w:r>
@@ -8531,7 +8720,7 @@
           <v:shape id="_x0000_i1037" type="#_x0000_t75" style="width:132pt;height:14.25pt" o:ole="">
             <v:imagedata r:id="rId33" o:title=""/>
           </v:shape>
-          <o:OLEObject Type="Embed" ProgID="Equation.3" ShapeID="_x0000_i1037" DrawAspect="Content" ObjectID="_1362404240" r:id="rId34"/>
+          <o:OLEObject Type="Embed" ProgID="Equation.3" ShapeID="_x0000_i1037" DrawAspect="Content" ObjectID="_1369659675" r:id="rId34"/>
         </w:object>
       </w:r>
       <w:r>
@@ -8571,7 +8760,15 @@
         <w:spacing w:after="120"/>
       </w:pPr>
       <w:r>
-        <w:t>For fuel type M-4 (dead balsam fir mixedwood leaf-on), calculate coefficients as:</w:t>
+        <w:t xml:space="preserve">For fuel type M-4 (dead balsam fir </w:t>
+      </w:r>
+      <w:proofErr w:type="spellStart"/>
+      <w:r>
+        <w:t>mixedwood</w:t>
+      </w:r>
+      <w:proofErr w:type="spellEnd"/>
+      <w:r>
+        <w:t xml:space="preserve"> leaf-on), calculate coefficients as:</w:t>
       </w:r>
     </w:p>
     <w:p>
@@ -8588,7 +8785,7 @@
           <v:shape id="_x0000_i1038" type="#_x0000_t75" style="width:78.75pt;height:27pt" o:ole="">
             <v:imagedata r:id="rId29" o:title=""/>
           </v:shape>
-          <o:OLEObject Type="Embed" ProgID="Equation.3" ShapeID="_x0000_i1038" DrawAspect="Content" ObjectID="_1362404241" r:id="rId35"/>
+          <o:OLEObject Type="Embed" ProgID="Equation.3" ShapeID="_x0000_i1038" DrawAspect="Content" ObjectID="_1369659676" r:id="rId35"/>
         </w:object>
       </w:r>
       <w:r>
@@ -8625,7 +8822,7 @@
           <v:shape id="_x0000_i1039" type="#_x0000_t75" style="width:54.75pt;height:14.25pt" o:ole="">
             <v:imagedata r:id="rId36" o:title=""/>
           </v:shape>
-          <o:OLEObject Type="Embed" ProgID="Equation.3" ShapeID="_x0000_i1039" DrawAspect="Content" ObjectID="_1362404242" r:id="rId37"/>
+          <o:OLEObject Type="Embed" ProgID="Equation.3" ShapeID="_x0000_i1039" DrawAspect="Content" ObjectID="_1369659677" r:id="rId37"/>
         </w:object>
       </w:r>
       <w:r>
@@ -8665,7 +8862,7 @@
           <v:shape id="_x0000_i1040" type="#_x0000_t75" style="width:110.25pt;height:15.75pt" o:ole="">
             <v:imagedata r:id="rId38" o:title=""/>
           </v:shape>
-          <o:OLEObject Type="Embed" ProgID="Equation.3" ShapeID="_x0000_i1040" DrawAspect="Content" ObjectID="_1362404243" r:id="rId39"/>
+          <o:OLEObject Type="Embed" ProgID="Equation.3" ShapeID="_x0000_i1040" DrawAspect="Content" ObjectID="_1369659678" r:id="rId39"/>
         </w:object>
       </w:r>
       <w:r>
@@ -8710,7 +8907,7 @@
           <v:shape id="_x0000_i1041" type="#_x0000_t75" style="width:96.75pt;height:14.25pt" o:ole="">
             <v:imagedata r:id="rId40" o:title=""/>
           </v:shape>
-          <o:OLEObject Type="Embed" ProgID="Equation.3" ShapeID="_x0000_i1041" DrawAspect="Content" ObjectID="_1362404244" r:id="rId41"/>
+          <o:OLEObject Type="Embed" ProgID="Equation.3" ShapeID="_x0000_i1041" DrawAspect="Content" ObjectID="_1369659679" r:id="rId41"/>
         </w:object>
       </w:r>
       <w:r>
@@ -8751,8 +8948,13 @@
         <w:pStyle w:val="BodyTextIndent"/>
         <w:spacing w:after="120"/>
       </w:pPr>
-      <w:r>
-        <w:t>where CF is the grass curing coefficient and C is the degree of curing (%).  When C ≤ 50, CF = 0.  Hence the initial rate of spread for Open Fuel Types is:</w:t>
+      <w:proofErr w:type="gramStart"/>
+      <w:r>
+        <w:t>where</w:t>
+      </w:r>
+      <w:proofErr w:type="gramEnd"/>
+      <w:r>
+        <w:t xml:space="preserve"> CF is the grass curing coefficient and C is the degree of curing (%).  When C ≤ 50, CF = 0.  Hence the initial rate of spread for Open Fuel Types is:</w:t>
       </w:r>
     </w:p>
     <w:p>
@@ -8769,7 +8971,7 @@
           <v:shape id="_x0000_i1042" type="#_x0000_t75" style="width:134.25pt;height:21pt" o:ole="">
             <v:imagedata r:id="rId42" o:title=""/>
           </v:shape>
-          <o:OLEObject Type="Embed" ProgID="Equation.3" ShapeID="_x0000_i1042" DrawAspect="Content" ObjectID="_1362404245" r:id="rId43"/>
+          <o:OLEObject Type="Embed" ProgID="Equation.3" ShapeID="_x0000_i1042" DrawAspect="Content" ObjectID="_1369659680" r:id="rId43"/>
         </w:object>
       </w:r>
       <w:r>
@@ -8945,7 +9147,7 @@
           <v:shape id="_x0000_i1043" type="#_x0000_t75" style="width:117pt;height:30pt" o:ole="">
             <v:imagedata r:id="rId44" o:title=""/>
           </v:shape>
-          <o:OLEObject Type="Embed" ProgID="Equation.3" ShapeID="_x0000_i1043" DrawAspect="Content" ObjectID="_1362404246" r:id="rId45"/>
+          <o:OLEObject Type="Embed" ProgID="Equation.3" ShapeID="_x0000_i1043" DrawAspect="Content" ObjectID="_1369659681" r:id="rId45"/>
         </w:object>
       </w:r>
       <w:r>
@@ -8975,7 +9177,15 @@
         <w:t>BUI is the weather-</w:t>
       </w:r>
       <w:r>
-        <w:t>derived Build Up Index</w:t>
+        <w:t xml:space="preserve">derived Build </w:t>
+      </w:r>
+      <w:proofErr w:type="gramStart"/>
+      <w:r>
+        <w:t>Up</w:t>
+      </w:r>
+      <w:proofErr w:type="gramEnd"/>
+      <w:r>
+        <w:t xml:space="preserve"> Index</w:t>
       </w:r>
       <w:r>
         <w:t xml:space="preserve"> (see Section </w:t>
@@ -9063,7 +9273,7 @@
           <v:shape id="_x0000_i1044" type="#_x0000_t75" style="width:84.75pt;height:14.25pt" o:ole="">
             <v:imagedata r:id="rId46" o:title=""/>
           </v:shape>
-          <o:OLEObject Type="Embed" ProgID="Equation.3" ShapeID="_x0000_i1044" DrawAspect="Content" ObjectID="_1362404247" r:id="rId47"/>
+          <o:OLEObject Type="Embed" ProgID="Equation.3" ShapeID="_x0000_i1044" DrawAspect="Content" ObjectID="_1369659682" r:id="rId47"/>
         </w:object>
       </w:r>
       <w:r>
@@ -9099,7 +9309,15 @@
         <w:ind w:left="720"/>
       </w:pPr>
       <w:r>
-        <w:t>Conifer Plantations (Fuel Type C-6): Rate of spread (ROS) equations for conifer plantations are different than other fuel types following the calculation of RSI.  For C-6 fuels:</w:t>
+        <w:t xml:space="preserve">Conifer Plantations (Fuel Type C-6): Rate of spread (ROS) equations for conifer plantations </w:t>
+      </w:r>
+      <w:proofErr w:type="gramStart"/>
+      <w:r>
+        <w:t>are</w:t>
+      </w:r>
+      <w:proofErr w:type="gramEnd"/>
+      <w:r>
+        <w:t xml:space="preserve"> different than other fuel types following the calculation of RSI.  For C-6 fuels:</w:t>
       </w:r>
     </w:p>
     <w:p>
@@ -9119,7 +9337,7 @@
           <v:shape id="_x0000_i1045" type="#_x0000_t75" style="width:81.75pt;height:14.25pt" o:ole="">
             <v:imagedata r:id="rId48" o:title=""/>
           </v:shape>
-          <o:OLEObject Type="Embed" ProgID="Equation.3" ShapeID="_x0000_i1045" DrawAspect="Content" ObjectID="_1362404248" r:id="rId49"/>
+          <o:OLEObject Type="Embed" ProgID="Equation.3" ShapeID="_x0000_i1045" DrawAspect="Content" ObjectID="_1369659683" r:id="rId49"/>
         </w:object>
       </w:r>
       <w:r>
@@ -9148,8 +9366,13 @@
         <w:spacing w:after="120"/>
         <w:ind w:left="720"/>
       </w:pPr>
-      <w:r>
-        <w:t>where RSS is the surface fire rate of spread.</w:t>
+      <w:proofErr w:type="gramStart"/>
+      <w:r>
+        <w:t>where</w:t>
+      </w:r>
+      <w:proofErr w:type="gramEnd"/>
+      <w:r>
+        <w:t xml:space="preserve"> RSS is the surface fire rate of spread.</w:t>
       </w:r>
     </w:p>
     <w:p>
@@ -9169,7 +9392,7 @@
           <v:shape id="_x0000_i1046" type="#_x0000_t75" style="width:176.25pt;height:35.25pt" o:ole="">
             <v:imagedata r:id="rId50" o:title=""/>
           </v:shape>
-          <o:OLEObject Type="Embed" ProgID="Equation.3" ShapeID="_x0000_i1046" DrawAspect="Content" ObjectID="_1362404249" r:id="rId51"/>
+          <o:OLEObject Type="Embed" ProgID="Equation.3" ShapeID="_x0000_i1046" DrawAspect="Content" ObjectID="_1369659684" r:id="rId51"/>
         </w:object>
       </w:r>
       <w:r>
@@ -9202,7 +9425,7 @@
           <v:shape id="_x0000_i1047" type="#_x0000_t75" style="width:200.25pt;height:39.75pt" o:ole="">
             <v:imagedata r:id="rId52" o:title=""/>
           </v:shape>
-          <o:OLEObject Type="Embed" ProgID="Equation.3" ShapeID="_x0000_i1047" DrawAspect="Content" ObjectID="_1362404250" r:id="rId53"/>
+          <o:OLEObject Type="Embed" ProgID="Equation.3" ShapeID="_x0000_i1047" DrawAspect="Content" ObjectID="_1369659685" r:id="rId53"/>
         </w:object>
       </w:r>
       <w:r>
@@ -9224,8 +9447,17 @@
         <w:spacing w:after="120"/>
         <w:ind w:left="720"/>
       </w:pPr>
-      <w:r>
-        <w:t>where FME</w:t>
+      <w:proofErr w:type="gramStart"/>
+      <w:r>
+        <w:t>where</w:t>
+      </w:r>
+      <w:proofErr w:type="gramEnd"/>
+      <w:r>
+        <w:t xml:space="preserve"> </w:t>
+      </w:r>
+      <w:proofErr w:type="spellStart"/>
+      <w:r>
+        <w:t>FME</w:t>
       </w:r>
       <w:r>
         <w:rPr>
@@ -9233,6 +9465,7 @@
         </w:rPr>
         <w:t>avg</w:t>
       </w:r>
+      <w:proofErr w:type="spellEnd"/>
       <w:r>
         <w:t xml:space="preserve"> is 0.778, and FMC is foliar moisture code (see </w:t>
       </w:r>
@@ -9278,7 +9511,7 @@
           <v:shape id="_x0000_i1048" type="#_x0000_t75" style="width:167.25pt;height:17.25pt" o:ole="">
             <v:imagedata r:id="rId54" o:title=""/>
           </v:shape>
-          <o:OLEObject Type="Embed" ProgID="Equation.3" ShapeID="_x0000_i1048" DrawAspect="Content" ObjectID="_1362404251" r:id="rId55"/>
+          <o:OLEObject Type="Embed" ProgID="Equation.3" ShapeID="_x0000_i1048" DrawAspect="Content" ObjectID="_1369659686" r:id="rId55"/>
         </w:object>
       </w:r>
       <w:r>
@@ -9303,8 +9536,13 @@
         <w:spacing w:after="120"/>
         <w:ind w:left="720"/>
       </w:pPr>
-      <w:r>
-        <w:t xml:space="preserve">where CFB is crown fraction burned (see Section </w:t>
+      <w:proofErr w:type="gramStart"/>
+      <w:r>
+        <w:t>where</w:t>
+      </w:r>
+      <w:proofErr w:type="gramEnd"/>
+      <w:r>
+        <w:t xml:space="preserve"> CFB is crown fraction burned (see Section </w:t>
       </w:r>
       <w:r>
         <w:fldChar w:fldCharType="begin"/>
@@ -9353,7 +9591,15 @@
         <w:ind w:left="720"/>
       </w:pPr>
       <w:r>
-        <w:t xml:space="preserve">Because fire regimes are parameterized independently for each fire regime unit, it is possible for fires starting in one fire regime unit to spread into another.  This can affect the integrity of the individual fire regimes.  The fire size distribution of the fire regime unit can be preserved by relativizing the spread rates according to the mean fire size or duration of the unit where the fire started. </w:t>
+        <w:t xml:space="preserve">Because fire regimes are parameterized independently for each fire regime unit, it is possible for fires starting in one fire regime unit to spread into another.  This can affect the integrity of the individual fire regimes.  The fire size distribution of the fire regime unit can be preserved by </w:t>
+      </w:r>
+      <w:proofErr w:type="spellStart"/>
+      <w:r>
+        <w:t>relativizing</w:t>
+      </w:r>
+      <w:proofErr w:type="spellEnd"/>
+      <w:r>
+        <w:t xml:space="preserve"> the spread rates according to the mean fire size or duration of the unit where the fire started. </w:t>
       </w:r>
     </w:p>
     <w:p>
@@ -9382,7 +9628,7 @@
           <v:shape id="_x0000_i1049" type="#_x0000_t75" style="width:87.75pt;height:35.25pt" o:ole="">
             <v:imagedata r:id="rId56" o:title=""/>
           </v:shape>
-          <o:OLEObject Type="Embed" ProgID="Equation.3" ShapeID="_x0000_i1049" DrawAspect="Content" ObjectID="_1362404252" r:id="rId57"/>
+          <o:OLEObject Type="Embed" ProgID="Equation.3" ShapeID="_x0000_i1049" DrawAspect="Content" ObjectID="_1369659687" r:id="rId57"/>
         </w:object>
       </w:r>
     </w:p>
@@ -9409,7 +9655,7 @@
           <v:shape id="_x0000_i1050" type="#_x0000_t75" style="width:90pt;height:35.25pt" o:ole="">
             <v:imagedata r:id="rId58" o:title=""/>
           </v:shape>
-          <o:OLEObject Type="Embed" ProgID="Equation.3" ShapeID="_x0000_i1050" DrawAspect="Content" ObjectID="_1362404253" r:id="rId59"/>
+          <o:OLEObject Type="Embed" ProgID="Equation.3" ShapeID="_x0000_i1050" DrawAspect="Content" ObjectID="_1369659688" r:id="rId59"/>
         </w:object>
       </w:r>
     </w:p>
@@ -9421,6 +9667,7 @@
       <w:r>
         <w:t xml:space="preserve">For that particular fire event, rates of spread for each cell in fire management unit </w:t>
       </w:r>
+      <w:proofErr w:type="spellStart"/>
       <w:r>
         <w:rPr>
           <w:i/>
@@ -9428,6 +9675,7 @@
         </w:rPr>
         <w:t>i</w:t>
       </w:r>
+      <w:proofErr w:type="spellEnd"/>
       <w:r>
         <w:t xml:space="preserve"> are recalculated as:</w:t>
       </w:r>
@@ -9445,7 +9693,7 @@
           <v:shape id="_x0000_i1051" type="#_x0000_t75" style="width:110.25pt;height:18pt" o:ole="">
             <v:imagedata r:id="rId60" o:title=""/>
           </v:shape>
-          <o:OLEObject Type="Embed" ProgID="Equation.3" ShapeID="_x0000_i1051" DrawAspect="Content" ObjectID="_1362404254" r:id="rId61"/>
+          <o:OLEObject Type="Embed" ProgID="Equation.3" ShapeID="_x0000_i1051" DrawAspect="Content" ObjectID="_1369659689" r:id="rId61"/>
         </w:object>
       </w:r>
     </w:p>
@@ -9559,8 +9807,13 @@
         <w:pStyle w:val="BodyTextIndent"/>
         <w:spacing w:after="120"/>
       </w:pPr>
-      <w:r>
-        <w:t>Figure 1. Main features of a fire ellipse (adapted from Finney 2002).</w:t>
+      <w:proofErr w:type="gramStart"/>
+      <w:r>
+        <w:t>Figure 1.</w:t>
+      </w:r>
+      <w:proofErr w:type="gramEnd"/>
+      <w:r>
+        <w:t xml:space="preserve"> Main features of a fire ellipse (adapted from Finney 2002).</w:t>
       </w:r>
     </w:p>
     <w:p>
@@ -9619,7 +9872,7 @@
           <v:shape id="_x0000_i1052" type="#_x0000_t75" style="width:96pt;height:33.75pt" o:ole="">
             <v:imagedata r:id="rId63" o:title=""/>
           </v:shape>
-          <o:OLEObject Type="Embed" ProgID="Equation.3" ShapeID="_x0000_i1052" DrawAspect="Content" ObjectID="_1362404255" r:id="rId64"/>
+          <o:OLEObject Type="Embed" ProgID="Equation.3" ShapeID="_x0000_i1052" DrawAspect="Content" ObjectID="_1369659690" r:id="rId64"/>
         </w:object>
       </w:r>
       <w:r>
@@ -9653,29 +9906,42 @@
         <w:pStyle w:val="BodyTextIndent"/>
         <w:spacing w:after="120"/>
       </w:pPr>
+      <w:proofErr w:type="gramStart"/>
       <w:r>
         <w:rPr>
           <w:iCs/>
         </w:rPr>
         <w:t>where</w:t>
       </w:r>
+      <w:proofErr w:type="gramEnd"/>
       <w:r>
         <w:rPr>
           <w:i/>
           <w:iCs/>
         </w:rPr>
-        <w:t xml:space="preserve"> dX</w:t>
-      </w:r>
-      <w:r>
-        <w:t xml:space="preserve"> is the difference in row numbers between the source cell and the target cell; </w:t>
-      </w:r>
+        <w:t xml:space="preserve"> </w:t>
+      </w:r>
+      <w:proofErr w:type="spellStart"/>
       <w:r>
         <w:rPr>
           <w:i/>
           <w:iCs/>
         </w:rPr>
+        <w:t>dX</w:t>
+      </w:r>
+      <w:proofErr w:type="spellEnd"/>
+      <w:r>
+        <w:t xml:space="preserve"> is the difference in row numbers between the source cell and the target cell; </w:t>
+      </w:r>
+      <w:proofErr w:type="spellStart"/>
+      <w:r>
+        <w:rPr>
+          <w:i/>
+          <w:iCs/>
+        </w:rPr>
         <w:t>dY</w:t>
       </w:r>
+      <w:proofErr w:type="spellEnd"/>
       <w:r>
         <w:t xml:space="preserve"> is the difference in column numbers.  </w:t>
       </w:r>
@@ -9685,6 +9951,8 @@
         </w:rPr>
         <w:t xml:space="preserve">Note:  if </w:t>
       </w:r>
+      <w:proofErr w:type="spellStart"/>
+      <w:proofErr w:type="gramStart"/>
       <w:r>
         <w:rPr>
           <w:bCs/>
@@ -9693,6 +9961,8 @@
         </w:rPr>
         <w:t>dY</w:t>
       </w:r>
+      <w:proofErr w:type="spellEnd"/>
+      <w:proofErr w:type="gramEnd"/>
       <w:r>
         <w:rPr>
           <w:bCs/>
@@ -9741,7 +10011,7 @@
           <v:shape id="_x0000_i1053" type="#_x0000_t75" style="width:174.75pt;height:21pt" o:ole="">
             <v:imagedata r:id="rId65" o:title=""/>
           </v:shape>
-          <o:OLEObject Type="Embed" ProgID="Equation.3" ShapeID="_x0000_i1053" DrawAspect="Content" ObjectID="_1362404256" r:id="rId66"/>
+          <o:OLEObject Type="Embed" ProgID="Equation.3" ShapeID="_x0000_i1053" DrawAspect="Content" ObjectID="_1369659691" r:id="rId66"/>
         </w:object>
       </w:r>
       <w:r>
@@ -9796,7 +10066,7 @@
           <v:shape id="_x0000_i1054" type="#_x0000_t75" style="width:96pt;height:15.75pt" o:ole="">
             <v:imagedata r:id="rId67" o:title=""/>
           </v:shape>
-          <o:OLEObject Type="Embed" ProgID="Equation.3" ShapeID="_x0000_i1054" DrawAspect="Content" ObjectID="_1362404257" r:id="rId68"/>
+          <o:OLEObject Type="Embed" ProgID="Equation.3" ShapeID="_x0000_i1054" DrawAspect="Content" ObjectID="_1369659692" r:id="rId68"/>
         </w:object>
       </w:r>
       <w:r>
@@ -9845,7 +10115,7 @@
           <v:shape id="_x0000_i1055" type="#_x0000_t75" style="width:45pt;height:14.25pt" o:ole="">
             <v:imagedata r:id="rId69" o:title=""/>
           </v:shape>
-          <o:OLEObject Type="Embed" ProgID="Equation.3" ShapeID="_x0000_i1055" DrawAspect="Content" ObjectID="_1362404258" r:id="rId70"/>
+          <o:OLEObject Type="Embed" ProgID="Equation.3" ShapeID="_x0000_i1055" DrawAspect="Content" ObjectID="_1369659693" r:id="rId70"/>
         </w:object>
       </w:r>
       <w:r>
@@ -9909,7 +10179,7 @@
           <v:shape id="_x0000_i1056" type="#_x0000_t75" style="width:80.25pt;height:39.75pt" o:ole="">
             <v:imagedata r:id="rId71" o:title=""/>
           </v:shape>
-          <o:OLEObject Type="Embed" ProgID="Equation.3" ShapeID="_x0000_i1056" DrawAspect="Content" ObjectID="_1362404259" r:id="rId72"/>
+          <o:OLEObject Type="Embed" ProgID="Equation.3" ShapeID="_x0000_i1056" DrawAspect="Content" ObjectID="_1369659694" r:id="rId72"/>
         </w:object>
       </w:r>
     </w:p>
@@ -9919,7 +10189,15 @@
         <w:spacing w:after="120"/>
       </w:pPr>
       <w:r>
-        <w:t>Next, calculate the semi-latus rectum (p), which is the distance from the focus to the ellipse perimeter perpendicular to the major axis.</w:t>
+        <w:t>Next, calculate the semi-</w:t>
+      </w:r>
+      <w:proofErr w:type="spellStart"/>
+      <w:r>
+        <w:t>latus</w:t>
+      </w:r>
+      <w:proofErr w:type="spellEnd"/>
+      <w:r>
+        <w:t xml:space="preserve"> rectum (p), which is the distance from the focus to the ellipse perimeter perpendicular to the major axis.</w:t>
       </w:r>
       <w:r>
         <w:t xml:space="preserve">  </w:t>
@@ -9939,7 +10217,7 @@
           <v:shape id="_x0000_i1057" type="#_x0000_t75" style="width:143.25pt;height:15.75pt" o:ole="">
             <v:imagedata r:id="rId73" o:title=""/>
           </v:shape>
-          <o:OLEObject Type="Embed" ProgID="Equation.3" ShapeID="_x0000_i1057" DrawAspect="Content" ObjectID="_1362404260" r:id="rId74"/>
+          <o:OLEObject Type="Embed" ProgID="Equation.3" ShapeID="_x0000_i1057" DrawAspect="Content" ObjectID="_1369659695" r:id="rId74"/>
         </w:object>
       </w:r>
     </w:p>
@@ -9948,8 +10226,13 @@
         <w:pStyle w:val="BodyTextIndent"/>
         <w:spacing w:after="120"/>
       </w:pPr>
-      <w:r>
-        <w:t xml:space="preserve">where </w:t>
+      <w:proofErr w:type="gramStart"/>
+      <w:r>
+        <w:t>where</w:t>
+      </w:r>
+      <w:proofErr w:type="gramEnd"/>
+      <w:r>
+        <w:t xml:space="preserve"> </w:t>
       </w:r>
       <w:r>
         <w:rPr>
@@ -9981,7 +10264,7 @@
           <v:shape id="_x0000_i1058" type="#_x0000_t75" style="width:53.25pt;height:30.75pt" o:ole="">
             <v:imagedata r:id="rId75" o:title=""/>
           </v:shape>
-          <o:OLEObject Type="Embed" ProgID="Equation.3" ShapeID="_x0000_i1058" DrawAspect="Content" ObjectID="_1362404261" r:id="rId76"/>
+          <o:OLEObject Type="Embed" ProgID="Equation.3" ShapeID="_x0000_i1058" DrawAspect="Content" ObjectID="_1369659696" r:id="rId76"/>
         </w:object>
       </w:r>
     </w:p>
@@ -9999,7 +10282,7 @@
           <v:shape id="_x0000_i1059" type="#_x0000_t75" style="width:48pt;height:14.25pt" o:ole="">
             <v:imagedata r:id="rId77" o:title=""/>
           </v:shape>
-          <o:OLEObject Type="Embed" ProgID="Equation.3" ShapeID="_x0000_i1059" DrawAspect="Content" ObjectID="_1362404262" r:id="rId78"/>
+          <o:OLEObject Type="Embed" ProgID="Equation.3" ShapeID="_x0000_i1059" DrawAspect="Content" ObjectID="_1369659697" r:id="rId78"/>
         </w:object>
       </w:r>
     </w:p>
@@ -10009,11 +10292,20 @@
         <w:spacing w:after="120"/>
       </w:pPr>
       <w:r>
-        <w:t xml:space="preserve">B + C  </w:t>
-      </w:r>
-      <w:r>
-        <w:t>is the distance the fire would travel in the downwind direction from the rear focus of the ellipse.  Given the rate of spread in the downwind direction (</w:t>
-      </w:r>
+        <w:t xml:space="preserve">B + </w:t>
+      </w:r>
+      <w:proofErr w:type="gramStart"/>
+      <w:r>
+        <w:t xml:space="preserve">C  </w:t>
+      </w:r>
+      <w:r>
+        <w:t>is</w:t>
+      </w:r>
+      <w:proofErr w:type="gramEnd"/>
+      <w:r>
+        <w:t xml:space="preserve"> the distance the fire would travel in the downwind direction from the rear focus of the ellipse.  Given the rate of spread in the downwind direction (</w:t>
+      </w:r>
+      <w:proofErr w:type="spellStart"/>
       <w:r>
         <w:rPr>
           <w:i/>
@@ -10027,6 +10319,7 @@
         </w:rPr>
         <w:t>i</w:t>
       </w:r>
+      <w:proofErr w:type="spellEnd"/>
       <w:r>
         <w:t>) calculated above, we can calculate the time it would take to travel a distance of B + C.</w:t>
       </w:r>
@@ -10045,7 +10338,7 @@
           <v:shape id="_x0000_i1060" type="#_x0000_t75" style="width:66.75pt;height:35.25pt" o:ole="">
             <v:imagedata r:id="rId79" o:title=""/>
           </v:shape>
-          <o:OLEObject Type="Embed" ProgID="Equation.3" ShapeID="_x0000_i1060" DrawAspect="Content" ObjectID="_1362404263" r:id="rId80"/>
+          <o:OLEObject Type="Embed" ProgID="Equation.3" ShapeID="_x0000_i1060" DrawAspect="Content" ObjectID="_1369659698" r:id="rId80"/>
         </w:object>
       </w:r>
     </w:p>
@@ -10079,12 +10372,14 @@
       <w:r>
         <w:t>), so we can calculate the average rate of spread in that direction (</w:t>
       </w:r>
+      <w:proofErr w:type="spellStart"/>
       <w:r>
         <w:rPr>
           <w:i/>
         </w:rPr>
         <w:t>DirROS</w:t>
       </w:r>
+      <w:proofErr w:type="spellEnd"/>
       <w:r>
         <w:t>).</w:t>
       </w:r>
@@ -10103,7 +10398,7 @@
           <v:shape id="_x0000_i1061" type="#_x0000_t75" style="width:78.75pt;height:30.75pt" o:ole="">
             <v:imagedata r:id="rId81" o:title=""/>
           </v:shape>
-          <o:OLEObject Type="Embed" ProgID="Equation.3" ShapeID="_x0000_i1061" DrawAspect="Content" ObjectID="_1362404264" r:id="rId82"/>
+          <o:OLEObject Type="Embed" ProgID="Equation.3" ShapeID="_x0000_i1061" DrawAspect="Content" ObjectID="_1369659699" r:id="rId82"/>
         </w:object>
       </w:r>
     </w:p>
@@ -10121,6 +10416,7 @@
       <w:r>
         <w:t xml:space="preserve">Take the inverse of </w:t>
       </w:r>
+      <w:proofErr w:type="spellStart"/>
       <w:r>
         <w:rPr>
           <w:i/>
@@ -10135,6 +10431,7 @@
         </w:rPr>
         <w:t>ROS</w:t>
       </w:r>
+      <w:proofErr w:type="spellEnd"/>
       <w:r>
         <w:t xml:space="preserve"> to estimate the spread time “cost” in minutes per meter in that cell.</w:t>
       </w:r>
@@ -10178,9 +10475,11 @@
       <w:r>
         <w:t>lipse), the algorithm searches for the neighbor with the shortest travel time.  For the eight cells surrounding the ignition point, this shortest travel time will be zero.  The neighbor travel time is added to the travel time (1/</w:t>
       </w:r>
+      <w:proofErr w:type="spellStart"/>
       <w:r>
         <w:t>AdjROS</w:t>
       </w:r>
+      <w:proofErr w:type="spellEnd"/>
       <w:r>
         <w:t xml:space="preserve">, above) calculated for each cell.  The travel time is also adjusted to account for the </w:t>
       </w:r>
@@ -10275,23 +10574,77 @@
           <w:sz w:val="24"/>
           <w:szCs w:val="24"/>
         </w:rPr>
-        <w:t xml:space="preserve">Active sites may include non-forested sites that will burn.  Key examples include grassland, shrubland, and some wetland cover types that have establishment coefficients of zero (0) for all tree species.  These active, non-forest sites can be defined in the FireEcoregions input table in the Fire Extension.  User input fuel types can then be assigned to non-forest, fire ecoregions.  For instance, grassland fire ecoregions can be assigned to </w:t>
-      </w:r>
+        <w:t xml:space="preserve">Active sites may include non-forested sites that will burn.  Key examples include grassland, </w:t>
+      </w:r>
+      <w:proofErr w:type="spellStart"/>
       <w:r>
         <w:rPr>
           <w:rFonts w:ascii="Times New Roman" w:hAnsi="Times New Roman" w:cs="Times New Roman"/>
           <w:sz w:val="24"/>
           <w:szCs w:val="24"/>
         </w:rPr>
-        <w:t xml:space="preserve">an </w:t>
-      </w:r>
+        <w:t>shrubland</w:t>
+      </w:r>
+      <w:proofErr w:type="spellEnd"/>
       <w:r>
         <w:rPr>
           <w:rFonts w:ascii="Times New Roman" w:hAnsi="Times New Roman" w:cs="Times New Roman"/>
           <w:sz w:val="24"/>
           <w:szCs w:val="24"/>
         </w:rPr>
-        <w:t xml:space="preserve">open-fuel type and shrubland fire ecoregions may be compatible with </w:t>
+        <w:t xml:space="preserve">, and some wetland cover types that have establishment coefficients of zero (0) for all tree species.  These active, non-forest sites can be defined in the </w:t>
+      </w:r>
+      <w:proofErr w:type="spellStart"/>
+      <w:r>
+        <w:rPr>
+          <w:rFonts w:ascii="Times New Roman" w:hAnsi="Times New Roman" w:cs="Times New Roman"/>
+          <w:sz w:val="24"/>
+          <w:szCs w:val="24"/>
+        </w:rPr>
+        <w:t>FireEcoregions</w:t>
+      </w:r>
+      <w:proofErr w:type="spellEnd"/>
+      <w:r>
+        <w:rPr>
+          <w:rFonts w:ascii="Times New Roman" w:hAnsi="Times New Roman" w:cs="Times New Roman"/>
+          <w:sz w:val="24"/>
+          <w:szCs w:val="24"/>
+        </w:rPr>
+        <w:t xml:space="preserve"> input table in the Fire Extension.  User input fuel types can then be assigned to non-forest, fire ecoregions.  For instance, grassland fire ecoregions can be assigned to </w:t>
+      </w:r>
+      <w:r>
+        <w:rPr>
+          <w:rFonts w:ascii="Times New Roman" w:hAnsi="Times New Roman" w:cs="Times New Roman"/>
+          <w:sz w:val="24"/>
+          <w:szCs w:val="24"/>
+        </w:rPr>
+        <w:t xml:space="preserve">an </w:t>
+      </w:r>
+      <w:r>
+        <w:rPr>
+          <w:rFonts w:ascii="Times New Roman" w:hAnsi="Times New Roman" w:cs="Times New Roman"/>
+          <w:sz w:val="24"/>
+          <w:szCs w:val="24"/>
+        </w:rPr>
+        <w:t xml:space="preserve">open-fuel type and </w:t>
+      </w:r>
+      <w:proofErr w:type="spellStart"/>
+      <w:r>
+        <w:rPr>
+          <w:rFonts w:ascii="Times New Roman" w:hAnsi="Times New Roman" w:cs="Times New Roman"/>
+          <w:sz w:val="24"/>
+          <w:szCs w:val="24"/>
+        </w:rPr>
+        <w:t>shrubland</w:t>
+      </w:r>
+      <w:proofErr w:type="spellEnd"/>
+      <w:r>
+        <w:rPr>
+          <w:rFonts w:ascii="Times New Roman" w:hAnsi="Times New Roman" w:cs="Times New Roman"/>
+          <w:sz w:val="24"/>
+          <w:szCs w:val="24"/>
+        </w:rPr>
+        <w:t xml:space="preserve"> fire ecoregions may be compatible with </w:t>
       </w:r>
       <w:r>
         <w:rPr>
@@ -10376,7 +10729,7 @@
           <v:shape id="_x0000_i1062" type="#_x0000_t75" style="width:81.75pt;height:29.25pt" o:ole="">
             <v:imagedata r:id="rId83" o:title=""/>
           </v:shape>
-          <o:OLEObject Type="Embed" ProgID="Equation.3" ShapeID="_x0000_i1062" DrawAspect="Content" ObjectID="_1362404265" r:id="rId84"/>
+          <o:OLEObject Type="Embed" ProgID="Equation.3" ShapeID="_x0000_i1062" DrawAspect="Content" ObjectID="_1369659700" r:id="rId84"/>
         </w:object>
       </w:r>
       <w:r>
@@ -10401,8 +10754,13 @@
         <w:pStyle w:val="BodyTextIndent"/>
         <w:spacing w:after="120"/>
       </w:pPr>
-      <w:r>
-        <w:t xml:space="preserve">where SF is the topography spread factor, and GS is the ground slope in percent.  Note that the above equation is not recommended to apply to slopes greater than 60%.  </w:t>
+      <w:proofErr w:type="gramStart"/>
+      <w:r>
+        <w:t>where</w:t>
+      </w:r>
+      <w:proofErr w:type="gramEnd"/>
+      <w:r>
+        <w:t xml:space="preserve"> SF is the topography spread factor, and GS is the ground slope in percent.  Note that the above equation is not recommended to apply to slopes greater than 60%.  </w:t>
       </w:r>
     </w:p>
     <w:p>
@@ -10430,7 +10788,7 @@
           <v:shape id="_x0000_i1063" type="#_x0000_t75" style="width:84pt;height:14.25pt" o:ole="">
             <v:imagedata r:id="rId85" o:title=""/>
           </v:shape>
-          <o:OLEObject Type="Embed" ProgID="Equation.3" ShapeID="_x0000_i1063" DrawAspect="Content" ObjectID="_1362404266" r:id="rId86"/>
+          <o:OLEObject Type="Embed" ProgID="Equation.3" ShapeID="_x0000_i1063" DrawAspect="Content" ObjectID="_1369659701" r:id="rId86"/>
         </w:object>
       </w:r>
       <w:r>
@@ -10481,7 +10839,7 @@
           <v:shape id="_x0000_i1064" type="#_x0000_t75" style="width:113.25pt;height:65.25pt" o:ole="">
             <v:imagedata r:id="rId87" o:title=""/>
           </v:shape>
-          <o:OLEObject Type="Embed" ProgID="Equation.3" ShapeID="_x0000_i1064" DrawAspect="Content" ObjectID="_1362404267" r:id="rId88"/>
+          <o:OLEObject Type="Embed" ProgID="Equation.3" ShapeID="_x0000_i1064" DrawAspect="Content" ObjectID="_1369659702" r:id="rId88"/>
         </w:object>
       </w:r>
       <w:r>
@@ -10512,8 +10870,13 @@
         <w:spacing w:after="120"/>
         <w:ind w:firstLine="720"/>
       </w:pPr>
-      <w:r>
-        <w:t>where a, b, c are fuel-type-specific rate of spread equation constants.</w:t>
+      <w:proofErr w:type="gramStart"/>
+      <w:r>
+        <w:t>where</w:t>
+      </w:r>
+      <w:proofErr w:type="gramEnd"/>
+      <w:r>
+        <w:t xml:space="preserve"> a, b, c are fuel-type-specific rate of spread equation constants.</w:t>
       </w:r>
     </w:p>
     <w:p>
@@ -10522,7 +10885,15 @@
         <w:ind w:left="720"/>
       </w:pPr>
       <w:r>
-        <w:t>Equation FBP 41 will not work for two fuel type groups:  mixedwood (M-1 and M-2) and grass (O-1).  For fuel types M-1 and M-2:</w:t>
+        <w:t xml:space="preserve">Equation FBP 41 will not work for two fuel type groups:  </w:t>
+      </w:r>
+      <w:proofErr w:type="spellStart"/>
+      <w:r>
+        <w:t>mixedwood</w:t>
+      </w:r>
+      <w:proofErr w:type="spellEnd"/>
+      <w:r>
+        <w:t xml:space="preserve"> (M-1 and M-2) and grass (O-1).  For fuel types M-1 and M-2:</w:t>
       </w:r>
     </w:p>
     <w:p>
@@ -10541,7 +10912,7 @@
           <v:shape id="_x0000_i1065" type="#_x0000_t75" style="width:140.25pt;height:63.75pt" o:ole="">
             <v:imagedata r:id="rId89" o:title=""/>
           </v:shape>
-          <o:OLEObject Type="Embed" ProgID="Equation.3" ShapeID="_x0000_i1065" DrawAspect="Content" ObjectID="_1362404268" r:id="rId90"/>
+          <o:OLEObject Type="Embed" ProgID="Equation.3" ShapeID="_x0000_i1065" DrawAspect="Content" ObjectID="_1369659703" r:id="rId90"/>
         </w:object>
       </w:r>
       <w:r>
@@ -10572,8 +10943,21 @@
         <w:spacing w:after="120"/>
         <w:ind w:left="720"/>
       </w:pPr>
-      <w:r>
-        <w:t>where a,b,and c are fuel-type specific rates of spread for the softwood (C-2) component, and PC is percent conifer composition.  For the O-1 fuel type:</w:t>
+      <w:proofErr w:type="gramStart"/>
+      <w:r>
+        <w:t>where</w:t>
+      </w:r>
+      <w:proofErr w:type="gramEnd"/>
+      <w:r>
+        <w:t xml:space="preserve"> </w:t>
+      </w:r>
+      <w:proofErr w:type="spellStart"/>
+      <w:r>
+        <w:t>a,b,and</w:t>
+      </w:r>
+      <w:proofErr w:type="spellEnd"/>
+      <w:r>
+        <w:t xml:space="preserve"> c are fuel-type specific rates of spread for the softwood (C-2) component, and PC is percent conifer composition.  For the O-1 fuel type:</w:t>
       </w:r>
     </w:p>
     <w:p>
@@ -10589,7 +10973,7 @@
           <v:shape id="_x0000_i1066" type="#_x0000_t75" style="width:141pt;height:65.25pt" o:ole="">
             <v:imagedata r:id="rId91" o:title=""/>
           </v:shape>
-          <o:OLEObject Type="Embed" ProgID="Equation.3" ShapeID="_x0000_i1066" DrawAspect="Content" ObjectID="_1362404269" r:id="rId92"/>
+          <o:OLEObject Type="Embed" ProgID="Equation.3" ShapeID="_x0000_i1066" DrawAspect="Content" ObjectID="_1369659704" r:id="rId92"/>
         </w:object>
       </w:r>
       <w:r>
@@ -10626,8 +11010,13 @@
         <w:spacing w:after="120"/>
         <w:ind w:left="720"/>
       </w:pPr>
-      <w:r>
-        <w:t>where CF = the percent cured/dead material factor from FBP Eq. 35.</w:t>
+      <w:proofErr w:type="gramStart"/>
+      <w:r>
+        <w:t>where</w:t>
+      </w:r>
+      <w:proofErr w:type="gramEnd"/>
+      <w:r>
+        <w:t xml:space="preserve"> CF = the percent cured/dead material factor from FBP Eq. 35.</w:t>
       </w:r>
     </w:p>
     <w:p>
@@ -10656,7 +11045,7 @@
           <v:shape id="_x0000_i1067" type="#_x0000_t75" style="width:125.25pt;height:51pt" o:ole="">
             <v:imagedata r:id="rId93" o:title=""/>
           </v:shape>
-          <o:OLEObject Type="Embed" ProgID="Equation.3" ShapeID="_x0000_i1067" DrawAspect="Content" ObjectID="_1362404270" r:id="rId94"/>
+          <o:OLEObject Type="Embed" ProgID="Equation.3" ShapeID="_x0000_i1067" DrawAspect="Content" ObjectID="_1369659705" r:id="rId94"/>
         </w:object>
       </w:r>
       <w:r>
@@ -10690,8 +11079,13 @@
         <w:spacing w:after="120"/>
         <w:ind w:left="720"/>
       </w:pPr>
-      <w:r>
-        <w:t xml:space="preserve">where </w:t>
+      <w:proofErr w:type="gramStart"/>
+      <w:r>
+        <w:t>where</w:t>
+      </w:r>
+      <w:proofErr w:type="gramEnd"/>
+      <w:r>
+        <w:t xml:space="preserve"> </w:t>
       </w:r>
       <w:r>
         <w:rPr>
@@ -10744,7 +11138,15 @@
       </w:pPr>
       <w:r>
         <w:tab/>
-        <w:t>WSX = [WS * sin(WAZ)] + [WSE * sin(SAZ)]</w:t>
+        <w:t xml:space="preserve">WSX = [WS * </w:t>
+      </w:r>
+      <w:proofErr w:type="gramStart"/>
+      <w:r>
+        <w:t>sin(</w:t>
+      </w:r>
+      <w:proofErr w:type="gramEnd"/>
+      <w:r>
+        <w:t>WAZ)] + [WSE * sin(SAZ)]</w:t>
       </w:r>
       <w:r>
         <w:tab/>
@@ -10761,7 +11163,28 @@
       </w:pPr>
       <w:r>
         <w:tab/>
-        <w:t>WSY = [WS * cos(WAZ)] + [WSE * cos(SAZ)]</w:t>
+        <w:t xml:space="preserve">WSY = [WS * </w:t>
+      </w:r>
+      <w:proofErr w:type="spellStart"/>
+      <w:proofErr w:type="gramStart"/>
+      <w:r>
+        <w:t>cos</w:t>
+      </w:r>
+      <w:proofErr w:type="spellEnd"/>
+      <w:r>
+        <w:t>(</w:t>
+      </w:r>
+      <w:proofErr w:type="gramEnd"/>
+      <w:r>
+        <w:t xml:space="preserve">WAZ)] + [WSE * </w:t>
+      </w:r>
+      <w:proofErr w:type="spellStart"/>
+      <w:r>
+        <w:t>cos</w:t>
+      </w:r>
+      <w:proofErr w:type="spellEnd"/>
+      <w:r>
+        <w:t>(SAZ)]</w:t>
       </w:r>
       <w:r>
         <w:tab/>
@@ -10778,7 +11201,15 @@
       </w:pPr>
       <w:r>
         <w:tab/>
-        <w:t>WSV = √(WSX</w:t>
+        <w:t xml:space="preserve">WSV = </w:t>
+      </w:r>
+      <w:proofErr w:type="gramStart"/>
+      <w:r>
+        <w:t>√(</w:t>
+      </w:r>
+      <w:proofErr w:type="gramEnd"/>
+      <w:r>
+        <w:t>WSX</w:t>
       </w:r>
       <w:r>
         <w:rPr>
@@ -10822,7 +11253,15 @@
       </w:pPr>
       <w:r>
         <w:tab/>
-        <w:t>RAZ = arccos (WSY/WSV)</w:t>
+        <w:t xml:space="preserve">RAZ = </w:t>
+      </w:r>
+      <w:proofErr w:type="spellStart"/>
+      <w:r>
+        <w:t>arccos</w:t>
+      </w:r>
+      <w:proofErr w:type="spellEnd"/>
+      <w:r>
+        <w:t xml:space="preserve"> (WSY/WSV)</w:t>
       </w:r>
       <w:r>
         <w:tab/>
@@ -10869,8 +11308,13 @@
         <w:spacing w:after="120"/>
         <w:ind w:left="720"/>
       </w:pPr>
-      <w:r>
-        <w:t>where WS is wind speed velocity, WAZ is the wind azimuth, SAZ is the uphill slope azimuth, WSV is the net effective wind speed, and RAZ is the net effective wind direction.  This net effective wind speed and direction is then used for all subsequent calculations involving a wind speed or direction, including ISI and LB.</w:t>
+      <w:proofErr w:type="gramStart"/>
+      <w:r>
+        <w:t>where</w:t>
+      </w:r>
+      <w:proofErr w:type="gramEnd"/>
+      <w:r>
+        <w:t xml:space="preserve"> WS is wind speed velocity, WAZ is the wind azimuth, SAZ is the uphill slope azimuth, WSV is the net effective wind speed, and RAZ is the net effective wind direction.  This net effective wind speed and direction is then used for all subsequent calculations involving a wind speed or direction, including ISI and LB.</w:t>
       </w:r>
     </w:p>
     <w:p>
@@ -10963,7 +11407,49 @@
         <w:rPr>
           <w:color w:val="auto"/>
         </w:rPr>
-        <w:t>FMC is dependent on location (lat/long), elevation, and Julian date.  This value is defined by the user for each season by landtype, in the landtype table.  The user can define 2 FMC values for each season, since phenology-based seasons do not necessarily coincide with the seasonality of FMC.  This requires the user to define what proportion of fires within the landtype should be associated with each of the</w:t>
+        <w:t xml:space="preserve">FMC is dependent on location (lat/long), elevation, and Julian date.  This value is defined by the user for each season by </w:t>
+      </w:r>
+      <w:proofErr w:type="spellStart"/>
+      <w:r>
+        <w:rPr>
+          <w:color w:val="auto"/>
+        </w:rPr>
+        <w:t>landtype</w:t>
+      </w:r>
+      <w:proofErr w:type="spellEnd"/>
+      <w:r>
+        <w:rPr>
+          <w:color w:val="auto"/>
+        </w:rPr>
+        <w:t xml:space="preserve">, in the </w:t>
+      </w:r>
+      <w:proofErr w:type="spellStart"/>
+      <w:r>
+        <w:rPr>
+          <w:color w:val="auto"/>
+        </w:rPr>
+        <w:t>landtype</w:t>
+      </w:r>
+      <w:proofErr w:type="spellEnd"/>
+      <w:r>
+        <w:rPr>
+          <w:color w:val="auto"/>
+        </w:rPr>
+        <w:t xml:space="preserve"> table.  The user can define 2 FMC values for each season, since phenology-based seasons do not necessarily coincide with the seasonality of FMC.  This requires the user to define what proportion of fires within the </w:t>
+      </w:r>
+      <w:proofErr w:type="spellStart"/>
+      <w:r>
+        <w:rPr>
+          <w:color w:val="auto"/>
+        </w:rPr>
+        <w:t>landtype</w:t>
+      </w:r>
+      <w:proofErr w:type="spellEnd"/>
+      <w:r>
+        <w:rPr>
+          <w:color w:val="auto"/>
+        </w:rPr>
+        <w:t xml:space="preserve"> should be associated with each of the</w:t>
       </w:r>
       <w:r>
         <w:rPr>
@@ -10987,12 +11473,28 @@
           <w:color w:val="auto"/>
         </w:rPr>
       </w:pPr>
-      <w:r>
-        <w:rPr>
-          <w:color w:val="auto"/>
-        </w:rPr>
-        <w:t>Figure 2.  Foliar moisture code (FMC) seasonality and corresponding phenology-based seasons.</w:t>
-      </w:r>
+      <w:proofErr w:type="gramStart"/>
+      <w:r>
+        <w:rPr>
+          <w:color w:val="auto"/>
+        </w:rPr>
+        <w:t>Figure 2.</w:t>
+      </w:r>
+      <w:proofErr w:type="gramEnd"/>
+      <w:r>
+        <w:rPr>
+          <w:color w:val="auto"/>
+        </w:rPr>
+        <w:t xml:space="preserve">  </w:t>
+      </w:r>
+      <w:proofErr w:type="gramStart"/>
+      <w:r>
+        <w:rPr>
+          <w:color w:val="auto"/>
+        </w:rPr>
+        <w:t>Foliar moisture code (FMC) seasonality and corresponding phenology-based seasons.</w:t>
+      </w:r>
+      <w:proofErr w:type="gramEnd"/>
     </w:p>
     <w:p>
       <w:pPr>
@@ -11098,7 +11600,14 @@
         <w:rPr>
           <w:color w:val="auto"/>
         </w:rPr>
-        <w:t>*(460 + 25.9 * FMC)</w:t>
+        <w:t>*(460 + 25.9 * FMC</w:t>
+      </w:r>
+      <w:proofErr w:type="gramStart"/>
+      <w:r>
+        <w:rPr>
+          <w:color w:val="auto"/>
+        </w:rPr>
+        <w:t>)</w:t>
       </w:r>
       <w:r>
         <w:rPr>
@@ -11107,6 +11616,7 @@
         </w:rPr>
         <w:t>1.5</w:t>
       </w:r>
+      <w:proofErr w:type="gramEnd"/>
       <w:r>
         <w:rPr>
           <w:color w:val="auto"/>
@@ -11135,7 +11645,21 @@
           <w:color w:val="auto"/>
         </w:rPr>
         <w:tab/>
-        <w:t>RSO = CSI/(300 * SFC)</w:t>
+        <w:t>RSO = CSI</w:t>
+      </w:r>
+      <w:proofErr w:type="gramStart"/>
+      <w:r>
+        <w:rPr>
+          <w:color w:val="auto"/>
+        </w:rPr>
+        <w:t>/(</w:t>
+      </w:r>
+      <w:proofErr w:type="gramEnd"/>
+      <w:r>
+        <w:rPr>
+          <w:color w:val="auto"/>
+        </w:rPr>
+        <w:t>300 * SFC)</w:t>
       </w:r>
       <w:r>
         <w:rPr>
@@ -11183,7 +11707,21 @@
           <w:color w:val="auto"/>
         </w:rPr>
         <w:tab/>
-        <w:t>CFB = 1 – e^(-0.23 * (ROS – RSO))</w:t>
+        <w:t>CFB = 1 – e</w:t>
+      </w:r>
+      <w:proofErr w:type="gramStart"/>
+      <w:r>
+        <w:rPr>
+          <w:color w:val="auto"/>
+        </w:rPr>
+        <w:t>^(</w:t>
+      </w:r>
+      <w:proofErr w:type="gramEnd"/>
+      <w:r>
+        <w:rPr>
+          <w:color w:val="auto"/>
+        </w:rPr>
+        <w:t>-0.23 * (ROS – RSO))</w:t>
       </w:r>
       <w:r>
         <w:rPr>
@@ -11258,14 +11796,29 @@
           <w:color w:val="auto"/>
         </w:rPr>
         <w:tab/>
-        <w:t>SFC = 1.5*(1-e</w:t>
+        <w:t>SFC = 1.5*(1-</w:t>
+      </w:r>
+      <w:proofErr w:type="gramStart"/>
+      <w:r>
+        <w:rPr>
+          <w:color w:val="auto"/>
+        </w:rPr>
+        <w:t>e</w:t>
       </w:r>
       <w:r>
         <w:rPr>
           <w:color w:val="auto"/>
           <w:vertAlign w:val="superscript"/>
         </w:rPr>
-        <w:t>(-0.2230 * [FFMC - 81])</w:t>
+        <w:t>(</w:t>
+      </w:r>
+      <w:proofErr w:type="gramEnd"/>
+      <w:r>
+        <w:rPr>
+          <w:color w:val="auto"/>
+          <w:vertAlign w:val="superscript"/>
+        </w:rPr>
+        <w:t>-0.2230 * [FFMC - 81])</w:t>
       </w:r>
       <w:r>
         <w:rPr>
@@ -11307,7 +11860,20 @@
           <w:color w:val="auto"/>
         </w:rPr>
         <w:tab/>
-        <w:t>if SFC &lt;0, then set SFC = 0</w:t>
+      </w:r>
+      <w:proofErr w:type="gramStart"/>
+      <w:r>
+        <w:rPr>
+          <w:color w:val="auto"/>
+        </w:rPr>
+        <w:t>if</w:t>
+      </w:r>
+      <w:proofErr w:type="gramEnd"/>
+      <w:r>
+        <w:rPr>
+          <w:color w:val="auto"/>
+        </w:rPr>
+        <w:t xml:space="preserve"> SFC &lt;0, then set SFC = 0</w:t>
       </w:r>
     </w:p>
     <w:p>
@@ -11323,7 +11889,21 @@
         <w:rPr>
           <w:color w:val="auto"/>
         </w:rPr>
-        <w:t>For C-2, M-3, M-4:</w:t>
+        <w:t xml:space="preserve">For C-2, M-3, </w:t>
+      </w:r>
+      <w:proofErr w:type="gramStart"/>
+      <w:r>
+        <w:rPr>
+          <w:color w:val="auto"/>
+        </w:rPr>
+        <w:t>M</w:t>
+      </w:r>
+      <w:proofErr w:type="gramEnd"/>
+      <w:r>
+        <w:rPr>
+          <w:color w:val="auto"/>
+        </w:rPr>
+        <w:t>-4:</w:t>
       </w:r>
     </w:p>
     <w:p>
@@ -11340,14 +11920,29 @@
           <w:color w:val="auto"/>
         </w:rPr>
         <w:tab/>
-        <w:t>SFC = 5.0 * (1-e</w:t>
+        <w:t>SFC = 5.0 * (1-</w:t>
+      </w:r>
+      <w:proofErr w:type="gramStart"/>
+      <w:r>
+        <w:rPr>
+          <w:color w:val="auto"/>
+        </w:rPr>
+        <w:t>e</w:t>
       </w:r>
       <w:r>
         <w:rPr>
           <w:color w:val="auto"/>
           <w:vertAlign w:val="superscript"/>
         </w:rPr>
-        <w:t>(-0.0115 * BUI)</w:t>
+        <w:t>(</w:t>
+      </w:r>
+      <w:proofErr w:type="gramEnd"/>
+      <w:r>
+        <w:rPr>
+          <w:color w:val="auto"/>
+          <w:vertAlign w:val="superscript"/>
+        </w:rPr>
+        <w:t>-0.0115 * BUI)</w:t>
       </w:r>
       <w:r>
         <w:rPr>
@@ -11411,14 +12006,29 @@
           <w:color w:val="auto"/>
         </w:rPr>
         <w:tab/>
-        <w:t>SFC = 5.0 * (1-e</w:t>
+        <w:t>SFC = 5.0 * (1-</w:t>
+      </w:r>
+      <w:proofErr w:type="gramStart"/>
+      <w:r>
+        <w:rPr>
+          <w:color w:val="auto"/>
+        </w:rPr>
+        <w:t>e</w:t>
       </w:r>
       <w:r>
         <w:rPr>
           <w:color w:val="auto"/>
           <w:vertAlign w:val="superscript"/>
         </w:rPr>
-        <w:t>(-0.0164 * BUI)</w:t>
+        <w:t>(</w:t>
+      </w:r>
+      <w:proofErr w:type="gramEnd"/>
+      <w:r>
+        <w:rPr>
+          <w:color w:val="auto"/>
+          <w:vertAlign w:val="superscript"/>
+        </w:rPr>
+        <w:t>-0.0164 * BUI)</w:t>
       </w:r>
       <w:r>
         <w:rPr>
@@ -11483,14 +12093,29 @@
           <w:color w:val="auto"/>
         </w:rPr>
         <w:tab/>
-        <w:t>SFC = 5.0 * (1-e</w:t>
+        <w:t>SFC = 5.0 * (1-</w:t>
+      </w:r>
+      <w:proofErr w:type="gramStart"/>
+      <w:r>
+        <w:rPr>
+          <w:color w:val="auto"/>
+        </w:rPr>
+        <w:t>e</w:t>
       </w:r>
       <w:r>
         <w:rPr>
           <w:color w:val="auto"/>
           <w:vertAlign w:val="superscript"/>
         </w:rPr>
-        <w:t>(-0.0149 * BUI)</w:t>
+        <w:t>(</w:t>
+      </w:r>
+      <w:proofErr w:type="gramEnd"/>
+      <w:r>
+        <w:rPr>
+          <w:color w:val="auto"/>
+          <w:vertAlign w:val="superscript"/>
+        </w:rPr>
+        <w:t>-0.0149 * BUI)</w:t>
       </w:r>
       <w:r>
         <w:rPr>
@@ -11556,14 +12181,29 @@
           <w:color w:val="auto"/>
         </w:rPr>
         <w:tab/>
-        <w:t>FFC = 2 * (1-e</w:t>
+        <w:t>FFC = 2 * (1-</w:t>
+      </w:r>
+      <w:proofErr w:type="gramStart"/>
+      <w:r>
+        <w:rPr>
+          <w:color w:val="auto"/>
+        </w:rPr>
+        <w:t>e</w:t>
       </w:r>
       <w:r>
         <w:rPr>
           <w:color w:val="auto"/>
           <w:vertAlign w:val="superscript"/>
         </w:rPr>
-        <w:t>(-0.104*(FFMC - 70)</w:t>
+        <w:t>(</w:t>
+      </w:r>
+      <w:proofErr w:type="gramEnd"/>
+      <w:r>
+        <w:rPr>
+          <w:color w:val="auto"/>
+          <w:vertAlign w:val="superscript"/>
+        </w:rPr>
+        <w:t>-0.104*(FFMC - 70)</w:t>
       </w:r>
       <w:r>
         <w:rPr>
@@ -11629,14 +12269,29 @@
           <w:color w:val="auto"/>
         </w:rPr>
         <w:tab/>
-        <w:t>WFC = 1.5 * (1-e</w:t>
+        <w:t>WFC = 1.5 * (1-</w:t>
+      </w:r>
+      <w:proofErr w:type="gramStart"/>
+      <w:r>
+        <w:rPr>
+          <w:color w:val="auto"/>
+        </w:rPr>
+        <w:t>e</w:t>
       </w:r>
       <w:r>
         <w:rPr>
           <w:color w:val="auto"/>
           <w:vertAlign w:val="superscript"/>
         </w:rPr>
-        <w:t>(-0.0201 * BUI)</w:t>
+        <w:t>(</w:t>
+      </w:r>
+      <w:proofErr w:type="gramEnd"/>
+      <w:r>
+        <w:rPr>
+          <w:color w:val="auto"/>
+          <w:vertAlign w:val="superscript"/>
+        </w:rPr>
+        <w:t>-0.0201 * BUI)</w:t>
       </w:r>
       <w:r>
         <w:rPr>
@@ -11727,7 +12382,21 @@
           <w:color w:val="auto"/>
         </w:rPr>
         <w:tab/>
-        <w:t>(FBP;15)</w:t>
+        <w:t>(FBP</w:t>
+      </w:r>
+      <w:proofErr w:type="gramStart"/>
+      <w:r>
+        <w:rPr>
+          <w:color w:val="auto"/>
+        </w:rPr>
+        <w:t>;15</w:t>
+      </w:r>
+      <w:proofErr w:type="gramEnd"/>
+      <w:r>
+        <w:rPr>
+          <w:color w:val="auto"/>
+        </w:rPr>
+        <w:t>)</w:t>
       </w:r>
     </w:p>
     <w:p>
@@ -11760,14 +12429,29 @@
           <w:color w:val="auto"/>
         </w:rPr>
         <w:tab/>
-        <w:t>SFC = 1.5 * (1-e</w:t>
+        <w:t>SFC = 1.5 * (1-</w:t>
+      </w:r>
+      <w:proofErr w:type="gramStart"/>
+      <w:r>
+        <w:rPr>
+          <w:color w:val="auto"/>
+        </w:rPr>
+        <w:t>e</w:t>
       </w:r>
       <w:r>
         <w:rPr>
           <w:color w:val="auto"/>
           <w:vertAlign w:val="superscript"/>
         </w:rPr>
-        <w:t>(-0.0183 * BUI)</w:t>
+        <w:t>(</w:t>
+      </w:r>
+      <w:proofErr w:type="gramEnd"/>
+      <w:r>
+        <w:rPr>
+          <w:color w:val="auto"/>
+          <w:vertAlign w:val="superscript"/>
+        </w:rPr>
+        <w:t>-0.0183 * BUI)</w:t>
       </w:r>
       <w:r>
         <w:rPr>
@@ -11844,7 +12528,21 @@
           <w:color w:val="auto"/>
         </w:rPr>
         <w:tab/>
-        <w:t>(FBP;17)</w:t>
+        <w:t>(FBP</w:t>
+      </w:r>
+      <w:proofErr w:type="gramStart"/>
+      <w:r>
+        <w:rPr>
+          <w:color w:val="auto"/>
+        </w:rPr>
+        <w:t>;17</w:t>
+      </w:r>
+      <w:proofErr w:type="gramEnd"/>
+      <w:r>
+        <w:rPr>
+          <w:color w:val="auto"/>
+        </w:rPr>
+        <w:t>)</w:t>
       </w:r>
     </w:p>
     <w:p>
@@ -11920,7 +12618,21 @@
           <w:color w:val="auto"/>
         </w:rPr>
         <w:tab/>
-        <w:t>(FBP;18)</w:t>
+        <w:t>(FBP</w:t>
+      </w:r>
+      <w:proofErr w:type="gramStart"/>
+      <w:r>
+        <w:rPr>
+          <w:color w:val="auto"/>
+        </w:rPr>
+        <w:t>;18</w:t>
+      </w:r>
+      <w:proofErr w:type="gramEnd"/>
+      <w:r>
+        <w:rPr>
+          <w:color w:val="auto"/>
+        </w:rPr>
+        <w:t>)</w:t>
       </w:r>
     </w:p>
     <w:p>
@@ -11977,14 +12689,29 @@
           <w:color w:val="auto"/>
         </w:rPr>
         <w:tab/>
-        <w:t>FFC = 4.0 * (1-e</w:t>
+        <w:t>FFC = 4.0 * (1-</w:t>
+      </w:r>
+      <w:proofErr w:type="gramStart"/>
+      <w:r>
+        <w:rPr>
+          <w:color w:val="auto"/>
+        </w:rPr>
+        <w:t>e</w:t>
       </w:r>
       <w:r>
         <w:rPr>
           <w:color w:val="auto"/>
           <w:vertAlign w:val="superscript"/>
         </w:rPr>
-        <w:t>(-0.025 * BUI)</w:t>
+        <w:t>(</w:t>
+      </w:r>
+      <w:proofErr w:type="gramEnd"/>
+      <w:r>
+        <w:rPr>
+          <w:color w:val="auto"/>
+          <w:vertAlign w:val="superscript"/>
+        </w:rPr>
+        <w:t>-0.025 * BUI)</w:t>
       </w:r>
       <w:r>
         <w:rPr>
@@ -12038,14 +12765,29 @@
           <w:color w:val="auto"/>
         </w:rPr>
         <w:tab/>
-        <w:t>WFC = 4.0 * (1-e</w:t>
+        <w:t>WFC = 4.0 * (1-</w:t>
+      </w:r>
+      <w:proofErr w:type="gramStart"/>
+      <w:r>
+        <w:rPr>
+          <w:color w:val="auto"/>
+        </w:rPr>
+        <w:t>e</w:t>
       </w:r>
       <w:r>
         <w:rPr>
           <w:color w:val="auto"/>
           <w:vertAlign w:val="superscript"/>
         </w:rPr>
-        <w:t>(-0.034 * BUI)</w:t>
+        <w:t>(</w:t>
+      </w:r>
+      <w:proofErr w:type="gramEnd"/>
+      <w:r>
+        <w:rPr>
+          <w:color w:val="auto"/>
+          <w:vertAlign w:val="superscript"/>
+        </w:rPr>
+        <w:t>-0.034 * BUI)</w:t>
       </w:r>
       <w:r>
         <w:rPr>
@@ -12115,14 +12857,29 @@
           <w:color w:val="auto"/>
         </w:rPr>
         <w:tab/>
-        <w:t>FFC = 10.0 * (1-e</w:t>
+        <w:t>FFC = 10.0 * (1-</w:t>
+      </w:r>
+      <w:proofErr w:type="gramStart"/>
+      <w:r>
+        <w:rPr>
+          <w:color w:val="auto"/>
+        </w:rPr>
+        <w:t>e</w:t>
       </w:r>
       <w:r>
         <w:rPr>
           <w:color w:val="auto"/>
           <w:vertAlign w:val="superscript"/>
         </w:rPr>
-        <w:t>(-0.013 * BUI)</w:t>
+        <w:t>(</w:t>
+      </w:r>
+      <w:proofErr w:type="gramEnd"/>
+      <w:r>
+        <w:rPr>
+          <w:color w:val="auto"/>
+          <w:vertAlign w:val="superscript"/>
+        </w:rPr>
+        <w:t>-0.013 * BUI)</w:t>
       </w:r>
       <w:r>
         <w:rPr>
@@ -12176,14 +12933,29 @@
           <w:color w:val="auto"/>
         </w:rPr>
         <w:tab/>
-        <w:t>WFC = 6.0 * (1-e</w:t>
+        <w:t>WFC = 6.0 * (1-</w:t>
+      </w:r>
+      <w:proofErr w:type="gramStart"/>
+      <w:r>
+        <w:rPr>
+          <w:color w:val="auto"/>
+        </w:rPr>
+        <w:t>e</w:t>
       </w:r>
       <w:r>
         <w:rPr>
           <w:color w:val="auto"/>
           <w:vertAlign w:val="superscript"/>
         </w:rPr>
-        <w:t>(-0.060*BUI)</w:t>
+        <w:t>(</w:t>
+      </w:r>
+      <w:proofErr w:type="gramEnd"/>
+      <w:r>
+        <w:rPr>
+          <w:color w:val="auto"/>
+          <w:vertAlign w:val="superscript"/>
+        </w:rPr>
+        <w:t>-0.060*BUI)</w:t>
       </w:r>
       <w:r>
         <w:rPr>
@@ -12253,14 +13025,29 @@
           <w:color w:val="auto"/>
         </w:rPr>
         <w:tab/>
-        <w:t>FFC = 12.0 * (1-e</w:t>
+        <w:t>FFC = 12.0 * (1-</w:t>
+      </w:r>
+      <w:proofErr w:type="gramStart"/>
+      <w:r>
+        <w:rPr>
+          <w:color w:val="auto"/>
+        </w:rPr>
+        <w:t>e</w:t>
       </w:r>
       <w:r>
         <w:rPr>
           <w:color w:val="auto"/>
           <w:vertAlign w:val="superscript"/>
         </w:rPr>
-        <w:t>(-0.0166*BUI)</w:t>
+        <w:t>(</w:t>
+      </w:r>
+      <w:proofErr w:type="gramEnd"/>
+      <w:r>
+        <w:rPr>
+          <w:color w:val="auto"/>
+          <w:vertAlign w:val="superscript"/>
+        </w:rPr>
+        <w:t>-0.0166*BUI)</w:t>
       </w:r>
       <w:r>
         <w:rPr>
@@ -12314,14 +13101,29 @@
           <w:color w:val="auto"/>
         </w:rPr>
         <w:tab/>
-        <w:t>WFC = 20.0 * (1-e</w:t>
+        <w:t>WFC = 20.0 * (1-</w:t>
+      </w:r>
+      <w:proofErr w:type="gramStart"/>
+      <w:r>
+        <w:rPr>
+          <w:color w:val="auto"/>
+        </w:rPr>
+        <w:t>e</w:t>
       </w:r>
       <w:r>
         <w:rPr>
           <w:color w:val="auto"/>
           <w:vertAlign w:val="superscript"/>
         </w:rPr>
-        <w:t>(-0.0210 * BUI)</w:t>
+        <w:t>(</w:t>
+      </w:r>
+      <w:proofErr w:type="gramEnd"/>
+      <w:r>
+        <w:rPr>
+          <w:color w:val="auto"/>
+          <w:vertAlign w:val="superscript"/>
+        </w:rPr>
+        <w:t>-0.0210 * BUI)</w:t>
       </w:r>
       <w:r>
         <w:rPr>
@@ -12368,7 +13170,21 @@
         <w:rPr>
           <w:color w:val="auto"/>
         </w:rPr>
-        <w:t>For S-1, S-2, S-3:</w:t>
+        <w:t xml:space="preserve">For S-1, S-2, </w:t>
+      </w:r>
+      <w:proofErr w:type="gramStart"/>
+      <w:r>
+        <w:rPr>
+          <w:color w:val="auto"/>
+        </w:rPr>
+        <w:t>S</w:t>
+      </w:r>
+      <w:proofErr w:type="gramEnd"/>
+      <w:r>
+        <w:rPr>
+          <w:color w:val="auto"/>
+        </w:rPr>
+        <w:t>-3:</w:t>
       </w:r>
     </w:p>
     <w:p>
@@ -12422,7 +13238,21 @@
           <w:color w:val="auto"/>
         </w:rPr>
         <w:tab/>
-        <w:t>(FBP;25)</w:t>
+        <w:t>(FBP</w:t>
+      </w:r>
+      <w:proofErr w:type="gramStart"/>
+      <w:r>
+        <w:rPr>
+          <w:color w:val="auto"/>
+        </w:rPr>
+        <w:t>;25</w:t>
+      </w:r>
+      <w:proofErr w:type="gramEnd"/>
+      <w:r>
+        <w:rPr>
+          <w:color w:val="auto"/>
+        </w:rPr>
+        <w:t>)</w:t>
       </w:r>
     </w:p>
     <w:p>
@@ -12628,7 +13458,21 @@
         <w:rPr>
           <w:color w:val="auto"/>
         </w:rPr>
-        <w:t xml:space="preserve">If fire severity = 5, then all cohorts of all species will be killed. If fire severity &lt; 5, then fire damage is dependent upon the age of the cohorts at each site within an event and the fire tolerance of each species. </w:t>
+        <w:t xml:space="preserve">If fire severity = 5, then all cohorts of all species will be killed. </w:t>
+      </w:r>
+      <w:proofErr w:type="gramStart"/>
+      <w:r>
+        <w:rPr>
+          <w:color w:val="auto"/>
+        </w:rPr>
+        <w:t>If fire severity &lt; 5, then fire damage is dependent upon the age of the cohorts at each site within an event and the fire tolerance of each species.</w:t>
+      </w:r>
+      <w:proofErr w:type="gramEnd"/>
+      <w:r>
+        <w:rPr>
+          <w:color w:val="auto"/>
+        </w:rPr>
+        <w:t xml:space="preserve"> </w:t>
       </w:r>
       <w:r>
         <w:rPr>
@@ -12661,11 +13505,33 @@
           <w:color w:val="auto"/>
         </w:rPr>
       </w:pPr>
-      <w:r>
-        <w:rPr>
-          <w:color w:val="auto"/>
-        </w:rPr>
-        <w:t xml:space="preserve">Table 1. Example of cohort age and the fire severity-fire tolerance differential. The values below were used in all previous LANDIS versions. </w:t>
+      <w:proofErr w:type="gramStart"/>
+      <w:r>
+        <w:rPr>
+          <w:color w:val="auto"/>
+        </w:rPr>
+        <w:t>Table 1.</w:t>
+      </w:r>
+      <w:proofErr w:type="gramEnd"/>
+      <w:r>
+        <w:rPr>
+          <w:color w:val="auto"/>
+        </w:rPr>
+        <w:t xml:space="preserve"> </w:t>
+      </w:r>
+      <w:proofErr w:type="gramStart"/>
+      <w:r>
+        <w:rPr>
+          <w:color w:val="auto"/>
+        </w:rPr>
+        <w:t>Example of cohort age and the fire severity-fire tolerance differential.</w:t>
+      </w:r>
+      <w:proofErr w:type="gramEnd"/>
+      <w:r>
+        <w:rPr>
+          <w:color w:val="auto"/>
+        </w:rPr>
+        <w:t xml:space="preserve"> The values below were used in all previous LANDIS versions. </w:t>
       </w:r>
     </w:p>
     <w:p>
@@ -13037,10 +13903,18 @@
         <w:pStyle w:val="reference"/>
       </w:pPr>
       <w:r>
-        <w:t xml:space="preserve">Finney, M.A. 2002. Fire growth using minimum </w:t>
-      </w:r>
-      <w:r>
-        <w:t>travel time methods.  Canadian J</w:t>
+        <w:t xml:space="preserve">Finney, M.A. 2002. </w:t>
+      </w:r>
+      <w:proofErr w:type="gramStart"/>
+      <w:r>
+        <w:t xml:space="preserve">Fire growth using minimum </w:t>
+      </w:r>
+      <w:r>
+        <w:t>travel time methods.</w:t>
+      </w:r>
+      <w:proofErr w:type="gramEnd"/>
+      <w:r>
+        <w:t xml:space="preserve">  Canadian J</w:t>
       </w:r>
       <w:r>
         <w:t xml:space="preserve">ournal of </w:t>
@@ -13058,8 +13932,25 @@
       <w:pPr>
         <w:pStyle w:val="reference"/>
       </w:pPr>
-      <w:r>
-        <w:t xml:space="preserve">Forestry Canada Fire Danger Group 1992.  Development and structure of the Canadian Forest Fire Behavior Prediction System.  Forestry </w:t>
+      <w:proofErr w:type="gramStart"/>
+      <w:r>
+        <w:t>Forestry Canada Fire Danger Group 1992.</w:t>
+      </w:r>
+      <w:proofErr w:type="gramEnd"/>
+      <w:r>
+        <w:t xml:space="preserve">  </w:t>
+      </w:r>
+      <w:proofErr w:type="gramStart"/>
+      <w:r>
+        <w:t>Development and structure of the Canadian Forest Fire Behavior Prediction System.</w:t>
+      </w:r>
+      <w:proofErr w:type="gramEnd"/>
+      <w:r>
+        <w:t xml:space="preserve">  </w:t>
+      </w:r>
+      <w:proofErr w:type="gramStart"/>
+      <w:r>
+        <w:t xml:space="preserve">Forestry </w:t>
       </w:r>
       <w:smartTag w:uri="urn:schemas-microsoft-com:office:smarttags" w:element="country-region">
         <w:r>
@@ -13095,13 +13986,27 @@
       <w:r>
         <w:t>.</w:t>
       </w:r>
+      <w:proofErr w:type="gramEnd"/>
     </w:p>
     <w:p>
       <w:pPr>
         <w:pStyle w:val="reference"/>
       </w:pPr>
-      <w:r>
-        <w:t>He, H.S. and Mladenoff, D.J. 1999. Spatially explicit and stochastic simulation of forest-landscape fire disturbance and succession. Ecology 80: 81-99.</w:t>
+      <w:proofErr w:type="gramStart"/>
+      <w:r>
+        <w:t>He, H.S. and Mladenoff, D.J. 1999.</w:t>
+      </w:r>
+      <w:proofErr w:type="gramEnd"/>
+      <w:r>
+        <w:t xml:space="preserve"> </w:t>
+      </w:r>
+      <w:proofErr w:type="gramStart"/>
+      <w:r>
+        <w:t>Spatially explicit and stochastic simulation of forest-landscape fire disturbance and succession.</w:t>
+      </w:r>
+      <w:proofErr w:type="gramEnd"/>
+      <w:r>
+        <w:t xml:space="preserve"> Ecology 80: 81-99.</w:t>
       </w:r>
     </w:p>
     <w:p>
@@ -13114,8 +14019,21 @@
         </w:rPr>
         <w:t xml:space="preserve">Pennanen, J. and Kuuluvainen, T. 2002. </w:t>
       </w:r>
-      <w:r>
-        <w:t xml:space="preserve">A spatial simulation approach to natural forest landscape dynamics in boreal Fennoscandia. </w:t>
+      <w:proofErr w:type="gramStart"/>
+      <w:r>
+        <w:t xml:space="preserve">A spatial simulation approach to natural forest landscape dynamics in boreal </w:t>
+      </w:r>
+      <w:proofErr w:type="spellStart"/>
+      <w:r>
+        <w:t>Fennoscandia</w:t>
+      </w:r>
+      <w:proofErr w:type="spellEnd"/>
+      <w:r>
+        <w:t>.</w:t>
+      </w:r>
+      <w:proofErr w:type="gramEnd"/>
+      <w:r>
+        <w:t xml:space="preserve"> </w:t>
       </w:r>
       <w:smartTag w:uri="urn:schemas-microsoft-com:office:smarttags" w:element="place">
         <w:r>
@@ -13130,12 +14048,41 @@
       <w:pPr>
         <w:pStyle w:val="reference"/>
       </w:pPr>
-      <w:r>
-        <w:t xml:space="preserve">Sturtevant, B.R., Scheller, R.M., Miranda, B.R., Shinneman, D., Syphard, A.  2009.  Simulating dynamic and mixed-severity fire regimes:  A </w:t>
+      <w:proofErr w:type="gramStart"/>
+      <w:r>
+        <w:t xml:space="preserve">Sturtevant, B.R., Scheller, R.M., Miranda, B.R., </w:t>
+      </w:r>
+      <w:proofErr w:type="spellStart"/>
+      <w:r>
+        <w:t>Shinneman</w:t>
+      </w:r>
+      <w:proofErr w:type="spellEnd"/>
+      <w:r>
+        <w:t xml:space="preserve">, D., </w:t>
+      </w:r>
+      <w:proofErr w:type="spellStart"/>
+      <w:r>
+        <w:t>Syphard</w:t>
+      </w:r>
+      <w:proofErr w:type="spellEnd"/>
+      <w:r>
+        <w:t>, A.</w:t>
+      </w:r>
+      <w:proofErr w:type="gramEnd"/>
+      <w:r>
+        <w:t xml:space="preserve">  2009.  Simulating dynamic and mixed-severity fire regimes:  A </w:t>
       </w:r>
       <w:r>
         <w:lastRenderedPageBreak/>
-        <w:t>process-based fire extension for LANDIS-II.  Ecological Modelling 220: 3380-3393.</w:t>
+        <w:t xml:space="preserve">process-based fire extension for LANDIS-II.  Ecological </w:t>
+      </w:r>
+      <w:proofErr w:type="spellStart"/>
+      <w:r>
+        <w:t>Modelling</w:t>
+      </w:r>
+      <w:proofErr w:type="spellEnd"/>
+      <w:r>
+        <w:t xml:space="preserve"> 220: 3380-3393.</w:t>
       </w:r>
     </w:p>
     <w:p>
@@ -13145,6 +14092,7 @@
       <w:r>
         <w:t xml:space="preserve">Van Wagner, C. E.  1987.  Development and structure of the Canadian Forest Fire Weather Index System.  </w:t>
       </w:r>
+      <w:proofErr w:type="gramStart"/>
       <w:smartTag w:uri="urn:schemas-microsoft-com:office:smarttags" w:element="PlaceName">
         <w:r>
           <w:t>Canadian</w:t>
@@ -13177,15 +14125,45 @@
         </w:smartTag>
       </w:smartTag>
       <w:r>
-        <w:t>.  Forestry Technical Report 35.</w:t>
-      </w:r>
+        <w:t>.</w:t>
+      </w:r>
+      <w:proofErr w:type="gramEnd"/>
+      <w:r>
+        <w:t xml:space="preserve">  </w:t>
+      </w:r>
+      <w:proofErr w:type="gramStart"/>
+      <w:r>
+        <w:t>Forestry Technical Report 35.</w:t>
+      </w:r>
+      <w:proofErr w:type="gramEnd"/>
     </w:p>
     <w:p>
       <w:pPr>
         <w:pStyle w:val="reference"/>
       </w:pPr>
-      <w:r>
-        <w:t>Yang, J., He, H.S., and Gustafson, E.J. 2004. A Hierarchical Fire Frequency Model to Simulate Temporal Patterns of Fire Regimes in Landis. Ecological Modelling 180: 119-133.</w:t>
+      <w:proofErr w:type="gramStart"/>
+      <w:r>
+        <w:t>Yang, J., He, H.S., and Gustafson, E.J. 2004.</w:t>
+      </w:r>
+      <w:proofErr w:type="gramEnd"/>
+      <w:r>
+        <w:t xml:space="preserve"> </w:t>
+      </w:r>
+      <w:proofErr w:type="gramStart"/>
+      <w:r>
+        <w:t>A Hierarchical Fire Frequency Model to Simulate Temporal Patterns of Fire Regimes in Landis.</w:t>
+      </w:r>
+      <w:proofErr w:type="gramEnd"/>
+      <w:r>
+        <w:t xml:space="preserve"> Ecological </w:t>
+      </w:r>
+      <w:proofErr w:type="spellStart"/>
+      <w:r>
+        <w:t>Modelling</w:t>
+      </w:r>
+      <w:proofErr w:type="spellEnd"/>
+      <w:r>
+        <w:t xml:space="preserve"> 180: 119-133.</w:t>
       </w:r>
     </w:p>
     <w:p>
@@ -13272,6 +14250,7 @@
       <w:bookmarkStart w:id="51" w:name="_Toc133386213"/>
       <w:bookmarkStart w:id="52" w:name="_Toc136162630"/>
       <w:bookmarkStart w:id="53" w:name="_Toc282509608"/>
+      <w:proofErr w:type="spellStart"/>
       <w:r>
         <w:t>LandisData</w:t>
       </w:r>
@@ -13279,6 +14258,7 @@
       <w:bookmarkEnd w:id="51"/>
       <w:bookmarkEnd w:id="52"/>
       <w:bookmarkEnd w:id="53"/>
+      <w:proofErr w:type="spellEnd"/>
     </w:p>
     <w:p>
       <w:pPr>
@@ -13316,6 +14296,7 @@
       <w:bookmarkStart w:id="55" w:name="_Toc133386214"/>
       <w:bookmarkStart w:id="56" w:name="_Toc136162631"/>
       <w:bookmarkStart w:id="57" w:name="_Toc282509609"/>
+      <w:proofErr w:type="spellStart"/>
       <w:r>
         <w:t>Timestep</w:t>
       </w:r>
@@ -13323,13 +14304,22 @@
       <w:bookmarkEnd w:id="55"/>
       <w:bookmarkEnd w:id="56"/>
       <w:bookmarkEnd w:id="57"/>
+      <w:proofErr w:type="spellEnd"/>
     </w:p>
     <w:p>
       <w:pPr>
         <w:pStyle w:val="textbody"/>
       </w:pPr>
       <w:r>
-        <w:t>This parameter is the extension’s timestep.  Value: integer &gt; 0.  Units: years.</w:t>
+        <w:t xml:space="preserve">This parameter is the extension’s </w:t>
+      </w:r>
+      <w:proofErr w:type="spellStart"/>
+      <w:r>
+        <w:t>timestep</w:t>
+      </w:r>
+      <w:proofErr w:type="spellEnd"/>
+      <w:r>
+        <w:t>.  Value: integer &gt; 0.  Units: years.</w:t>
       </w:r>
     </w:p>
     <w:p>
@@ -13368,8 +14358,29 @@
       <w:pPr>
         <w:pStyle w:val="textbody"/>
       </w:pPr>
-      <w:r>
-        <w:t xml:space="preserve">Must be either ‘size_based’ or ‘duration_based’.  </w:t>
+      <w:proofErr w:type="gramStart"/>
+      <w:r>
+        <w:t>Must be either ‘</w:t>
+      </w:r>
+      <w:proofErr w:type="spellStart"/>
+      <w:r>
+        <w:t>size_based</w:t>
+      </w:r>
+      <w:proofErr w:type="spellEnd"/>
+      <w:r>
+        <w:t>’ or ‘</w:t>
+      </w:r>
+      <w:proofErr w:type="spellStart"/>
+      <w:r>
+        <w:t>duration_based</w:t>
+      </w:r>
+      <w:proofErr w:type="spellEnd"/>
+      <w:r>
+        <w:t>’.</w:t>
+      </w:r>
+      <w:proofErr w:type="gramEnd"/>
+      <w:r>
+        <w:t xml:space="preserve">  </w:t>
       </w:r>
     </w:p>
     <w:p>
@@ -13402,11 +14413,16 @@
       <w:bookmarkStart w:id="64" w:name="_Toc282509612"/>
       <w:bookmarkStart w:id="65" w:name="_Toc136162638"/>
       <w:bookmarkEnd w:id="63"/>
+      <w:proofErr w:type="spellStart"/>
       <w:r>
         <w:t>Weather</w:t>
       </w:r>
       <w:r>
-        <w:t>Randomizer (Optional)</w:t>
+        <w:t>Randomizer</w:t>
+      </w:r>
+      <w:proofErr w:type="spellEnd"/>
+      <w:r>
+        <w:t xml:space="preserve"> (Optional)</w:t>
       </w:r>
       <w:bookmarkEnd w:id="64"/>
     </w:p>
@@ -13415,8 +14431,21 @@
         <w:pStyle w:val="textbody"/>
       </w:pPr>
       <w:r>
-        <w:t>The weather randomizer controls the strength of the linkage between the size/duration distribution and the weather distribution.  This parameter is optional, with the default being a full-strength linkage, equivalent to a parameter value of 0.  A full strength linkage means that the weather record will always be chosen from the same bin (1-5) as the size/duration bin.  Values greater than 0 for this parameter allow the weather record to be selected from bins surrounding the selected size/duration bin.  The weather record can then be selected from bins in the range (SizeBin ± value).  A parameter value of 4 means that there is no link between the size/duration and the weather data.</w:t>
-      </w:r>
+        <w:t>The weather randomizer controls the strength of the linkage between the size/duration distribution and the weather distribution.  This parameter is optional, with the default being a full-strength linkage, equivalent to a parameter value of 0.  A full strength linkage means that the weather record will always be chosen from the same bin (1-5) as the size/duration bin.  Values greater than 0 for this parameter allow the weather record to be selected from bins surrounding the selected size/duration bin.  The weather record can then be selected from bins in the range (</w:t>
+      </w:r>
+      <w:proofErr w:type="spellStart"/>
+      <w:r>
+        <w:t>SizeBin</w:t>
+      </w:r>
+      <w:proofErr w:type="spellEnd"/>
+      <w:r>
+        <w:t xml:space="preserve"> ± value).  </w:t>
+      </w:r>
+      <w:proofErr w:type="gramStart"/>
+      <w:r>
+        <w:t>A parameter value of 4 means that there is no link between the size/duration and the weather data.</w:t>
+      </w:r>
+      <w:proofErr w:type="gramEnd"/>
     </w:p>
     <w:p>
       <w:pPr>
@@ -13457,18 +14486,28 @@
       </w:pPr>
       <w:bookmarkStart w:id="69" w:name="_Toc282509614"/>
       <w:bookmarkStart w:id="70" w:name="_Toc136162639"/>
+      <w:proofErr w:type="spellStart"/>
       <w:r>
         <w:lastRenderedPageBreak/>
         <w:t>EcoCode</w:t>
       </w:r>
       <w:bookmarkEnd w:id="69"/>
+      <w:proofErr w:type="spellEnd"/>
     </w:p>
     <w:p>
       <w:pPr>
         <w:pStyle w:val="textbody"/>
       </w:pPr>
       <w:r>
-        <w:t>The first column in the table contains ecoregion map codes.  The values must match the map values in InitialFireEcoregionsMap (</w:t>
+        <w:t xml:space="preserve">The first column in the table contains ecoregion map codes.  The values must match the map values in </w:t>
+      </w:r>
+      <w:proofErr w:type="spellStart"/>
+      <w:r>
+        <w:t>InitialFireEcoregionsMap</w:t>
+      </w:r>
+      <w:proofErr w:type="spellEnd"/>
+      <w:r>
+        <w:t xml:space="preserve"> (</w:t>
       </w:r>
       <w:r>
         <w:fldChar w:fldCharType="begin"/>
@@ -13486,7 +14525,15 @@
         <w:fldChar w:fldCharType="end"/>
       </w:r>
       <w:r>
-        <w:t>) and any maps listed in the DynamicEcoregionTable.  Any map value that is not listed in this table will be assigned the default value of zero for all parameters.</w:t>
+        <w:t xml:space="preserve">) and any maps listed in the </w:t>
+      </w:r>
+      <w:proofErr w:type="spellStart"/>
+      <w:r>
+        <w:t>DynamicEcoregionTable</w:t>
+      </w:r>
+      <w:proofErr w:type="spellEnd"/>
+      <w:r>
+        <w:t>.  Any map value that is not listed in this table will be assigned the default value of zero for all parameters.</w:t>
       </w:r>
     </w:p>
     <w:p>
@@ -13540,8 +14587,13 @@
         <w:t xml:space="preserve">This parameter defines the </w:t>
       </w:r>
       <w:r>
-        <w:t>location parameter of the lognormal distribution of fire sizes/durations for the ecoregion.  This value is equivalent to the mean of the associated normal distribution.  Expected mean for the lognormal distribution can be calculated as:  e(</w:t>
-      </w:r>
+        <w:t xml:space="preserve">location parameter of the lognormal distribution of fire sizes/durations for the ecoregion.  This value is equivalent to the mean of the associated normal distribution.  Expected mean for the lognormal distribution can be calculated as:  </w:t>
+      </w:r>
+      <w:proofErr w:type="gramStart"/>
+      <w:r>
+        <w:t>e(</w:t>
+      </w:r>
+      <w:proofErr w:type="gramEnd"/>
       <w:r>
         <w:rPr>
           <w:vertAlign w:val="superscript"/>
@@ -13598,7 +14650,15 @@
         <w:t>.</w:t>
       </w:r>
       <w:r>
-        <w:t xml:space="preserve">  This value is equivalent to the standard deviation of the associated normal distribution.  Expected standard deviation for the lognormal distribution can be calculated as:  √((e</w:t>
+        <w:t xml:space="preserve">  This value is equivalent to the standard deviation of the associated normal distribution.  Expected standard deviation for the lognormal distribution can be calculated as:  </w:t>
+      </w:r>
+      <w:proofErr w:type="gramStart"/>
+      <w:r>
+        <w:t>√(</w:t>
+      </w:r>
+      <w:proofErr w:type="gramEnd"/>
+      <w:r>
+        <w:t>(e</w:t>
       </w:r>
       <w:r>
         <w:rPr>
@@ -13627,10 +14687,18 @@
         <w:t xml:space="preserve">  </w:t>
       </w:r>
       <w:r>
-        <w:t xml:space="preserve">Value:  number ≥ 0  </w:t>
-      </w:r>
-      <w:r>
-        <w:t>Units: hectares</w:t>
+        <w:t xml:space="preserve">Value:  number ≥ </w:t>
+      </w:r>
+      <w:proofErr w:type="gramStart"/>
+      <w:r>
+        <w:t xml:space="preserve">0  </w:t>
+      </w:r>
+      <w:r>
+        <w:t>Units</w:t>
+      </w:r>
+      <w:proofErr w:type="gramEnd"/>
+      <w:r>
+        <w:t>: hectares</w:t>
       </w:r>
       <w:r>
         <w:t xml:space="preserve"> or minutes</w:t>
@@ -13679,6 +14747,7 @@
       <w:pPr>
         <w:pStyle w:val="textbody"/>
       </w:pPr>
+      <w:proofErr w:type="gramStart"/>
       <w:r>
         <w:t xml:space="preserve">Foliar moisture content for the portion of the spring season with </w:t>
       </w:r>
@@ -13688,6 +14757,7 @@
       <w:r>
         <w:t xml:space="preserve"> values for the ecoregion.</w:t>
       </w:r>
+      <w:proofErr w:type="gramEnd"/>
     </w:p>
     <w:p>
       <w:pPr>
@@ -13721,6 +14791,7 @@
       <w:pPr>
         <w:pStyle w:val="textbody"/>
       </w:pPr>
+      <w:proofErr w:type="gramStart"/>
       <w:r>
         <w:t>Foliar moisture content for the portion of the spring season with high</w:t>
       </w:r>
@@ -13728,7 +14799,11 @@
         <w:t>er</w:t>
       </w:r>
       <w:r>
-        <w:t xml:space="preserve"> values for the ecoregion.  </w:t>
+        <w:t xml:space="preserve"> values for the ecoregion.</w:t>
+      </w:r>
+      <w:proofErr w:type="gramEnd"/>
+      <w:r>
+        <w:t xml:space="preserve">  </w:t>
       </w:r>
     </w:p>
     <w:p>
@@ -13761,9 +14836,11 @@
       <w:pPr>
         <w:pStyle w:val="textbody"/>
       </w:pPr>
+      <w:proofErr w:type="gramStart"/>
       <w:r>
         <w:t>The proportion of fires within the spring season that occur during the “high” FMC period.</w:t>
       </w:r>
+      <w:proofErr w:type="gramEnd"/>
       <w:r>
         <w:t xml:space="preserve"> </w:t>
       </w:r>
@@ -13776,7 +14853,15 @@
         <w:pStyle w:val="textbody"/>
       </w:pPr>
       <w:r>
-        <w:t>Value:  0.00 ≤ number ≤ 1.00  Units:  Proportion</w:t>
+        <w:t xml:space="preserve">Value:  0.00 ≤ number ≤ </w:t>
+      </w:r>
+      <w:proofErr w:type="gramStart"/>
+      <w:r>
+        <w:t>1.00  Units</w:t>
+      </w:r>
+      <w:proofErr w:type="gramEnd"/>
+      <w:r>
+        <w:t>:  Proportion</w:t>
       </w:r>
     </w:p>
     <w:p>
@@ -13803,6 +14888,7 @@
       <w:pPr>
         <w:pStyle w:val="textbody"/>
       </w:pPr>
+      <w:proofErr w:type="gramStart"/>
       <w:r>
         <w:t xml:space="preserve">Foliar moisture content for the portion of the summer season with </w:t>
       </w:r>
@@ -13812,6 +14898,7 @@
       <w:r>
         <w:t xml:space="preserve"> values for the ecoregion.</w:t>
       </w:r>
+      <w:proofErr w:type="gramEnd"/>
     </w:p>
     <w:p>
       <w:pPr>
@@ -13842,8 +14929,13 @@
       <w:pPr>
         <w:pStyle w:val="textbody"/>
       </w:pPr>
-      <w:r>
-        <w:t xml:space="preserve">Foliar moisture content for the portion of the summer season with higher values for the ecoregion.  </w:t>
+      <w:proofErr w:type="gramStart"/>
+      <w:r>
+        <w:t>Foliar moisture content for the portion of the summer season with higher values for the ecoregion.</w:t>
+      </w:r>
+      <w:proofErr w:type="gramEnd"/>
+      <w:r>
+        <w:t xml:space="preserve">  </w:t>
       </w:r>
     </w:p>
     <w:p>
@@ -13875,9 +14967,11 @@
       <w:pPr>
         <w:pStyle w:val="textbody"/>
       </w:pPr>
+      <w:proofErr w:type="gramStart"/>
       <w:r>
         <w:t>The proportion of fires within the summer season that occur during the “high” FMC period.</w:t>
       </w:r>
+      <w:proofErr w:type="gramEnd"/>
       <w:r>
         <w:t xml:space="preserve"> </w:t>
       </w:r>
@@ -13890,7 +14984,15 @@
         <w:pStyle w:val="textbody"/>
       </w:pPr>
       <w:r>
-        <w:t>Value:  0.00 ≤ number ≤ 1.00  Units:  Proportion</w:t>
+        <w:t xml:space="preserve">Value:  0.00 ≤ number ≤ </w:t>
+      </w:r>
+      <w:proofErr w:type="gramStart"/>
+      <w:r>
+        <w:t>1.00  Units</w:t>
+      </w:r>
+      <w:proofErr w:type="gramEnd"/>
+      <w:r>
+        <w:t>:  Proportion</w:t>
       </w:r>
     </w:p>
     <w:p>
@@ -13908,9 +15010,11 @@
       <w:pPr>
         <w:pStyle w:val="textbody"/>
       </w:pPr>
+      <w:proofErr w:type="gramStart"/>
       <w:r>
         <w:t>Foliar moisture content for the portion of the fall season with lower values for the ecoregion.</w:t>
       </w:r>
+      <w:proofErr w:type="gramEnd"/>
     </w:p>
     <w:p>
       <w:pPr>
@@ -13944,9 +15048,11 @@
       <w:pPr>
         <w:pStyle w:val="textbody"/>
       </w:pPr>
+      <w:proofErr w:type="gramStart"/>
       <w:r>
         <w:t>Foliar moisture content for the portion of the fall season with higher values for the ecoregion.</w:t>
       </w:r>
+      <w:proofErr w:type="gramEnd"/>
     </w:p>
     <w:p>
       <w:pPr>
@@ -13986,9 +15092,11 @@
       <w:pPr>
         <w:pStyle w:val="textbody"/>
       </w:pPr>
+      <w:proofErr w:type="gramStart"/>
       <w:r>
         <w:t>The proportion of fires within the fall season that occur during the “high” FMC period.</w:t>
       </w:r>
+      <w:proofErr w:type="gramEnd"/>
       <w:r>
         <w:t xml:space="preserve"> </w:t>
       </w:r>
@@ -14001,7 +15109,15 @@
         <w:pStyle w:val="textbody"/>
       </w:pPr>
       <w:r>
-        <w:t>Value:  0.00 ≤ number ≤ 1.00  Units:  Proportion</w:t>
+        <w:t xml:space="preserve">Value:  0.00 ≤ number ≤ </w:t>
+      </w:r>
+      <w:proofErr w:type="gramStart"/>
+      <w:r>
+        <w:t>1.00  Units</w:t>
+      </w:r>
+      <w:proofErr w:type="gramEnd"/>
+      <w:r>
+        <w:t>:  Proportion</w:t>
       </w:r>
     </w:p>
     <w:p>
@@ -14078,7 +15194,15 @@
         <w:t>Val</w:t>
       </w:r>
       <w:r>
-        <w:t>ue:  1 ≤ number ≤ n (number of fuel types)  Units:  Integer</w:t>
+        <w:t>ue:  1 ≤ number ≤ n (number of fuel types</w:t>
+      </w:r>
+      <w:proofErr w:type="gramStart"/>
+      <w:r>
+        <w:t>)  Units</w:t>
+      </w:r>
+      <w:proofErr w:type="gramEnd"/>
+      <w:r>
+        <w:t>:  Integer</w:t>
       </w:r>
     </w:p>
     <w:p>
@@ -14117,7 +15241,15 @@
         <w:t xml:space="preserve"> within the ecoregion.  This value is </w:t>
       </w:r>
       <w:r>
-        <w:t xml:space="preserve">multiplied by the timestep and </w:t>
+        <w:t xml:space="preserve">multiplied by the </w:t>
+      </w:r>
+      <w:proofErr w:type="spellStart"/>
+      <w:r>
+        <w:t>timestep</w:t>
+      </w:r>
+      <w:proofErr w:type="spellEnd"/>
+      <w:r>
+        <w:t xml:space="preserve"> and </w:t>
       </w:r>
       <w:r>
         <w:t>used as λ for the Poisson distribution.</w:t>
@@ -14136,12 +15268,14 @@
       <w:bookmarkStart w:id="92" w:name="_Ref133906751"/>
       <w:bookmarkStart w:id="93" w:name="_Toc136162633"/>
       <w:bookmarkStart w:id="94" w:name="_Toc282509630"/>
+      <w:proofErr w:type="spellStart"/>
       <w:r>
         <w:t>InitialFireEcoregionsMap</w:t>
       </w:r>
       <w:bookmarkEnd w:id="92"/>
       <w:bookmarkEnd w:id="93"/>
       <w:bookmarkEnd w:id="94"/>
+      <w:proofErr w:type="spellEnd"/>
     </w:p>
     <w:p>
       <w:pPr>
@@ -14186,17 +15320,67 @@
       <w:bookmarkEnd w:id="75"/>
       <w:bookmarkEnd w:id="76"/>
       <w:bookmarkEnd w:id="78"/>
+      <w:proofErr w:type="spellStart"/>
       <w:r>
         <w:t>DynamicEcoregionTable</w:t>
       </w:r>
       <w:bookmarkEnd w:id="95"/>
+      <w:proofErr w:type="spellEnd"/>
     </w:p>
     <w:p>
       <w:pPr>
         <w:pStyle w:val="textbody"/>
       </w:pPr>
       <w:r>
-        <w:t>This table enables the user to allow fire ecoregions to change spatially through the course of a simulation.  The first column represents the simulation timestep (year) when the new map should be applied.  The second column gives the filename of the new fire ecoregion map.  The InitialFireEcoregionsMap will be applied until the timestep reaches the first year listed in the table.  The new map will be applied until the timestep reaches the next year listed in the table.  If no additional files are listed, the program will continue using the current fire ecoregion map.  Use of the DynamicEcoregionTable is optional.  If no additional maps are included in this table, the program will use the InitialFireEcoregionsMap for the entire simulation.</w:t>
+        <w:t xml:space="preserve">This table enables the user to allow fire ecoregions to change spatially through the course of a simulation.  The first column represents the simulation </w:t>
+      </w:r>
+      <w:proofErr w:type="spellStart"/>
+      <w:r>
+        <w:t>timestep</w:t>
+      </w:r>
+      <w:proofErr w:type="spellEnd"/>
+      <w:r>
+        <w:t xml:space="preserve"> (year) when the new map should be applied.  The second column gives the filename of the new fire ecoregion map.  The </w:t>
+      </w:r>
+      <w:proofErr w:type="spellStart"/>
+      <w:r>
+        <w:t>InitialFireEcoregionsMap</w:t>
+      </w:r>
+      <w:proofErr w:type="spellEnd"/>
+      <w:r>
+        <w:t xml:space="preserve"> will be applied until the </w:t>
+      </w:r>
+      <w:proofErr w:type="spellStart"/>
+      <w:r>
+        <w:t>timestep</w:t>
+      </w:r>
+      <w:proofErr w:type="spellEnd"/>
+      <w:r>
+        <w:t xml:space="preserve"> reaches the first year listed in the table.  The new map will be applied until the </w:t>
+      </w:r>
+      <w:proofErr w:type="spellStart"/>
+      <w:r>
+        <w:t>timestep</w:t>
+      </w:r>
+      <w:proofErr w:type="spellEnd"/>
+      <w:r>
+        <w:t xml:space="preserve"> reaches the next year listed in the table.  If no additional files are listed, the program will continue using the current fire ecoregion map.  Use of the </w:t>
+      </w:r>
+      <w:proofErr w:type="spellStart"/>
+      <w:r>
+        <w:t>DynamicEcoregionTable</w:t>
+      </w:r>
+      <w:proofErr w:type="spellEnd"/>
+      <w:r>
+        <w:t xml:space="preserve"> is optional.  If no additional maps are included in this table, the program will use the </w:t>
+      </w:r>
+      <w:proofErr w:type="spellStart"/>
+      <w:r>
+        <w:t>InitialFireEcoregionsMap</w:t>
+      </w:r>
+      <w:proofErr w:type="spellEnd"/>
+      <w:r>
+        <w:t xml:space="preserve"> for the entire simulation.</w:t>
       </w:r>
     </w:p>
     <w:p>
@@ -14206,8 +15390,13 @@
       </w:pPr>
       <w:bookmarkStart w:id="98" w:name="_Ref272935732"/>
       <w:bookmarkStart w:id="99" w:name="_Toc282509632"/>
-      <w:r>
-        <w:t>GroundSlopeFile (optional)</w:t>
+      <w:proofErr w:type="spellStart"/>
+      <w:r>
+        <w:t>GroundSlopeFile</w:t>
+      </w:r>
+      <w:proofErr w:type="spellEnd"/>
+      <w:r>
+        <w:t xml:space="preserve"> (optional)</w:t>
       </w:r>
       <w:bookmarkEnd w:id="98"/>
       <w:bookmarkEnd w:id="99"/>
@@ -14217,7 +15406,15 @@
         <w:pStyle w:val="textbody"/>
       </w:pPr>
       <w:r>
-        <w:t>This optional parameter specifies a raster map to represent percent ground slope.  The map should have integer values representing percent slope on the ground.  If this map is included, the UphillSlopeAzimuthMap (</w:t>
+        <w:t xml:space="preserve">This optional parameter specifies a raster map to represent percent ground slope.  The map should have integer values representing percent slope on the ground.  If this map is included, the </w:t>
+      </w:r>
+      <w:proofErr w:type="spellStart"/>
+      <w:r>
+        <w:t>UphillSlopeAzimuthMap</w:t>
+      </w:r>
+      <w:proofErr w:type="spellEnd"/>
+      <w:r>
+        <w:t xml:space="preserve"> (</w:t>
       </w:r>
       <w:r>
         <w:fldChar w:fldCharType="begin"/>
@@ -14245,8 +15442,13 @@
       </w:pPr>
       <w:bookmarkStart w:id="100" w:name="_Ref272935725"/>
       <w:bookmarkStart w:id="101" w:name="_Toc282509633"/>
-      <w:r>
-        <w:t>UphillSlopeAzimuthMap (optional)</w:t>
+      <w:proofErr w:type="spellStart"/>
+      <w:r>
+        <w:t>UphillSlopeAzimuthMap</w:t>
+      </w:r>
+      <w:proofErr w:type="spellEnd"/>
+      <w:r>
+        <w:t xml:space="preserve"> (optional)</w:t>
       </w:r>
       <w:bookmarkEnd w:id="100"/>
       <w:bookmarkEnd w:id="101"/>
@@ -14263,8 +15465,13 @@
       </w:r>
       <w:r>
         <w:lastRenderedPageBreak/>
-        <w:t>if GroundSlopeFile</w:t>
-      </w:r>
+        <w:t xml:space="preserve">if </w:t>
+      </w:r>
+      <w:proofErr w:type="spellStart"/>
+      <w:r>
+        <w:t>GroundSlopeFile</w:t>
+      </w:r>
+      <w:proofErr w:type="spellEnd"/>
       <w:r>
         <w:t xml:space="preserve"> (</w:t>
       </w:r>
@@ -14309,7 +15516,15 @@
         <w:pStyle w:val="textbody"/>
       </w:pPr>
       <w:r>
-        <w:t>The seasons table must include an entry for each of the three seasons:  spring leaf off, summer leaf-on, fall leaf-off.  For each season, the following parameters must be provided:</w:t>
+        <w:t xml:space="preserve">The </w:t>
+      </w:r>
+      <w:proofErr w:type="gramStart"/>
+      <w:r>
+        <w:t>seasons</w:t>
+      </w:r>
+      <w:proofErr w:type="gramEnd"/>
+      <w:r>
+        <w:t xml:space="preserve"> table must include an entry for each of the three seasons:  spring leaf off, summer leaf-on, fall leaf-off.  For each season, the following parameters must be provided:</w:t>
       </w:r>
     </w:p>
     <w:tbl>
@@ -14459,7 +15674,23 @@
               <w:ind w:left="0" w:right="0"/>
             </w:pPr>
             <w:r>
-              <w:t>Either “LeafOn” or “LeafOff”</w:t>
+              <w:t>Either “</w:t>
+            </w:r>
+            <w:proofErr w:type="spellStart"/>
+            <w:r>
+              <w:t>LeafOn</w:t>
+            </w:r>
+            <w:proofErr w:type="spellEnd"/>
+            <w:r>
+              <w:t>” or “</w:t>
+            </w:r>
+            <w:proofErr w:type="spellStart"/>
+            <w:r>
+              <w:t>LeafOff</w:t>
+            </w:r>
+            <w:proofErr w:type="spellEnd"/>
+            <w:r>
+              <w:t>”</w:t>
             </w:r>
           </w:p>
         </w:tc>
@@ -14598,8 +15829,13 @@
               <w:pStyle w:val="textbody"/>
               <w:ind w:left="0" w:right="0"/>
             </w:pPr>
+            <w:proofErr w:type="spellStart"/>
             <w:r>
-              <w:t>Daylength Proportion</w:t>
+              <w:t>Daylength</w:t>
+            </w:r>
+            <w:proofErr w:type="spellEnd"/>
+            <w:r>
+              <w:t xml:space="preserve"> Proportion</w:t>
             </w:r>
           </w:p>
         </w:tc>
@@ -14649,11 +15885,13 @@
       <w:bookmarkStart w:id="104" w:name="_Ref272935776"/>
       <w:bookmarkStart w:id="105" w:name="_Toc282509635"/>
       <w:bookmarkStart w:id="106" w:name="_Toc136162651"/>
+      <w:proofErr w:type="spellStart"/>
       <w:r>
         <w:t>InitialWeatherDatabase</w:t>
       </w:r>
       <w:bookmarkEnd w:id="104"/>
       <w:bookmarkEnd w:id="105"/>
+      <w:proofErr w:type="spellEnd"/>
     </w:p>
     <w:p>
       <w:pPr>
@@ -14668,14 +15906,40 @@
       <w:r>
         <w:t>(.</w:t>
       </w:r>
+      <w:proofErr w:type="spellStart"/>
       <w:r>
         <w:t>csv</w:t>
       </w:r>
+      <w:proofErr w:type="spellEnd"/>
       <w:r>
         <w:t xml:space="preserve">) that contains the season weather data.  </w:t>
       </w:r>
       <w:r>
-        <w:t xml:space="preserve">The table should contain fields labeled “FFMC” (Fine Fuel Mositure Code), “BUI” (Build-Up Index), “WSV” (Wind Speed Velocity),“WINDDir” (Wind Direction), “FWIBin” (FWI class), “Season”, and “Ecoregion”.  </w:t>
+        <w:t xml:space="preserve">The table should contain fields labeled “FFMC” (Fine Fuel </w:t>
+      </w:r>
+      <w:proofErr w:type="spellStart"/>
+      <w:r>
+        <w:t>Mositure</w:t>
+      </w:r>
+      <w:proofErr w:type="spellEnd"/>
+      <w:r>
+        <w:t xml:space="preserve"> Code), “BUI” (Build-Up Index), “WSV” (Wind Speed Velocity),“</w:t>
+      </w:r>
+      <w:proofErr w:type="spellStart"/>
+      <w:r>
+        <w:t>WINDDir</w:t>
+      </w:r>
+      <w:proofErr w:type="spellEnd"/>
+      <w:r>
+        <w:t>” (Wind Direction), “</w:t>
+      </w:r>
+      <w:proofErr w:type="spellStart"/>
+      <w:r>
+        <w:t>FWIBin</w:t>
+      </w:r>
+      <w:proofErr w:type="spellEnd"/>
+      <w:r>
+        <w:t xml:space="preserve">” (FWI class), “Season”, and “Ecoregion”.  </w:t>
       </w:r>
       <w:r>
         <w:t>Season names</w:t>
@@ -14723,7 +15987,15 @@
         <w:t xml:space="preserve">t least 1 record </w:t>
       </w:r>
       <w:r>
-        <w:t xml:space="preserve">in each FWIBin (1-5) </w:t>
+        <w:t xml:space="preserve">in each </w:t>
+      </w:r>
+      <w:proofErr w:type="spellStart"/>
+      <w:r>
+        <w:t>FWIBin</w:t>
+      </w:r>
+      <w:proofErr w:type="spellEnd"/>
+      <w:r>
+        <w:t xml:space="preserve"> (1-5) </w:t>
       </w:r>
       <w:r>
         <w:t>is required for any ecoregion-season combination</w:t>
@@ -14777,20 +16049,62 @@
         <w:spacing w:after="120"/>
       </w:pPr>
       <w:bookmarkStart w:id="107" w:name="_Toc282509636"/>
+      <w:proofErr w:type="spellStart"/>
       <w:r>
         <w:t>DynamicWeatherTable</w:t>
       </w:r>
       <w:bookmarkEnd w:id="107"/>
+      <w:proofErr w:type="spellEnd"/>
     </w:p>
     <w:p>
       <w:pPr>
         <w:pStyle w:val="textbody"/>
       </w:pPr>
       <w:r>
-        <w:t>This table enables the user to allow weather data to change through the course of a simulation.  The first column represents the simulation timestep (year) when the new weather data should be applied.  The second column gives the filename of the new weather database.  The InitialWeatherDatabase will be applied until the timestep reaches the first year listed in the table.  The new database will be applied until the timestep reaches the next year listed in the table.</w:t>
-      </w:r>
-      <w:r>
-        <w:t xml:space="preserve">  The format and naming conventions of tables must be the same as described for the InitialWeatherDatabase (</w:t>
+        <w:t xml:space="preserve">This table enables the user to allow weather data to change through the course of a simulation.  The first column represents the simulation </w:t>
+      </w:r>
+      <w:proofErr w:type="spellStart"/>
+      <w:r>
+        <w:t>timestep</w:t>
+      </w:r>
+      <w:proofErr w:type="spellEnd"/>
+      <w:r>
+        <w:t xml:space="preserve"> (year) when the new weather data should be applied.  The second column gives the filename of the new weather database.  The </w:t>
+      </w:r>
+      <w:proofErr w:type="spellStart"/>
+      <w:r>
+        <w:t>InitialWeatherDatabase</w:t>
+      </w:r>
+      <w:proofErr w:type="spellEnd"/>
+      <w:r>
+        <w:t xml:space="preserve"> will be applied until the </w:t>
+      </w:r>
+      <w:proofErr w:type="spellStart"/>
+      <w:r>
+        <w:t>timestep</w:t>
+      </w:r>
+      <w:proofErr w:type="spellEnd"/>
+      <w:r>
+        <w:t xml:space="preserve"> reaches the first year listed in the table.  The new database will be applied until the </w:t>
+      </w:r>
+      <w:proofErr w:type="spellStart"/>
+      <w:r>
+        <w:t>timestep</w:t>
+      </w:r>
+      <w:proofErr w:type="spellEnd"/>
+      <w:r>
+        <w:t xml:space="preserve"> reaches the next year listed in the table.</w:t>
+      </w:r>
+      <w:r>
+        <w:t xml:space="preserve">  The format and naming conventions of tables must be the same as described for the </w:t>
+      </w:r>
+      <w:proofErr w:type="spellStart"/>
+      <w:r>
+        <w:t>InitialWeatherDatabase</w:t>
+      </w:r>
+      <w:proofErr w:type="spellEnd"/>
+      <w:r>
+        <w:t xml:space="preserve"> (</w:t>
       </w:r>
       <w:r>
         <w:fldChar w:fldCharType="begin"/>
@@ -14811,7 +16125,23 @@
         <w:t>).</w:t>
       </w:r>
       <w:r>
-        <w:t xml:space="preserve">  If no additional files are listed, the program will continue using the current weather database.  Use of the DynamicWeatherTable is optional.  If no additional files are included in this table, the program will use the InitialWeatherDatabase for the entire simulation.</w:t>
+        <w:t xml:space="preserve">  If no additional files are listed, the program will continue using the current weather database.  Use of the </w:t>
+      </w:r>
+      <w:proofErr w:type="spellStart"/>
+      <w:r>
+        <w:t>DynamicWeatherTable</w:t>
+      </w:r>
+      <w:proofErr w:type="spellEnd"/>
+      <w:r>
+        <w:t xml:space="preserve"> is optional.  If no additional files are included in this table, the program will use the </w:t>
+      </w:r>
+      <w:proofErr w:type="spellStart"/>
+      <w:r>
+        <w:t>InitialWeatherDatabase</w:t>
+      </w:r>
+      <w:proofErr w:type="spellEnd"/>
+      <w:r>
+        <w:t xml:space="preserve"> for the entire simulation.</w:t>
       </w:r>
     </w:p>
     <w:p>
@@ -14890,16 +16220,26 @@
       <w:pPr>
         <w:pStyle w:val="textbody"/>
       </w:pPr>
+      <w:proofErr w:type="gramStart"/>
       <w:r>
         <w:t>2.15.1  Index</w:t>
       </w:r>
+      <w:proofErr w:type="gramEnd"/>
     </w:p>
     <w:p>
       <w:pPr>
         <w:pStyle w:val="textbody"/>
       </w:pPr>
       <w:r>
-        <w:t>The first column in the table (Index), lists an integer index value for each fuel type.  The index value in this table should correspond with index values used in the accompanying Fuel Extension.  All index values that appear in the Fuel Extension need to be listed in this FuelTypeTable.</w:t>
+        <w:t xml:space="preserve">The first column in the table (Index), lists an integer index value for each fuel type.  The index value in this table should correspond with index values used in the accompanying Fuel Extension.  All index values that appear in the Fuel Extension need to be listed in this </w:t>
+      </w:r>
+      <w:proofErr w:type="spellStart"/>
+      <w:r>
+        <w:t>FuelTypeTable</w:t>
+      </w:r>
+      <w:proofErr w:type="spellEnd"/>
+      <w:r>
+        <w:t>.</w:t>
       </w:r>
     </w:p>
     <w:p>
@@ -14911,19 +16251,34 @@
       <w:pPr>
         <w:pStyle w:val="textbody"/>
       </w:pPr>
+      <w:proofErr w:type="gramStart"/>
       <w:r>
         <w:t>2.15.2</w:t>
       </w:r>
       <w:r>
-        <w:t xml:space="preserve">  BaseType</w:t>
-      </w:r>
+        <w:t xml:space="preserve">  </w:t>
+      </w:r>
+      <w:proofErr w:type="spellStart"/>
+      <w:r>
+        <w:t>BaseType</w:t>
+      </w:r>
+      <w:proofErr w:type="spellEnd"/>
+      <w:proofErr w:type="gramEnd"/>
     </w:p>
     <w:p>
       <w:pPr>
         <w:pStyle w:val="textbody"/>
       </w:pPr>
       <w:r>
-        <w:t xml:space="preserve">All fuel types must be assigned to a base type, which can be Conifer, ConiferPlantation, Deciduous, Slash, or Open.  The base type defines how </w:t>
+        <w:t xml:space="preserve">All fuel types must be assigned to a base type, which can be Conifer, </w:t>
+      </w:r>
+      <w:proofErr w:type="spellStart"/>
+      <w:r>
+        <w:t>ConiferPlantation</w:t>
+      </w:r>
+      <w:proofErr w:type="spellEnd"/>
+      <w:r>
+        <w:t xml:space="preserve">, Deciduous, Slash, or Open.  The base type defines how </w:t>
       </w:r>
       <w:r>
         <w:lastRenderedPageBreak/>
@@ -14939,6 +16294,7 @@
       <w:pPr>
         <w:pStyle w:val="textbody"/>
       </w:pPr>
+      <w:proofErr w:type="gramStart"/>
       <w:r>
         <w:t>2.15.</w:t>
       </w:r>
@@ -14946,15 +16302,29 @@
         <w:t>3</w:t>
       </w:r>
       <w:r>
-        <w:t xml:space="preserve">  SurfaceType</w:t>
-      </w:r>
+        <w:t xml:space="preserve">  </w:t>
+      </w:r>
+      <w:proofErr w:type="spellStart"/>
+      <w:r>
+        <w:t>SurfaceType</w:t>
+      </w:r>
+      <w:proofErr w:type="spellEnd"/>
+      <w:proofErr w:type="gramEnd"/>
     </w:p>
     <w:p>
       <w:pPr>
         <w:pStyle w:val="textbody"/>
       </w:pPr>
       <w:r>
-        <w:t>All fuel types must be assigned to a fuel type on which to base surface fuel consumption (SFC) calculations.  SFC is used in the calculation of fire severity, and uses fixed equations for each Canadian fuel type.  Any custom fuel type needs to be assigned to a similar Canadian fuel type to allow calculation of SFC.  Acceptable value for this parameter are C1-C7, D1, M1-M4, S1-S3, O1a, O1b.</w:t>
+        <w:t xml:space="preserve">All fuel types must be assigned to a fuel type on which to base surface fuel consumption (SFC) calculations.  SFC is used in the calculation of fire severity, and uses fixed equations for each Canadian fuel type.  Any custom fuel type needs to be assigned to a similar Canadian fuel type to allow calculation of SFC.  Acceptable </w:t>
+      </w:r>
+      <w:proofErr w:type="gramStart"/>
+      <w:r>
+        <w:t>value for this parameter are</w:t>
+      </w:r>
+      <w:proofErr w:type="gramEnd"/>
+      <w:r>
+        <w:t xml:space="preserve"> C1-C7, D1, M1-M4, S1-S3, O1a, O1b.</w:t>
       </w:r>
     </w:p>
     <w:p>
@@ -14964,10 +16334,12 @@
       </w:pPr>
       <w:bookmarkStart w:id="114" w:name="_Toc282509638"/>
       <w:bookmarkStart w:id="115" w:name="_Toc136162671"/>
+      <w:proofErr w:type="spellStart"/>
       <w:r>
         <w:t>SeverityCalibrationFactor</w:t>
       </w:r>
       <w:bookmarkEnd w:id="114"/>
+      <w:proofErr w:type="spellEnd"/>
     </w:p>
     <w:p>
       <w:pPr>
@@ -14976,6 +16348,7 @@
       <w:r>
         <w:t>This parameter defines the weight (if any) given to the initial rate of spread (</w:t>
       </w:r>
+      <w:proofErr w:type="spellStart"/>
       <w:r>
         <w:rPr>
           <w:i/>
@@ -14989,9 +16362,35 @@
         </w:rPr>
         <w:t>i</w:t>
       </w:r>
-      <w:r>
-        <w:t xml:space="preserve">), relative to the adjusted rate of spread (AdjROS), when calculating severity.  A value of 0 makes severity dependent solely on AdjROS.  A value of 1.0 weights the two rates equally, and values greater than 1.0 more heavily weight </w:t>
-      </w:r>
+      <w:proofErr w:type="spellEnd"/>
+      <w:r>
+        <w:t>), relative to the adjusted rate of spread (</w:t>
+      </w:r>
+      <w:proofErr w:type="spellStart"/>
+      <w:r>
+        <w:t>AdjROS</w:t>
+      </w:r>
+      <w:proofErr w:type="spellEnd"/>
+      <w:r>
+        <w:t xml:space="preserve">), when calculating severity.  A value of 0 makes severity dependent solely on </w:t>
+      </w:r>
+      <w:proofErr w:type="spellStart"/>
+      <w:r>
+        <w:t>AdjROS</w:t>
+      </w:r>
+      <w:proofErr w:type="spellEnd"/>
+      <w:r>
+        <w:t xml:space="preserve">.  A value of 1.0 </w:t>
+      </w:r>
+      <w:proofErr w:type="gramStart"/>
+      <w:r>
+        <w:t>weights</w:t>
+      </w:r>
+      <w:proofErr w:type="gramEnd"/>
+      <w:r>
+        <w:t xml:space="preserve"> the two rates equally, and values greater than 1.0 more heavily weight </w:t>
+      </w:r>
+      <w:proofErr w:type="spellStart"/>
       <w:r>
         <w:rPr>
           <w:i/>
@@ -15005,6 +16404,7 @@
         </w:rPr>
         <w:t>i</w:t>
       </w:r>
+      <w:proofErr w:type="spellEnd"/>
       <w:r>
         <w:t>.  Values:  number ≥ 0.</w:t>
       </w:r>
@@ -15055,7 +16455,25 @@
           <w:sz w:val="20"/>
           <w:szCs w:val="20"/>
         </w:rPr>
-        <w:t>"FireDamageTable"</w:t>
+        <w:t>"</w:t>
+      </w:r>
+      <w:proofErr w:type="spellStart"/>
+      <w:r>
+        <w:rPr>
+          <w:rFonts w:ascii="Courier New" w:hAnsi="Courier New" w:cs="Courier New"/>
+          <w:sz w:val="20"/>
+          <w:szCs w:val="20"/>
+        </w:rPr>
+        <w:t>FireDamageTable</w:t>
+      </w:r>
+      <w:proofErr w:type="spellEnd"/>
+      <w:r>
+        <w:rPr>
+          <w:rFonts w:ascii="Courier New" w:hAnsi="Courier New" w:cs="Courier New"/>
+          <w:sz w:val="20"/>
+          <w:szCs w:val="20"/>
+        </w:rPr>
+        <w:t>"</w:t>
       </w:r>
       <w:r>
         <w:t>.</w:t>
@@ -15110,11 +16528,13 @@
       </w:pPr>
       <w:bookmarkStart w:id="123" w:name="_Toc136162683"/>
       <w:bookmarkStart w:id="124" w:name="_Toc282509643"/>
+      <w:proofErr w:type="spellStart"/>
       <w:r>
         <w:t>MapNames</w:t>
       </w:r>
       <w:bookmarkEnd w:id="123"/>
       <w:bookmarkEnd w:id="124"/>
+      <w:proofErr w:type="spellEnd"/>
       <w:r>
         <w:t xml:space="preserve"> </w:t>
       </w:r>
@@ -15142,7 +16562,15 @@
         <w:fldChar w:fldCharType="end"/>
       </w:r>
       <w:r>
-        <w:t xml:space="preserve">).  The parameter value must include the variable “timestep” to ensure that the maps have unique names (see </w:t>
+        <w:t>).  The parameter value must include the variable “</w:t>
+      </w:r>
+      <w:proofErr w:type="spellStart"/>
+      <w:r>
+        <w:t>timestep</w:t>
+      </w:r>
+      <w:proofErr w:type="spellEnd"/>
+      <w:r>
+        <w:t xml:space="preserve">” to ensure that the maps have unique names (see </w:t>
       </w:r>
       <w:r>
         <w:t>S</w:t>
@@ -15185,12 +16613,14 @@
       </w:pPr>
       <w:bookmarkStart w:id="125" w:name="_Toc136162685"/>
       <w:bookmarkStart w:id="126" w:name="_Toc282509644"/>
+      <w:proofErr w:type="spellStart"/>
       <w:r>
         <w:lastRenderedPageBreak/>
         <w:t>LogFile</w:t>
       </w:r>
       <w:bookmarkEnd w:id="125"/>
       <w:bookmarkEnd w:id="126"/>
+      <w:proofErr w:type="spellEnd"/>
     </w:p>
     <w:p>
       <w:pPr>
@@ -15225,11 +16655,13 @@
       </w:pPr>
       <w:bookmarkStart w:id="127" w:name="_Toc136162687"/>
       <w:bookmarkStart w:id="128" w:name="_Toc282509645"/>
+      <w:proofErr w:type="spellStart"/>
       <w:r>
         <w:t>SummaryLogFile</w:t>
       </w:r>
       <w:bookmarkEnd w:id="127"/>
       <w:bookmarkEnd w:id="128"/>
+      <w:proofErr w:type="spellEnd"/>
     </w:p>
     <w:p>
       <w:pPr>
@@ -15399,13 +16831,21 @@
         <w:t xml:space="preserve"> fire time step:  year, total number of cells burned, total number of cells burned by ecoregion</w:t>
       </w:r>
       <w:r>
-        <w:t xml:space="preserve">, and </w:t>
+        <w:t xml:space="preserve">, </w:t>
+      </w:r>
+      <w:proofErr w:type="gramStart"/>
+      <w:r>
+        <w:t xml:space="preserve">and </w:t>
       </w:r>
       <w:r>
         <w:t xml:space="preserve"> </w:t>
       </w:r>
       <w:r>
-        <w:t>total number of events,</w:t>
+        <w:t>total</w:t>
+      </w:r>
+      <w:proofErr w:type="gramEnd"/>
+      <w:r>
+        <w:t xml:space="preserve"> number of events,</w:t>
       </w:r>
       <w:r>
         <w:t>.  The information is stored as comma-separated values (CSV).</w:t>
@@ -15444,13 +16884,33 @@
           <w:szCs w:val="16"/>
         </w:rPr>
       </w:pPr>
-      <w:r>
-        <w:rPr>
-          <w:rFonts w:ascii="Courier New" w:hAnsi="Courier New" w:cs="Courier New"/>
-          <w:sz w:val="16"/>
-          <w:szCs w:val="16"/>
-        </w:rPr>
-        <w:t>LandisData  "Dynamic Fire System"</w:t>
+      <w:proofErr w:type="spellStart"/>
+      <w:proofErr w:type="gramStart"/>
+      <w:r>
+        <w:rPr>
+          <w:rFonts w:ascii="Courier New" w:hAnsi="Courier New" w:cs="Courier New"/>
+          <w:sz w:val="16"/>
+          <w:szCs w:val="16"/>
+        </w:rPr>
+        <w:t>LandisData</w:t>
+      </w:r>
+      <w:proofErr w:type="spellEnd"/>
+      <w:r>
+        <w:rPr>
+          <w:rFonts w:ascii="Courier New" w:hAnsi="Courier New" w:cs="Courier New"/>
+          <w:sz w:val="16"/>
+          <w:szCs w:val="16"/>
+        </w:rPr>
+        <w:t xml:space="preserve">  "</w:t>
+      </w:r>
+      <w:proofErr w:type="gramEnd"/>
+      <w:r>
+        <w:rPr>
+          <w:rFonts w:ascii="Courier New" w:hAnsi="Courier New" w:cs="Courier New"/>
+          <w:sz w:val="16"/>
+          <w:szCs w:val="16"/>
+        </w:rPr>
+        <w:t>Dynamic Fire System"</w:t>
       </w:r>
     </w:p>
     <w:p>
@@ -15476,14 +16936,26 @@
           <w:szCs w:val="16"/>
         </w:rPr>
       </w:pPr>
-      <w:r>
-        <w:rPr>
-          <w:rFonts w:ascii="Courier New" w:hAnsi="Courier New" w:cs="Courier New"/>
-          <w:sz w:val="16"/>
-          <w:szCs w:val="16"/>
-        </w:rPr>
-        <w:t>Timestep  10</w:t>
-      </w:r>
+      <w:proofErr w:type="spellStart"/>
+      <w:proofErr w:type="gramStart"/>
+      <w:r>
+        <w:rPr>
+          <w:rFonts w:ascii="Courier New" w:hAnsi="Courier New" w:cs="Courier New"/>
+          <w:sz w:val="16"/>
+          <w:szCs w:val="16"/>
+        </w:rPr>
+        <w:t>Timestep</w:t>
+      </w:r>
+      <w:proofErr w:type="spellEnd"/>
+      <w:r>
+        <w:rPr>
+          <w:rFonts w:ascii="Courier New" w:hAnsi="Courier New" w:cs="Courier New"/>
+          <w:sz w:val="16"/>
+          <w:szCs w:val="16"/>
+        </w:rPr>
+        <w:t xml:space="preserve">  10</w:t>
+      </w:r>
+      <w:proofErr w:type="gramEnd"/>
     </w:p>
     <w:p>
       <w:pPr>
@@ -15502,16 +16974,79 @@
           <w:sz w:val="16"/>
           <w:szCs w:val="16"/>
         </w:rPr>
-        <w:t>&gt;&gt;EventSizeType</w:t>
-      </w:r>
-      <w:r>
-        <w:rPr>
-          <w:rFonts w:ascii="Courier New" w:hAnsi="Courier New" w:cs="Courier New"/>
-          <w:sz w:val="16"/>
-          <w:szCs w:val="16"/>
-        </w:rPr>
-        <w:tab/>
-        <w:t>size_based  &lt;&lt;or 'duration_based'</w:t>
+        <w:t>&gt;&gt;</w:t>
+      </w:r>
+      <w:proofErr w:type="spellStart"/>
+      <w:r>
+        <w:rPr>
+          <w:rFonts w:ascii="Courier New" w:hAnsi="Courier New" w:cs="Courier New"/>
+          <w:sz w:val="16"/>
+          <w:szCs w:val="16"/>
+        </w:rPr>
+        <w:t>EventSizeType</w:t>
+      </w:r>
+      <w:proofErr w:type="spellEnd"/>
+      <w:r>
+        <w:rPr>
+          <w:rFonts w:ascii="Courier New" w:hAnsi="Courier New" w:cs="Courier New"/>
+          <w:sz w:val="16"/>
+          <w:szCs w:val="16"/>
+        </w:rPr>
+        <w:tab/>
+      </w:r>
+      <w:proofErr w:type="spellStart"/>
+      <w:r>
+        <w:rPr>
+          <w:rFonts w:ascii="Courier New" w:hAnsi="Courier New" w:cs="Courier New"/>
+          <w:sz w:val="16"/>
+          <w:szCs w:val="16"/>
+        </w:rPr>
+        <w:t>size_</w:t>
+      </w:r>
+      <w:proofErr w:type="gramStart"/>
+      <w:r>
+        <w:rPr>
+          <w:rFonts w:ascii="Courier New" w:hAnsi="Courier New" w:cs="Courier New"/>
+          <w:sz w:val="16"/>
+          <w:szCs w:val="16"/>
+        </w:rPr>
+        <w:t>based</w:t>
+      </w:r>
+      <w:proofErr w:type="spellEnd"/>
+      <w:r>
+        <w:rPr>
+          <w:rFonts w:ascii="Courier New" w:hAnsi="Courier New" w:cs="Courier New"/>
+          <w:sz w:val="16"/>
+          <w:szCs w:val="16"/>
+        </w:rPr>
+        <w:t xml:space="preserve">  &lt;</w:t>
+      </w:r>
+      <w:proofErr w:type="gramEnd"/>
+      <w:r>
+        <w:rPr>
+          <w:rFonts w:ascii="Courier New" w:hAnsi="Courier New" w:cs="Courier New"/>
+          <w:sz w:val="16"/>
+          <w:szCs w:val="16"/>
+        </w:rPr>
+        <w:t>&lt;or '</w:t>
+      </w:r>
+      <w:proofErr w:type="spellStart"/>
+      <w:r>
+        <w:rPr>
+          <w:rFonts w:ascii="Courier New" w:hAnsi="Courier New" w:cs="Courier New"/>
+          <w:sz w:val="16"/>
+          <w:szCs w:val="16"/>
+        </w:rPr>
+        <w:t>duration_based</w:t>
+      </w:r>
+      <w:proofErr w:type="spellEnd"/>
+      <w:r>
+        <w:rPr>
+          <w:rFonts w:ascii="Courier New" w:hAnsi="Courier New" w:cs="Courier New"/>
+          <w:sz w:val="16"/>
+          <w:szCs w:val="16"/>
+        </w:rPr>
+        <w:t>'</w:t>
       </w:r>
     </w:p>
     <w:p>
@@ -15525,6 +17060,7 @@
           <w:szCs w:val="16"/>
         </w:rPr>
       </w:pPr>
+      <w:proofErr w:type="spellStart"/>
       <w:r>
         <w:rPr>
           <w:rFonts w:ascii="Courier New" w:hAnsi="Courier New" w:cs="Courier New"/>
@@ -15533,29 +17069,76 @@
         </w:rPr>
         <w:t>EventSizeType</w:t>
       </w:r>
-      <w:r>
-        <w:rPr>
-          <w:rFonts w:ascii="Courier New" w:hAnsi="Courier New" w:cs="Courier New"/>
-          <w:sz w:val="16"/>
-          <w:szCs w:val="16"/>
-        </w:rPr>
-        <w:tab/>
-      </w:r>
-      <w:r>
-        <w:rPr>
-          <w:rFonts w:ascii="Courier New" w:hAnsi="Courier New" w:cs="Courier New"/>
-          <w:sz w:val="16"/>
-          <w:szCs w:val="16"/>
-        </w:rPr>
-        <w:tab/>
-      </w:r>
-      <w:r>
-        <w:rPr>
-          <w:rFonts w:ascii="Courier New" w:hAnsi="Courier New" w:cs="Courier New"/>
-          <w:sz w:val="16"/>
-          <w:szCs w:val="16"/>
-        </w:rPr>
-        <w:t>duration_based  &lt;&lt;or 'size_based'</w:t>
+      <w:proofErr w:type="spellEnd"/>
+      <w:r>
+        <w:rPr>
+          <w:rFonts w:ascii="Courier New" w:hAnsi="Courier New" w:cs="Courier New"/>
+          <w:sz w:val="16"/>
+          <w:szCs w:val="16"/>
+        </w:rPr>
+        <w:tab/>
+      </w:r>
+      <w:r>
+        <w:rPr>
+          <w:rFonts w:ascii="Courier New" w:hAnsi="Courier New" w:cs="Courier New"/>
+          <w:sz w:val="16"/>
+          <w:szCs w:val="16"/>
+        </w:rPr>
+        <w:tab/>
+      </w:r>
+      <w:proofErr w:type="spellStart"/>
+      <w:r>
+        <w:rPr>
+          <w:rFonts w:ascii="Courier New" w:hAnsi="Courier New" w:cs="Courier New"/>
+          <w:sz w:val="16"/>
+          <w:szCs w:val="16"/>
+        </w:rPr>
+        <w:t>duration_</w:t>
+      </w:r>
+      <w:proofErr w:type="gramStart"/>
+      <w:r>
+        <w:rPr>
+          <w:rFonts w:ascii="Courier New" w:hAnsi="Courier New" w:cs="Courier New"/>
+          <w:sz w:val="16"/>
+          <w:szCs w:val="16"/>
+        </w:rPr>
+        <w:t>based</w:t>
+      </w:r>
+      <w:proofErr w:type="spellEnd"/>
+      <w:r>
+        <w:rPr>
+          <w:rFonts w:ascii="Courier New" w:hAnsi="Courier New" w:cs="Courier New"/>
+          <w:sz w:val="16"/>
+          <w:szCs w:val="16"/>
+        </w:rPr>
+        <w:t xml:space="preserve">  &lt;</w:t>
+      </w:r>
+      <w:proofErr w:type="gramEnd"/>
+      <w:r>
+        <w:rPr>
+          <w:rFonts w:ascii="Courier New" w:hAnsi="Courier New" w:cs="Courier New"/>
+          <w:sz w:val="16"/>
+          <w:szCs w:val="16"/>
+        </w:rPr>
+        <w:t>&lt;or '</w:t>
+      </w:r>
+      <w:proofErr w:type="spellStart"/>
+      <w:r>
+        <w:rPr>
+          <w:rFonts w:ascii="Courier New" w:hAnsi="Courier New" w:cs="Courier New"/>
+          <w:sz w:val="16"/>
+          <w:szCs w:val="16"/>
+        </w:rPr>
+        <w:t>size_based</w:t>
+      </w:r>
+      <w:proofErr w:type="spellEnd"/>
+      <w:r>
+        <w:rPr>
+          <w:rFonts w:ascii="Courier New" w:hAnsi="Courier New" w:cs="Courier New"/>
+          <w:sz w:val="16"/>
+          <w:szCs w:val="16"/>
+        </w:rPr>
+        <w:t>'</w:t>
       </w:r>
     </w:p>
     <w:p>
@@ -15581,6 +17164,7 @@
           <w:szCs w:val="16"/>
         </w:rPr>
       </w:pPr>
+      <w:proofErr w:type="spellStart"/>
       <w:r>
         <w:rPr>
           <w:rFonts w:ascii="Courier New" w:hAnsi="Courier New" w:cs="Courier New"/>
@@ -15589,6 +17173,7 @@
         </w:rPr>
         <w:t>BuildUpIndex</w:t>
       </w:r>
+      <w:proofErr w:type="spellEnd"/>
       <w:r>
         <w:rPr>
           <w:rFonts w:ascii="Courier New" w:hAnsi="Courier New" w:cs="Courier New"/>
@@ -15619,13 +17204,23 @@
           <w:szCs w:val="16"/>
         </w:rPr>
       </w:pPr>
-      <w:r>
-        <w:rPr>
-          <w:rFonts w:ascii="Courier New" w:hAnsi="Courier New" w:cs="Courier New"/>
-          <w:sz w:val="16"/>
-          <w:szCs w:val="16"/>
-        </w:rPr>
-        <w:t>WeatherRandomizer 0   &lt;&lt; optional (0 – 4)</w:t>
+      <w:proofErr w:type="spellStart"/>
+      <w:r>
+        <w:rPr>
+          <w:rFonts w:ascii="Courier New" w:hAnsi="Courier New" w:cs="Courier New"/>
+          <w:sz w:val="16"/>
+          <w:szCs w:val="16"/>
+        </w:rPr>
+        <w:t>WeatherRandomizer</w:t>
+      </w:r>
+      <w:proofErr w:type="spellEnd"/>
+      <w:r>
+        <w:rPr>
+          <w:rFonts w:ascii="Courier New" w:hAnsi="Courier New" w:cs="Courier New"/>
+          <w:sz w:val="16"/>
+          <w:szCs w:val="16"/>
+        </w:rPr>
+        <w:t xml:space="preserve"> 0   &lt;&lt; optional (0 – 4)</w:t>
       </w:r>
     </w:p>
     <w:p>
@@ -15677,7 +17272,43 @@
           <w:sz w:val="16"/>
           <w:szCs w:val="16"/>
         </w:rPr>
-        <w:t xml:space="preserve">&gt;&gt; EcoCode EcoName </w:t>
+        <w:t xml:space="preserve">&gt;&gt; </w:t>
+      </w:r>
+      <w:proofErr w:type="spellStart"/>
+      <w:r>
+        <w:rPr>
+          <w:rFonts w:ascii="Courier New" w:hAnsi="Courier New" w:cs="Courier New"/>
+          <w:sz w:val="16"/>
+          <w:szCs w:val="16"/>
+        </w:rPr>
+        <w:t>EcoCode</w:t>
+      </w:r>
+      <w:proofErr w:type="spellEnd"/>
+      <w:r>
+        <w:rPr>
+          <w:rFonts w:ascii="Courier New" w:hAnsi="Courier New" w:cs="Courier New"/>
+          <w:sz w:val="16"/>
+          <w:szCs w:val="16"/>
+        </w:rPr>
+        <w:t xml:space="preserve"> </w:t>
+      </w:r>
+      <w:proofErr w:type="spellStart"/>
+      <w:r>
+        <w:rPr>
+          <w:rFonts w:ascii="Courier New" w:hAnsi="Courier New" w:cs="Courier New"/>
+          <w:sz w:val="16"/>
+          <w:szCs w:val="16"/>
+        </w:rPr>
+        <w:t>EcoName</w:t>
+      </w:r>
+      <w:proofErr w:type="spellEnd"/>
+      <w:r>
+        <w:rPr>
+          <w:rFonts w:ascii="Courier New" w:hAnsi="Courier New" w:cs="Courier New"/>
+          <w:sz w:val="16"/>
+          <w:szCs w:val="16"/>
+        </w:rPr>
+        <w:t xml:space="preserve"> </w:t>
       </w:r>
       <w:r>
         <w:rPr>
@@ -15703,13 +17334,203 @@
         </w:rPr>
         <w:t xml:space="preserve">Max </w:t>
       </w:r>
-      <w:r>
-        <w:rPr>
-          <w:rFonts w:ascii="Courier New" w:hAnsi="Courier New" w:cs="Courier New"/>
-          <w:sz w:val="16"/>
-          <w:szCs w:val="16"/>
-        </w:rPr>
-        <w:t xml:space="preserve">SpFMCLo SpFMCHi SpHiProp SumFMCLo SumFMCHi SumHiProp FallFMCLo FallFMCHi FallHiProp OpenFuelIndex NumFires </w:t>
+      <w:proofErr w:type="spellStart"/>
+      <w:r>
+        <w:rPr>
+          <w:rFonts w:ascii="Courier New" w:hAnsi="Courier New" w:cs="Courier New"/>
+          <w:sz w:val="16"/>
+          <w:szCs w:val="16"/>
+        </w:rPr>
+        <w:t>SpFMCLo</w:t>
+      </w:r>
+      <w:proofErr w:type="spellEnd"/>
+      <w:r>
+        <w:rPr>
+          <w:rFonts w:ascii="Courier New" w:hAnsi="Courier New" w:cs="Courier New"/>
+          <w:sz w:val="16"/>
+          <w:szCs w:val="16"/>
+        </w:rPr>
+        <w:t xml:space="preserve"> </w:t>
+      </w:r>
+      <w:proofErr w:type="spellStart"/>
+      <w:r>
+        <w:rPr>
+          <w:rFonts w:ascii="Courier New" w:hAnsi="Courier New" w:cs="Courier New"/>
+          <w:sz w:val="16"/>
+          <w:szCs w:val="16"/>
+        </w:rPr>
+        <w:t>SpFMCHi</w:t>
+      </w:r>
+      <w:proofErr w:type="spellEnd"/>
+      <w:r>
+        <w:rPr>
+          <w:rFonts w:ascii="Courier New" w:hAnsi="Courier New" w:cs="Courier New"/>
+          <w:sz w:val="16"/>
+          <w:szCs w:val="16"/>
+        </w:rPr>
+        <w:t xml:space="preserve"> </w:t>
+      </w:r>
+      <w:proofErr w:type="spellStart"/>
+      <w:r>
+        <w:rPr>
+          <w:rFonts w:ascii="Courier New" w:hAnsi="Courier New" w:cs="Courier New"/>
+          <w:sz w:val="16"/>
+          <w:szCs w:val="16"/>
+        </w:rPr>
+        <w:t>SpHiProp</w:t>
+      </w:r>
+      <w:proofErr w:type="spellEnd"/>
+      <w:r>
+        <w:rPr>
+          <w:rFonts w:ascii="Courier New" w:hAnsi="Courier New" w:cs="Courier New"/>
+          <w:sz w:val="16"/>
+          <w:szCs w:val="16"/>
+        </w:rPr>
+        <w:t xml:space="preserve"> </w:t>
+      </w:r>
+      <w:proofErr w:type="spellStart"/>
+      <w:r>
+        <w:rPr>
+          <w:rFonts w:ascii="Courier New" w:hAnsi="Courier New" w:cs="Courier New"/>
+          <w:sz w:val="16"/>
+          <w:szCs w:val="16"/>
+        </w:rPr>
+        <w:t>SumFMCLo</w:t>
+      </w:r>
+      <w:proofErr w:type="spellEnd"/>
+      <w:r>
+        <w:rPr>
+          <w:rFonts w:ascii="Courier New" w:hAnsi="Courier New" w:cs="Courier New"/>
+          <w:sz w:val="16"/>
+          <w:szCs w:val="16"/>
+        </w:rPr>
+        <w:t xml:space="preserve"> </w:t>
+      </w:r>
+      <w:proofErr w:type="spellStart"/>
+      <w:r>
+        <w:rPr>
+          <w:rFonts w:ascii="Courier New" w:hAnsi="Courier New" w:cs="Courier New"/>
+          <w:sz w:val="16"/>
+          <w:szCs w:val="16"/>
+        </w:rPr>
+        <w:t>SumFMCHi</w:t>
+      </w:r>
+      <w:proofErr w:type="spellEnd"/>
+      <w:r>
+        <w:rPr>
+          <w:rFonts w:ascii="Courier New" w:hAnsi="Courier New" w:cs="Courier New"/>
+          <w:sz w:val="16"/>
+          <w:szCs w:val="16"/>
+        </w:rPr>
+        <w:t xml:space="preserve"> </w:t>
+      </w:r>
+      <w:proofErr w:type="spellStart"/>
+      <w:r>
+        <w:rPr>
+          <w:rFonts w:ascii="Courier New" w:hAnsi="Courier New" w:cs="Courier New"/>
+          <w:sz w:val="16"/>
+          <w:szCs w:val="16"/>
+        </w:rPr>
+        <w:t>SumHiProp</w:t>
+      </w:r>
+      <w:proofErr w:type="spellEnd"/>
+      <w:r>
+        <w:rPr>
+          <w:rFonts w:ascii="Courier New" w:hAnsi="Courier New" w:cs="Courier New"/>
+          <w:sz w:val="16"/>
+          <w:szCs w:val="16"/>
+        </w:rPr>
+        <w:t xml:space="preserve"> </w:t>
+      </w:r>
+      <w:proofErr w:type="spellStart"/>
+      <w:r>
+        <w:rPr>
+          <w:rFonts w:ascii="Courier New" w:hAnsi="Courier New" w:cs="Courier New"/>
+          <w:sz w:val="16"/>
+          <w:szCs w:val="16"/>
+        </w:rPr>
+        <w:t>FallFMCLo</w:t>
+      </w:r>
+      <w:proofErr w:type="spellEnd"/>
+      <w:r>
+        <w:rPr>
+          <w:rFonts w:ascii="Courier New" w:hAnsi="Courier New" w:cs="Courier New"/>
+          <w:sz w:val="16"/>
+          <w:szCs w:val="16"/>
+        </w:rPr>
+        <w:t xml:space="preserve"> </w:t>
+      </w:r>
+      <w:proofErr w:type="spellStart"/>
+      <w:r>
+        <w:rPr>
+          <w:rFonts w:ascii="Courier New" w:hAnsi="Courier New" w:cs="Courier New"/>
+          <w:sz w:val="16"/>
+          <w:szCs w:val="16"/>
+        </w:rPr>
+        <w:t>FallFMCHi</w:t>
+      </w:r>
+      <w:proofErr w:type="spellEnd"/>
+      <w:r>
+        <w:rPr>
+          <w:rFonts w:ascii="Courier New" w:hAnsi="Courier New" w:cs="Courier New"/>
+          <w:sz w:val="16"/>
+          <w:szCs w:val="16"/>
+        </w:rPr>
+        <w:t xml:space="preserve"> </w:t>
+      </w:r>
+      <w:proofErr w:type="spellStart"/>
+      <w:r>
+        <w:rPr>
+          <w:rFonts w:ascii="Courier New" w:hAnsi="Courier New" w:cs="Courier New"/>
+          <w:sz w:val="16"/>
+          <w:szCs w:val="16"/>
+        </w:rPr>
+        <w:t>FallHiProp</w:t>
+      </w:r>
+      <w:proofErr w:type="spellEnd"/>
+      <w:r>
+        <w:rPr>
+          <w:rFonts w:ascii="Courier New" w:hAnsi="Courier New" w:cs="Courier New"/>
+          <w:sz w:val="16"/>
+          <w:szCs w:val="16"/>
+        </w:rPr>
+        <w:t xml:space="preserve"> </w:t>
+      </w:r>
+      <w:proofErr w:type="spellStart"/>
+      <w:r>
+        <w:rPr>
+          <w:rFonts w:ascii="Courier New" w:hAnsi="Courier New" w:cs="Courier New"/>
+          <w:sz w:val="16"/>
+          <w:szCs w:val="16"/>
+        </w:rPr>
+        <w:t>OpenFuelIndex</w:t>
+      </w:r>
+      <w:proofErr w:type="spellEnd"/>
+      <w:r>
+        <w:rPr>
+          <w:rFonts w:ascii="Courier New" w:hAnsi="Courier New" w:cs="Courier New"/>
+          <w:sz w:val="16"/>
+          <w:szCs w:val="16"/>
+        </w:rPr>
+        <w:t xml:space="preserve"> </w:t>
+      </w:r>
+      <w:proofErr w:type="spellStart"/>
+      <w:r>
+        <w:rPr>
+          <w:rFonts w:ascii="Courier New" w:hAnsi="Courier New" w:cs="Courier New"/>
+          <w:sz w:val="16"/>
+          <w:szCs w:val="16"/>
+        </w:rPr>
+        <w:t>NumFires</w:t>
+      </w:r>
+      <w:proofErr w:type="spellEnd"/>
+      <w:r>
+        <w:rPr>
+          <w:rFonts w:ascii="Courier New" w:hAnsi="Courier New" w:cs="Courier New"/>
+          <w:sz w:val="16"/>
+          <w:szCs w:val="16"/>
+        </w:rPr>
+        <w:t xml:space="preserve"> </w:t>
       </w:r>
     </w:p>
     <w:p>
@@ -17218,13 +19039,33 @@
           <w:szCs w:val="16"/>
         </w:rPr>
       </w:pPr>
-      <w:r>
-        <w:rPr>
-          <w:rFonts w:ascii="Courier New" w:hAnsi="Courier New" w:cs="Courier New"/>
-          <w:sz w:val="16"/>
-          <w:szCs w:val="16"/>
-        </w:rPr>
-        <w:t>InitialFireEcoregionsMap  Fire_regions.gis</w:t>
+      <w:proofErr w:type="spellStart"/>
+      <w:proofErr w:type="gramStart"/>
+      <w:r>
+        <w:rPr>
+          <w:rFonts w:ascii="Courier New" w:hAnsi="Courier New" w:cs="Courier New"/>
+          <w:sz w:val="16"/>
+          <w:szCs w:val="16"/>
+        </w:rPr>
+        <w:t>InitialFireEcoregionsMap</w:t>
+      </w:r>
+      <w:proofErr w:type="spellEnd"/>
+      <w:r>
+        <w:rPr>
+          <w:rFonts w:ascii="Courier New" w:hAnsi="Courier New" w:cs="Courier New"/>
+          <w:sz w:val="16"/>
+          <w:szCs w:val="16"/>
+        </w:rPr>
+        <w:t xml:space="preserve">  Fire</w:t>
+      </w:r>
+      <w:proofErr w:type="gramEnd"/>
+      <w:r>
+        <w:rPr>
+          <w:rFonts w:ascii="Courier New" w:hAnsi="Courier New" w:cs="Courier New"/>
+          <w:sz w:val="16"/>
+          <w:szCs w:val="16"/>
+        </w:rPr>
+        <w:t>_regions.gis</w:t>
       </w:r>
     </w:p>
     <w:p>
@@ -17238,6 +19079,7 @@
           <w:szCs w:val="16"/>
         </w:rPr>
       </w:pPr>
+      <w:proofErr w:type="spellStart"/>
       <w:r>
         <w:rPr>
           <w:rFonts w:ascii="Courier New" w:hAnsi="Courier New" w:cs="Courier New"/>
@@ -17246,6 +19088,7 @@
         </w:rPr>
         <w:t>DynamicEcoregionTable</w:t>
       </w:r>
+      <w:proofErr w:type="spellEnd"/>
     </w:p>
     <w:p>
       <w:pPr>
@@ -17289,8 +19132,17 @@
           <w:szCs w:val="16"/>
         </w:rPr>
         <w:tab/>
+      </w:r>
+      <w:proofErr w:type="spellStart"/>
+      <w:r>
+        <w:rPr>
+          <w:rFonts w:ascii="Courier New" w:hAnsi="Courier New" w:cs="Courier New"/>
+          <w:sz w:val="16"/>
+          <w:szCs w:val="16"/>
+        </w:rPr>
         <w:t>FileName</w:t>
       </w:r>
+      <w:proofErr w:type="spellEnd"/>
     </w:p>
     <w:p>
       <w:pPr>
@@ -17367,13 +19219,23 @@
           <w:szCs w:val="16"/>
         </w:rPr>
       </w:pPr>
-      <w:r>
-        <w:rPr>
-          <w:rFonts w:ascii="Courier New" w:hAnsi="Courier New" w:cs="Courier New"/>
-          <w:sz w:val="16"/>
-          <w:szCs w:val="16"/>
-        </w:rPr>
-        <w:t xml:space="preserve">GroundSlopeFile  </w:t>
+      <w:proofErr w:type="spellStart"/>
+      <w:r>
+        <w:rPr>
+          <w:rFonts w:ascii="Courier New" w:hAnsi="Courier New" w:cs="Courier New"/>
+          <w:sz w:val="16"/>
+          <w:szCs w:val="16"/>
+        </w:rPr>
+        <w:t>GroundSlopeFile</w:t>
+      </w:r>
+      <w:proofErr w:type="spellEnd"/>
+      <w:r>
+        <w:rPr>
+          <w:rFonts w:ascii="Courier New" w:hAnsi="Courier New" w:cs="Courier New"/>
+          <w:sz w:val="16"/>
+          <w:szCs w:val="16"/>
+        </w:rPr>
+        <w:t xml:space="preserve">  </w:t>
       </w:r>
       <w:r>
         <w:rPr>
@@ -17411,13 +19273,23 @@
           <w:szCs w:val="16"/>
         </w:rPr>
       </w:pPr>
-      <w:r>
-        <w:rPr>
-          <w:rFonts w:ascii="Courier New" w:hAnsi="Courier New" w:cs="Courier New"/>
-          <w:sz w:val="16"/>
-          <w:szCs w:val="16"/>
-        </w:rPr>
-        <w:t xml:space="preserve">UphillSlopeAzimuthMap  </w:t>
+      <w:proofErr w:type="spellStart"/>
+      <w:r>
+        <w:rPr>
+          <w:rFonts w:ascii="Courier New" w:hAnsi="Courier New" w:cs="Courier New"/>
+          <w:sz w:val="16"/>
+          <w:szCs w:val="16"/>
+        </w:rPr>
+        <w:t>UphillSlopeAzimuthMap</w:t>
+      </w:r>
+      <w:proofErr w:type="spellEnd"/>
+      <w:r>
+        <w:rPr>
+          <w:rFonts w:ascii="Courier New" w:hAnsi="Courier New" w:cs="Courier New"/>
+          <w:sz w:val="16"/>
+          <w:szCs w:val="16"/>
+        </w:rPr>
+        <w:t xml:space="preserve">  </w:t>
       </w:r>
       <w:r>
         <w:rPr>
@@ -17459,6 +19331,7 @@
           <w:szCs w:val="16"/>
         </w:rPr>
       </w:pPr>
+      <w:proofErr w:type="spellStart"/>
       <w:r>
         <w:rPr>
           <w:rFonts w:ascii="Courier New" w:hAnsi="Courier New" w:cs="Courier New"/>
@@ -17467,6 +19340,7 @@
         </w:rPr>
         <w:t>SeasonTable</w:t>
       </w:r>
+      <w:proofErr w:type="spellEnd"/>
     </w:p>
     <w:p>
       <w:pPr>
@@ -17529,6 +19403,14 @@
           <w:szCs w:val="16"/>
         </w:rPr>
         <w:tab/>
+      </w:r>
+      <w:proofErr w:type="spellStart"/>
+      <w:r>
+        <w:rPr>
+          <w:rFonts w:ascii="Courier New" w:hAnsi="Courier New" w:cs="Courier New"/>
+          <w:sz w:val="16"/>
+          <w:szCs w:val="16"/>
+        </w:rPr>
         <w:t>Day</w:t>
       </w:r>
       <w:r>
@@ -17539,6 +19421,7 @@
         </w:rPr>
         <w:t>Length</w:t>
       </w:r>
+      <w:proofErr w:type="spellEnd"/>
     </w:p>
     <w:p>
       <w:pPr>
@@ -17738,8 +19621,17 @@
           <w:szCs w:val="16"/>
         </w:rPr>
         <w:tab/>
+      </w:r>
+      <w:proofErr w:type="spellStart"/>
+      <w:r>
+        <w:rPr>
+          <w:rFonts w:ascii="Courier New" w:hAnsi="Courier New" w:cs="Courier New"/>
+          <w:sz w:val="16"/>
+          <w:szCs w:val="16"/>
+        </w:rPr>
         <w:t>LeafOff</w:t>
       </w:r>
+      <w:proofErr w:type="spellEnd"/>
       <w:r>
         <w:rPr>
           <w:rFonts w:ascii="Courier New" w:hAnsi="Courier New" w:cs="Courier New"/>
@@ -17810,7 +19702,24 @@
           <w:szCs w:val="16"/>
         </w:rPr>
         <w:tab/>
-        <w:t xml:space="preserve">LeafOn   </w:t>
+      </w:r>
+      <w:proofErr w:type="spellStart"/>
+      <w:r>
+        <w:rPr>
+          <w:rFonts w:ascii="Courier New" w:hAnsi="Courier New" w:cs="Courier New"/>
+          <w:sz w:val="16"/>
+          <w:szCs w:val="16"/>
+        </w:rPr>
+        <w:t>LeafOn</w:t>
+      </w:r>
+      <w:proofErr w:type="spellEnd"/>
+      <w:r>
+        <w:rPr>
+          <w:rFonts w:ascii="Courier New" w:hAnsi="Courier New" w:cs="Courier New"/>
+          <w:sz w:val="16"/>
+          <w:szCs w:val="16"/>
+        </w:rPr>
+        <w:t xml:space="preserve">   </w:t>
       </w:r>
       <w:r>
         <w:rPr>
@@ -17882,7 +19791,24 @@
           <w:szCs w:val="16"/>
         </w:rPr>
         <w:tab/>
-        <w:t xml:space="preserve">LeafOff  </w:t>
+      </w:r>
+      <w:proofErr w:type="spellStart"/>
+      <w:r>
+        <w:rPr>
+          <w:rFonts w:ascii="Courier New" w:hAnsi="Courier New" w:cs="Courier New"/>
+          <w:sz w:val="16"/>
+          <w:szCs w:val="16"/>
+        </w:rPr>
+        <w:t>LeafOff</w:t>
+      </w:r>
+      <w:proofErr w:type="spellEnd"/>
+      <w:r>
+        <w:rPr>
+          <w:rFonts w:ascii="Courier New" w:hAnsi="Courier New" w:cs="Courier New"/>
+          <w:sz w:val="16"/>
+          <w:szCs w:val="16"/>
+        </w:rPr>
+        <w:t xml:space="preserve">  </w:t>
       </w:r>
       <w:r>
         <w:rPr>
@@ -17951,13 +19877,33 @@
           <w:szCs w:val="16"/>
         </w:rPr>
       </w:pPr>
-      <w:r>
-        <w:rPr>
-          <w:rFonts w:ascii="Courier New" w:hAnsi="Courier New" w:cs="Courier New"/>
-          <w:sz w:val="16"/>
-          <w:szCs w:val="16"/>
-        </w:rPr>
-        <w:t>InitialWeatherDatabase  FWI_Sample.</w:t>
+      <w:proofErr w:type="spellStart"/>
+      <w:proofErr w:type="gramStart"/>
+      <w:r>
+        <w:rPr>
+          <w:rFonts w:ascii="Courier New" w:hAnsi="Courier New" w:cs="Courier New"/>
+          <w:sz w:val="16"/>
+          <w:szCs w:val="16"/>
+        </w:rPr>
+        <w:t>InitialWeatherDatabase</w:t>
+      </w:r>
+      <w:proofErr w:type="spellEnd"/>
+      <w:r>
+        <w:rPr>
+          <w:rFonts w:ascii="Courier New" w:hAnsi="Courier New" w:cs="Courier New"/>
+          <w:sz w:val="16"/>
+          <w:szCs w:val="16"/>
+        </w:rPr>
+        <w:t xml:space="preserve">  FWI</w:t>
+      </w:r>
+      <w:proofErr w:type="gramEnd"/>
+      <w:r>
+        <w:rPr>
+          <w:rFonts w:ascii="Courier New" w:hAnsi="Courier New" w:cs="Courier New"/>
+          <w:sz w:val="16"/>
+          <w:szCs w:val="16"/>
+        </w:rPr>
+        <w:t>_Sample.</w:t>
       </w:r>
       <w:r>
         <w:rPr>
@@ -17979,6 +19925,7 @@
           <w:szCs w:val="16"/>
         </w:rPr>
       </w:pPr>
+      <w:proofErr w:type="spellStart"/>
       <w:r>
         <w:rPr>
           <w:rFonts w:ascii="Courier New" w:hAnsi="Courier New" w:cs="Courier New"/>
@@ -17987,6 +19934,7 @@
         </w:rPr>
         <w:t>DynamicWeatherTable</w:t>
       </w:r>
+      <w:proofErr w:type="spellEnd"/>
     </w:p>
     <w:p>
       <w:pPr>
@@ -18024,6 +19972,7 @@
         </w:rPr>
         <w:tab/>
       </w:r>
+      <w:proofErr w:type="spellStart"/>
       <w:r>
         <w:rPr>
           <w:rFonts w:ascii="Courier New" w:hAnsi="Courier New" w:cs="Courier New"/>
@@ -18032,6 +19981,7 @@
         </w:rPr>
         <w:t>FileName</w:t>
       </w:r>
+      <w:proofErr w:type="spellEnd"/>
     </w:p>
     <w:p>
       <w:pPr>
@@ -18101,6 +20051,7 @@
           <w:szCs w:val="16"/>
         </w:rPr>
       </w:pPr>
+      <w:proofErr w:type="spellStart"/>
       <w:r>
         <w:rPr>
           <w:rFonts w:ascii="Courier New" w:hAnsi="Courier New" w:cs="Courier New"/>
@@ -18109,6 +20060,7 @@
         </w:rPr>
         <w:t>FuelTypeTable</w:t>
       </w:r>
+      <w:proofErr w:type="spellEnd"/>
     </w:p>
     <w:p>
       <w:pPr>
@@ -18174,7 +20126,24 @@
           <w:szCs w:val="16"/>
         </w:rPr>
         <w:tab/>
-        <w:t xml:space="preserve">IgnProb </w:t>
+      </w:r>
+      <w:proofErr w:type="spellStart"/>
+      <w:r>
+        <w:rPr>
+          <w:rFonts w:ascii="Courier New" w:hAnsi="Courier New" w:cs="Courier New"/>
+          <w:sz w:val="16"/>
+          <w:szCs w:val="16"/>
+        </w:rPr>
+        <w:t>IgnProb</w:t>
+      </w:r>
+      <w:proofErr w:type="spellEnd"/>
+      <w:r>
+        <w:rPr>
+          <w:rFonts w:ascii="Courier New" w:hAnsi="Courier New" w:cs="Courier New"/>
+          <w:sz w:val="16"/>
+          <w:szCs w:val="16"/>
+        </w:rPr>
+        <w:t xml:space="preserve"> </w:t>
       </w:r>
       <w:r>
         <w:rPr>
@@ -18219,8 +20188,17 @@
           <w:szCs w:val="16"/>
         </w:rPr>
         <w:tab/>
+      </w:r>
+      <w:proofErr w:type="spellStart"/>
+      <w:r>
+        <w:rPr>
+          <w:rFonts w:ascii="Courier New" w:hAnsi="Courier New" w:cs="Courier New"/>
+          <w:sz w:val="16"/>
+          <w:szCs w:val="16"/>
+        </w:rPr>
         <w:t>maxBE</w:t>
       </w:r>
+      <w:proofErr w:type="spellEnd"/>
       <w:r>
         <w:rPr>
           <w:rFonts w:ascii="Courier New" w:hAnsi="Courier New" w:cs="Courier New"/>
@@ -18836,7 +20814,24 @@
           <w:szCs w:val="16"/>
         </w:rPr>
         <w:tab/>
-        <w:t xml:space="preserve">ConiferPlantation  </w:t>
+      </w:r>
+      <w:proofErr w:type="spellStart"/>
+      <w:r>
+        <w:rPr>
+          <w:rFonts w:ascii="Courier New" w:hAnsi="Courier New" w:cs="Courier New"/>
+          <w:sz w:val="16"/>
+          <w:szCs w:val="16"/>
+        </w:rPr>
+        <w:t>ConiferPlantation</w:t>
+      </w:r>
+      <w:proofErr w:type="spellEnd"/>
+      <w:r>
+        <w:rPr>
+          <w:rFonts w:ascii="Courier New" w:hAnsi="Courier New" w:cs="Courier New"/>
+          <w:sz w:val="16"/>
+          <w:szCs w:val="16"/>
+        </w:rPr>
+        <w:t xml:space="preserve">  </w:t>
       </w:r>
       <w:r>
         <w:rPr>
@@ -20154,13 +22149,24 @@
           <w:szCs w:val="16"/>
         </w:rPr>
       </w:pPr>
-      <w:r>
-        <w:rPr>
-          <w:rFonts w:ascii="Courier New" w:hAnsi="Courier New" w:cs="Courier New"/>
-          <w:sz w:val="16"/>
-          <w:szCs w:val="16"/>
-        </w:rPr>
-        <w:t>SeverityCalibrationFactor  1</w:t>
+      <w:proofErr w:type="spellStart"/>
+      <w:proofErr w:type="gramStart"/>
+      <w:r>
+        <w:rPr>
+          <w:rFonts w:ascii="Courier New" w:hAnsi="Courier New" w:cs="Courier New"/>
+          <w:sz w:val="16"/>
+          <w:szCs w:val="16"/>
+        </w:rPr>
+        <w:t>SeverityCalibrationFactor</w:t>
+      </w:r>
+      <w:proofErr w:type="spellEnd"/>
+      <w:r>
+        <w:rPr>
+          <w:rFonts w:ascii="Courier New" w:hAnsi="Courier New" w:cs="Courier New"/>
+          <w:sz w:val="16"/>
+          <w:szCs w:val="16"/>
+        </w:rPr>
+        <w:t xml:space="preserve">  1</w:t>
       </w:r>
       <w:r>
         <w:rPr>
@@ -20170,6 +22176,7 @@
         </w:rPr>
         <w:t>.0</w:t>
       </w:r>
+      <w:proofErr w:type="gramEnd"/>
     </w:p>
     <w:p>
       <w:pPr>
@@ -20182,6 +22189,7 @@
           <w:szCs w:val="16"/>
         </w:rPr>
       </w:pPr>
+      <w:proofErr w:type="spellStart"/>
       <w:r>
         <w:rPr>
           <w:rFonts w:ascii="Courier New" w:hAnsi="Courier New" w:cs="Courier New"/>
@@ -20190,6 +22198,7 @@
         </w:rPr>
         <w:t>FireDamageTable</w:t>
       </w:r>
+      <w:proofErr w:type="spellEnd"/>
     </w:p>
     <w:p>
       <w:pPr>
@@ -20208,7 +22217,25 @@
           <w:sz w:val="16"/>
           <w:szCs w:val="16"/>
         </w:rPr>
-        <w:t xml:space="preserve">&gt;&gt; Cohort Age       FireSeverity - </w:t>
+        <w:t xml:space="preserve">&gt;&gt; Cohort Age       </w:t>
+      </w:r>
+      <w:proofErr w:type="spellStart"/>
+      <w:r>
+        <w:rPr>
+          <w:rFonts w:ascii="Courier New" w:hAnsi="Courier New" w:cs="Courier New"/>
+          <w:sz w:val="16"/>
+          <w:szCs w:val="16"/>
+        </w:rPr>
+        <w:t>FireSeverity</w:t>
+      </w:r>
+      <w:proofErr w:type="spellEnd"/>
+      <w:r>
+        <w:rPr>
+          <w:rFonts w:ascii="Courier New" w:hAnsi="Courier New" w:cs="Courier New"/>
+          <w:sz w:val="16"/>
+          <w:szCs w:val="16"/>
+        </w:rPr>
+        <w:t xml:space="preserve"> - </w:t>
       </w:r>
     </w:p>
     <w:p>
@@ -20228,8 +22255,18 @@
           <w:sz w:val="16"/>
           <w:szCs w:val="16"/>
         </w:rPr>
-        <w:t>&gt;&gt; % of longevity   FireTolerance</w:t>
-      </w:r>
+        <w:t xml:space="preserve">&gt;&gt; % of longevity   </w:t>
+      </w:r>
+      <w:proofErr w:type="spellStart"/>
+      <w:r>
+        <w:rPr>
+          <w:rFonts w:ascii="Courier New" w:hAnsi="Courier New" w:cs="Courier New"/>
+          <w:sz w:val="16"/>
+          <w:szCs w:val="16"/>
+        </w:rPr>
+        <w:t>FireTolerance</w:t>
+      </w:r>
+      <w:proofErr w:type="spellEnd"/>
     </w:p>
     <w:p>
       <w:pPr>
@@ -20354,13 +22391,33 @@
           <w:szCs w:val="16"/>
         </w:rPr>
       </w:pPr>
-      <w:r>
-        <w:rPr>
-          <w:rFonts w:ascii="Courier New" w:hAnsi="Courier New" w:cs="Courier New"/>
-          <w:sz w:val="16"/>
-          <w:szCs w:val="16"/>
-        </w:rPr>
-        <w:t>MapNames  fire/severity-</w:t>
+      <w:proofErr w:type="spellStart"/>
+      <w:proofErr w:type="gramStart"/>
+      <w:r>
+        <w:rPr>
+          <w:rFonts w:ascii="Courier New" w:hAnsi="Courier New" w:cs="Courier New"/>
+          <w:sz w:val="16"/>
+          <w:szCs w:val="16"/>
+        </w:rPr>
+        <w:t>MapNames</w:t>
+      </w:r>
+      <w:proofErr w:type="spellEnd"/>
+      <w:r>
+        <w:rPr>
+          <w:rFonts w:ascii="Courier New" w:hAnsi="Courier New" w:cs="Courier New"/>
+          <w:sz w:val="16"/>
+          <w:szCs w:val="16"/>
+        </w:rPr>
+        <w:t xml:space="preserve">  fire</w:t>
+      </w:r>
+      <w:proofErr w:type="gramEnd"/>
+      <w:r>
+        <w:rPr>
+          <w:rFonts w:ascii="Courier New" w:hAnsi="Courier New" w:cs="Courier New"/>
+          <w:sz w:val="16"/>
+          <w:szCs w:val="16"/>
+        </w:rPr>
+        <w:t>/severity-</w:t>
       </w:r>
       <w:smartTag w:uri="isiresearchsoft-com/cwyw" w:element="citation">
         <w:r>
@@ -20369,7 +22426,25 @@
             <w:sz w:val="16"/>
             <w:szCs w:val="16"/>
           </w:rPr>
-          <w:t>{timestep}</w:t>
+          <w:t>{</w:t>
+        </w:r>
+        <w:proofErr w:type="spellStart"/>
+        <w:r>
+          <w:rPr>
+            <w:rFonts w:ascii="Courier New" w:hAnsi="Courier New" w:cs="Courier New"/>
+            <w:sz w:val="16"/>
+            <w:szCs w:val="16"/>
+          </w:rPr>
+          <w:t>timestep</w:t>
+        </w:r>
+        <w:proofErr w:type="spellEnd"/>
+        <w:r>
+          <w:rPr>
+            <w:rFonts w:ascii="Courier New" w:hAnsi="Courier New" w:cs="Courier New"/>
+            <w:sz w:val="16"/>
+            <w:szCs w:val="16"/>
+          </w:rPr>
+          <w:t>}</w:t>
         </w:r>
       </w:smartTag>
       <w:r>
@@ -20378,8 +22453,18 @@
           <w:sz w:val="16"/>
           <w:szCs w:val="16"/>
         </w:rPr>
-        <w:t>.gis</w:t>
-      </w:r>
+        <w:t>.</w:t>
+      </w:r>
+      <w:proofErr w:type="spellStart"/>
+      <w:r>
+        <w:rPr>
+          <w:rFonts w:ascii="Courier New" w:hAnsi="Courier New" w:cs="Courier New"/>
+          <w:sz w:val="16"/>
+          <w:szCs w:val="16"/>
+        </w:rPr>
+        <w:t>img</w:t>
+      </w:r>
+      <w:proofErr w:type="spellEnd"/>
     </w:p>
     <w:p>
       <w:pPr>
@@ -20392,13 +22477,23 @@
           <w:szCs w:val="16"/>
         </w:rPr>
       </w:pPr>
-      <w:r>
-        <w:rPr>
-          <w:rFonts w:ascii="Courier New" w:hAnsi="Courier New" w:cs="Courier New"/>
-          <w:sz w:val="16"/>
-          <w:szCs w:val="16"/>
-        </w:rPr>
-        <w:t>LogFile   fire/log.csv</w:t>
+      <w:proofErr w:type="spellStart"/>
+      <w:r>
+        <w:rPr>
+          <w:rFonts w:ascii="Courier New" w:hAnsi="Courier New" w:cs="Courier New"/>
+          <w:sz w:val="16"/>
+          <w:szCs w:val="16"/>
+        </w:rPr>
+        <w:t>LogFile</w:t>
+      </w:r>
+      <w:proofErr w:type="spellEnd"/>
+      <w:r>
+        <w:rPr>
+          <w:rFonts w:ascii="Courier New" w:hAnsi="Courier New" w:cs="Courier New"/>
+          <w:sz w:val="16"/>
+          <w:szCs w:val="16"/>
+        </w:rPr>
+        <w:t xml:space="preserve">   fire/log.csv</w:t>
       </w:r>
     </w:p>
     <w:p>
@@ -20412,13 +22507,23 @@
           <w:szCs w:val="16"/>
         </w:rPr>
       </w:pPr>
-      <w:r>
-        <w:rPr>
-          <w:rFonts w:ascii="Courier New" w:hAnsi="Courier New" w:cs="Courier New"/>
-          <w:sz w:val="16"/>
-          <w:szCs w:val="16"/>
-        </w:rPr>
-        <w:t>SummaryLogFile fire/summary-log.csv</w:t>
+      <w:proofErr w:type="spellStart"/>
+      <w:r>
+        <w:rPr>
+          <w:rFonts w:ascii="Courier New" w:hAnsi="Courier New" w:cs="Courier New"/>
+          <w:sz w:val="16"/>
+          <w:szCs w:val="16"/>
+        </w:rPr>
+        <w:t>SummaryLogFile</w:t>
+      </w:r>
+      <w:proofErr w:type="spellEnd"/>
+      <w:r>
+        <w:rPr>
+          <w:rFonts w:ascii="Courier New" w:hAnsi="Courier New" w:cs="Courier New"/>
+          <w:sz w:val="16"/>
+          <w:szCs w:val="16"/>
+        </w:rPr>
+        <w:t xml:space="preserve"> fire/summary-log.csv</w:t>
       </w:r>
     </w:p>
     <w:p>
@@ -20523,7 +22628,7 @@
         <w:rFonts w:ascii="Arial" w:hAnsi="Arial" w:cs="Arial"/>
         <w:noProof/>
       </w:rPr>
-      <w:t>22</w:t>
+      <w:t>25</w:t>
     </w:r>
     <w:r>
       <w:rPr>
@@ -22170,7 +24275,7 @@
 </file>
 
 <file path=customXml/itemProps1.xml><?xml version="1.0" encoding="utf-8"?>
-<ds:datastoreItem xmlns:ds="http://schemas.openxmlformats.org/officeDocument/2006/customXml" ds:itemID="{B456CDED-5869-4201-9252-236071B85B68}">
+<ds:datastoreItem xmlns:ds="http://schemas.openxmlformats.org/officeDocument/2006/customXml" ds:itemID="{D60D60F4-0572-486D-A450-676B6257DE2F}">
   <ds:schemaRefs>
     <ds:schemaRef ds:uri="http://schemas.openxmlformats.org/officeDocument/2006/bibliography"/>
   </ds:schemaRefs>
